--- a/documents/PP/сессия/ОтчетСессия.docx
+++ b/documents/PP/сессия/ОтчетСессия.docx
@@ -2691,7 +2691,15 @@
           <w:sz w:val="28"/>
           <w:szCs w:val="28"/>
         </w:rPr>
-        <w:t>Экономия времени посетителей</w:t>
+        <w:t xml:space="preserve">Экономия времени </w:t>
+      </w:r>
+      <w:r>
+        <w:rPr>
+          <w:rFonts w:ascii="Times New Roman" w:hAnsi="Times New Roman" w:cs="Times New Roman"/>
+          <w:sz w:val="28"/>
+          <w:szCs w:val="28"/>
+        </w:rPr>
+        <w:t>клиентов</w:t>
       </w:r>
     </w:p>
     <w:p>
@@ -2823,6 +2831,75 @@
           <w:szCs w:val="28"/>
         </w:rPr>
       </w:pPr>
+      <w:r>
+        <w:rPr>
+          <w:rFonts w:ascii="Times New Roman" w:hAnsi="Times New Roman" w:cs="Times New Roman"/>
+          <w:sz w:val="28"/>
+          <w:szCs w:val="28"/>
+        </w:rPr>
+        <w:t>Просмотр меню и заказ блюд клиентами</w:t>
+      </w:r>
+    </w:p>
+    <w:p>
+      <w:pPr>
+        <w:pStyle w:val="a5"/>
+        <w:numPr>
+          <w:ilvl w:val="0"/>
+          <w:numId w:val="17"/>
+        </w:numPr>
+        <w:rPr>
+          <w:rFonts w:ascii="Times New Roman" w:hAnsi="Times New Roman" w:cs="Times New Roman"/>
+          <w:sz w:val="28"/>
+          <w:szCs w:val="28"/>
+        </w:rPr>
+      </w:pPr>
+      <w:r>
+        <w:rPr>
+          <w:rFonts w:ascii="Times New Roman" w:hAnsi="Times New Roman" w:cs="Times New Roman"/>
+          <w:sz w:val="28"/>
+          <w:szCs w:val="28"/>
+        </w:rPr>
+        <w:t xml:space="preserve">Оплата заказа клиентов через приложение </w:t>
+      </w:r>
+      <w:r>
+        <w:rPr>
+          <w:rFonts w:ascii="Times New Roman" w:hAnsi="Times New Roman" w:cs="Times New Roman"/>
+          <w:sz w:val="28"/>
+          <w:szCs w:val="28"/>
+        </w:rPr>
+        <w:t xml:space="preserve"> </w:t>
+      </w:r>
+    </w:p>
+    <w:p>
+      <w:pPr>
+        <w:pStyle w:val="a5"/>
+        <w:numPr>
+          <w:ilvl w:val="0"/>
+          <w:numId w:val="17"/>
+        </w:numPr>
+        <w:rPr>
+          <w:rFonts w:ascii="Times New Roman" w:hAnsi="Times New Roman" w:cs="Times New Roman"/>
+          <w:sz w:val="28"/>
+          <w:szCs w:val="28"/>
+        </w:rPr>
+      </w:pPr>
+      <w:r>
+        <w:rPr>
+          <w:rFonts w:ascii="Times New Roman" w:hAnsi="Times New Roman" w:cs="Times New Roman"/>
+          <w:sz w:val="28"/>
+          <w:szCs w:val="28"/>
+        </w:rPr>
+        <w:t>Формирование меню заведениями</w:t>
+      </w:r>
+    </w:p>
+    <w:p>
+      <w:pPr>
+        <w:rPr>
+          <w:rFonts w:ascii="Times New Roman" w:hAnsi="Times New Roman" w:cs="Times New Roman"/>
+          <w:sz w:val="28"/>
+          <w:szCs w:val="28"/>
+        </w:rPr>
+      </w:pPr>
     </w:p>
     <w:p>
       <w:pPr>
@@ -2848,6 +2925,573 @@
     </w:p>
     <w:p>
       <w:pPr>
+        <w:pStyle w:val="a5"/>
+        <w:spacing w:after="0"/>
+        <w:ind w:left="450"/>
+        <w:rPr>
+          <w:rFonts w:ascii="Times New Roman" w:hAnsi="Times New Roman" w:cs="Times New Roman"/>
+          <w:b/>
+          <w:sz w:val="28"/>
+          <w:szCs w:val="28"/>
+        </w:rPr>
+      </w:pPr>
+      <w:r>
+        <w:rPr>
+          <w:rFonts w:ascii="Times New Roman" w:hAnsi="Times New Roman" w:cs="Times New Roman"/>
+          <w:b/>
+          <w:sz w:val="28"/>
+          <w:szCs w:val="28"/>
+        </w:rPr>
+        <w:t xml:space="preserve">2.3.1 </w:t>
+      </w:r>
+      <w:r>
+        <w:rPr>
+          <w:rFonts w:ascii="Times New Roman" w:hAnsi="Times New Roman" w:cs="Times New Roman"/>
+          <w:b/>
+          <w:sz w:val="28"/>
+          <w:szCs w:val="28"/>
+        </w:rPr>
+        <w:t>Клиенты</w:t>
+      </w:r>
+      <w:bookmarkStart w:id="0" w:name="_GoBack"/>
+      <w:bookmarkEnd w:id="0"/>
+      <w:r>
+        <w:rPr>
+          <w:rFonts w:ascii="Times New Roman" w:hAnsi="Times New Roman" w:cs="Times New Roman"/>
+          <w:b/>
+          <w:sz w:val="28"/>
+          <w:szCs w:val="28"/>
+        </w:rPr>
+        <w:t>:</w:t>
+      </w:r>
+    </w:p>
+    <w:p>
+      <w:pPr>
+        <w:pStyle w:val="a5"/>
+        <w:spacing w:after="0"/>
+        <w:ind w:left="450"/>
+        <w:rPr>
+          <w:rFonts w:ascii="Times New Roman" w:hAnsi="Times New Roman" w:cs="Times New Roman"/>
+          <w:sz w:val="28"/>
+          <w:szCs w:val="28"/>
+        </w:rPr>
+      </w:pPr>
+      <w:r>
+        <w:rPr>
+          <w:rFonts w:ascii="Times New Roman" w:hAnsi="Times New Roman" w:cs="Times New Roman"/>
+          <w:sz w:val="28"/>
+          <w:szCs w:val="28"/>
+        </w:rPr>
+        <w:t>1.Регистрация / авторизация</w:t>
+      </w:r>
+    </w:p>
+    <w:p>
+      <w:pPr>
+        <w:pStyle w:val="a5"/>
+        <w:spacing w:after="0"/>
+        <w:ind w:left="450"/>
+        <w:rPr>
+          <w:rFonts w:ascii="Times New Roman" w:hAnsi="Times New Roman" w:cs="Times New Roman"/>
+          <w:sz w:val="28"/>
+          <w:szCs w:val="28"/>
+        </w:rPr>
+      </w:pPr>
+      <w:r>
+        <w:rPr>
+          <w:rFonts w:ascii="Times New Roman" w:hAnsi="Times New Roman" w:cs="Times New Roman"/>
+          <w:sz w:val="28"/>
+          <w:szCs w:val="28"/>
+        </w:rPr>
+        <w:t xml:space="preserve">2.Возможность видеть расположение заведений </w:t>
+      </w:r>
+    </w:p>
+    <w:p>
+      <w:pPr>
+        <w:pStyle w:val="a5"/>
+        <w:spacing w:after="0"/>
+        <w:ind w:left="450"/>
+        <w:rPr>
+          <w:rFonts w:ascii="Times New Roman" w:hAnsi="Times New Roman" w:cs="Times New Roman"/>
+          <w:sz w:val="28"/>
+          <w:szCs w:val="28"/>
+        </w:rPr>
+      </w:pPr>
+      <w:r>
+        <w:rPr>
+          <w:rFonts w:ascii="Times New Roman" w:hAnsi="Times New Roman" w:cs="Times New Roman"/>
+          <w:sz w:val="28"/>
+          <w:szCs w:val="28"/>
+        </w:rPr>
+        <w:t xml:space="preserve">3.Возможность просмотра меню выбранного заведения </w:t>
+      </w:r>
+    </w:p>
+    <w:p>
+      <w:pPr>
+        <w:pStyle w:val="a5"/>
+        <w:spacing w:after="0"/>
+        <w:ind w:left="450"/>
+        <w:rPr>
+          <w:rFonts w:ascii="Times New Roman" w:hAnsi="Times New Roman" w:cs="Times New Roman"/>
+          <w:sz w:val="28"/>
+          <w:szCs w:val="28"/>
+        </w:rPr>
+      </w:pPr>
+      <w:r>
+        <w:rPr>
+          <w:rFonts w:ascii="Times New Roman" w:hAnsi="Times New Roman" w:cs="Times New Roman"/>
+          <w:sz w:val="28"/>
+          <w:szCs w:val="28"/>
+        </w:rPr>
+        <w:t>4.Возможность заказывать ассортименты</w:t>
+      </w:r>
+    </w:p>
+    <w:p>
+      <w:pPr>
+        <w:pStyle w:val="a5"/>
+        <w:spacing w:after="0"/>
+        <w:ind w:left="450"/>
+        <w:rPr>
+          <w:rFonts w:ascii="Times New Roman" w:hAnsi="Times New Roman" w:cs="Times New Roman"/>
+          <w:sz w:val="28"/>
+          <w:szCs w:val="28"/>
+        </w:rPr>
+      </w:pPr>
+      <w:r>
+        <w:rPr>
+          <w:rFonts w:ascii="Times New Roman" w:hAnsi="Times New Roman" w:cs="Times New Roman"/>
+          <w:sz w:val="28"/>
+          <w:szCs w:val="28"/>
+        </w:rPr>
+        <w:t>5.Возможность оплатить заказ.</w:t>
+      </w:r>
+    </w:p>
+    <w:p>
+      <w:pPr>
+        <w:pStyle w:val="a5"/>
+        <w:spacing w:after="0"/>
+        <w:ind w:left="450"/>
+        <w:rPr>
+          <w:rFonts w:ascii="Times New Roman" w:hAnsi="Times New Roman" w:cs="Times New Roman"/>
+          <w:sz w:val="28"/>
+          <w:szCs w:val="28"/>
+        </w:rPr>
+      </w:pPr>
+      <w:r>
+        <w:rPr>
+          <w:rFonts w:ascii="Times New Roman" w:hAnsi="Times New Roman" w:cs="Times New Roman"/>
+          <w:sz w:val="28"/>
+          <w:szCs w:val="28"/>
+        </w:rPr>
+        <w:t>6.Возможность получить код заказа после оплаты заказа.</w:t>
+      </w:r>
+    </w:p>
+    <w:p>
+      <w:pPr>
+        <w:pStyle w:val="a5"/>
+        <w:spacing w:after="0"/>
+        <w:ind w:left="450"/>
+        <w:rPr>
+          <w:rFonts w:ascii="Times New Roman" w:hAnsi="Times New Roman" w:cs="Times New Roman"/>
+          <w:sz w:val="28"/>
+          <w:szCs w:val="28"/>
+        </w:rPr>
+      </w:pPr>
+      <w:r>
+        <w:rPr>
+          <w:rFonts w:ascii="Times New Roman" w:hAnsi="Times New Roman" w:cs="Times New Roman"/>
+          <w:sz w:val="28"/>
+          <w:szCs w:val="28"/>
+        </w:rPr>
+        <w:t>7.Возможность получить уведомление о принятие и оплате заказа.</w:t>
+      </w:r>
+    </w:p>
+    <w:p>
+      <w:pPr>
+        <w:spacing w:after="0"/>
+        <w:rPr>
+          <w:rFonts w:ascii="Times New Roman" w:hAnsi="Times New Roman" w:cs="Times New Roman"/>
+          <w:sz w:val="28"/>
+          <w:szCs w:val="28"/>
+        </w:rPr>
+      </w:pPr>
+    </w:p>
+    <w:p>
+      <w:pPr>
+        <w:pStyle w:val="a5"/>
+        <w:spacing w:after="0"/>
+        <w:ind w:left="450"/>
+        <w:rPr>
+          <w:rFonts w:ascii="Times New Roman" w:hAnsi="Times New Roman" w:cs="Times New Roman"/>
+          <w:b/>
+          <w:sz w:val="28"/>
+          <w:szCs w:val="28"/>
+        </w:rPr>
+      </w:pPr>
+      <w:r>
+        <w:rPr>
+          <w:rFonts w:ascii="Times New Roman" w:hAnsi="Times New Roman" w:cs="Times New Roman"/>
+          <w:b/>
+          <w:sz w:val="28"/>
+          <w:szCs w:val="28"/>
+        </w:rPr>
+        <w:t>2.3</w:t>
+      </w:r>
+      <w:r>
+        <w:rPr>
+          <w:rFonts w:ascii="Times New Roman" w:hAnsi="Times New Roman" w:cs="Times New Roman"/>
+          <w:b/>
+          <w:sz w:val="28"/>
+          <w:szCs w:val="28"/>
+        </w:rPr>
+        <w:t>.2 Заведение:</w:t>
+      </w:r>
+    </w:p>
+    <w:p>
+      <w:pPr>
+        <w:pStyle w:val="a5"/>
+        <w:spacing w:after="0"/>
+        <w:ind w:left="450"/>
+        <w:rPr>
+          <w:rFonts w:ascii="Times New Roman" w:hAnsi="Times New Roman" w:cs="Times New Roman"/>
+          <w:sz w:val="28"/>
+          <w:szCs w:val="28"/>
+        </w:rPr>
+      </w:pPr>
+      <w:r>
+        <w:rPr>
+          <w:rFonts w:ascii="Times New Roman" w:hAnsi="Times New Roman" w:cs="Times New Roman"/>
+          <w:sz w:val="28"/>
+          <w:szCs w:val="28"/>
+        </w:rPr>
+        <w:t>1.Регистрация / авторизация</w:t>
+      </w:r>
+    </w:p>
+    <w:p>
+      <w:pPr>
+        <w:pStyle w:val="a5"/>
+        <w:spacing w:after="0"/>
+        <w:ind w:left="450"/>
+        <w:rPr>
+          <w:rFonts w:ascii="Times New Roman" w:hAnsi="Times New Roman" w:cs="Times New Roman"/>
+          <w:sz w:val="28"/>
+          <w:szCs w:val="28"/>
+        </w:rPr>
+      </w:pPr>
+      <w:r>
+        <w:rPr>
+          <w:rFonts w:ascii="Times New Roman" w:hAnsi="Times New Roman" w:cs="Times New Roman"/>
+          <w:sz w:val="28"/>
+          <w:szCs w:val="28"/>
+        </w:rPr>
+        <w:t>2.Возможность получить личный кабинет</w:t>
+      </w:r>
+    </w:p>
+    <w:p>
+      <w:pPr>
+        <w:pStyle w:val="a5"/>
+        <w:spacing w:after="0"/>
+        <w:ind w:left="450"/>
+        <w:rPr>
+          <w:rFonts w:ascii="Times New Roman" w:hAnsi="Times New Roman" w:cs="Times New Roman"/>
+          <w:sz w:val="28"/>
+          <w:szCs w:val="28"/>
+        </w:rPr>
+      </w:pPr>
+      <w:r>
+        <w:rPr>
+          <w:rFonts w:ascii="Times New Roman" w:hAnsi="Times New Roman" w:cs="Times New Roman"/>
+          <w:sz w:val="28"/>
+          <w:szCs w:val="28"/>
+        </w:rPr>
+        <w:lastRenderedPageBreak/>
+        <w:t>3.Возможность редактировать личный кабинет</w:t>
+      </w:r>
+    </w:p>
+    <w:p>
+      <w:pPr>
+        <w:pStyle w:val="a5"/>
+        <w:spacing w:after="0"/>
+        <w:ind w:left="450"/>
+        <w:rPr>
+          <w:rFonts w:ascii="Times New Roman" w:hAnsi="Times New Roman" w:cs="Times New Roman"/>
+          <w:sz w:val="28"/>
+          <w:szCs w:val="28"/>
+        </w:rPr>
+      </w:pPr>
+      <w:r>
+        <w:rPr>
+          <w:rFonts w:ascii="Times New Roman" w:hAnsi="Times New Roman" w:cs="Times New Roman"/>
+          <w:sz w:val="28"/>
+          <w:szCs w:val="28"/>
+        </w:rPr>
+        <w:t>4.Возможность получить уведомление о заказе</w:t>
+      </w:r>
+    </w:p>
+    <w:p>
+      <w:pPr>
+        <w:pStyle w:val="a5"/>
+        <w:spacing w:after="0"/>
+        <w:ind w:left="450"/>
+        <w:rPr>
+          <w:rFonts w:ascii="Times New Roman" w:hAnsi="Times New Roman" w:cs="Times New Roman"/>
+          <w:sz w:val="28"/>
+          <w:szCs w:val="28"/>
+        </w:rPr>
+      </w:pPr>
+      <w:r>
+        <w:rPr>
+          <w:rFonts w:ascii="Times New Roman" w:hAnsi="Times New Roman" w:cs="Times New Roman"/>
+          <w:sz w:val="28"/>
+          <w:szCs w:val="28"/>
+        </w:rPr>
+        <w:t xml:space="preserve">5.Подтверждение о выдаче заказа </w:t>
+      </w:r>
+    </w:p>
+    <w:p>
+      <w:pPr>
+        <w:pStyle w:val="a5"/>
+        <w:spacing w:after="0"/>
+        <w:ind w:left="450"/>
+        <w:rPr>
+          <w:rFonts w:ascii="Times New Roman" w:hAnsi="Times New Roman" w:cs="Times New Roman"/>
+          <w:sz w:val="28"/>
+          <w:szCs w:val="28"/>
+        </w:rPr>
+      </w:pPr>
+      <w:r>
+        <w:rPr>
+          <w:rFonts w:ascii="Times New Roman" w:hAnsi="Times New Roman" w:cs="Times New Roman"/>
+          <w:sz w:val="28"/>
+          <w:szCs w:val="28"/>
+        </w:rPr>
+        <w:t>6.Возможность формировать меню</w:t>
+      </w:r>
+    </w:p>
+    <w:p>
+      <w:pPr>
+        <w:pStyle w:val="a5"/>
+        <w:spacing w:after="0"/>
+        <w:ind w:left="450"/>
+        <w:rPr>
+          <w:rFonts w:ascii="Times New Roman" w:hAnsi="Times New Roman" w:cs="Times New Roman"/>
+          <w:sz w:val="28"/>
+          <w:szCs w:val="28"/>
+        </w:rPr>
+      </w:pPr>
+    </w:p>
+    <w:p>
+      <w:pPr>
+        <w:pStyle w:val="a5"/>
+        <w:spacing w:after="0"/>
+        <w:ind w:left="450"/>
+        <w:rPr>
+          <w:rFonts w:ascii="Times New Roman" w:hAnsi="Times New Roman" w:cs="Times New Roman"/>
+          <w:b/>
+          <w:sz w:val="28"/>
+          <w:szCs w:val="28"/>
+        </w:rPr>
+      </w:pPr>
+      <w:r>
+        <w:rPr>
+          <w:rFonts w:ascii="Times New Roman" w:hAnsi="Times New Roman" w:cs="Times New Roman"/>
+          <w:b/>
+          <w:sz w:val="28"/>
+          <w:szCs w:val="28"/>
+        </w:rPr>
+        <w:t>2.3</w:t>
+      </w:r>
+      <w:r>
+        <w:rPr>
+          <w:rFonts w:ascii="Times New Roman" w:hAnsi="Times New Roman" w:cs="Times New Roman"/>
+          <w:b/>
+          <w:sz w:val="28"/>
+          <w:szCs w:val="28"/>
+        </w:rPr>
+        <w:t>.3 Система:</w:t>
+      </w:r>
+    </w:p>
+    <w:p>
+      <w:pPr>
+        <w:pStyle w:val="a5"/>
+        <w:spacing w:after="0"/>
+        <w:ind w:left="450"/>
+        <w:rPr>
+          <w:rFonts w:ascii="Times New Roman" w:hAnsi="Times New Roman" w:cs="Times New Roman"/>
+          <w:sz w:val="28"/>
+          <w:szCs w:val="28"/>
+        </w:rPr>
+      </w:pPr>
+      <w:r>
+        <w:rPr>
+          <w:rFonts w:ascii="Times New Roman" w:hAnsi="Times New Roman" w:cs="Times New Roman"/>
+          <w:sz w:val="28"/>
+          <w:szCs w:val="28"/>
+        </w:rPr>
+        <w:t>1.Аудентификация</w:t>
+      </w:r>
+    </w:p>
+    <w:p>
+      <w:pPr>
+        <w:pStyle w:val="a5"/>
+        <w:spacing w:after="0"/>
+        <w:ind w:left="450"/>
+        <w:rPr>
+          <w:rFonts w:ascii="Times New Roman" w:hAnsi="Times New Roman" w:cs="Times New Roman"/>
+          <w:sz w:val="28"/>
+          <w:szCs w:val="28"/>
+        </w:rPr>
+      </w:pPr>
+      <w:r>
+        <w:rPr>
+          <w:rFonts w:ascii="Times New Roman" w:hAnsi="Times New Roman" w:cs="Times New Roman"/>
+          <w:sz w:val="28"/>
+          <w:szCs w:val="28"/>
+        </w:rPr>
+        <w:t>2.Обработка заявок(заказов)</w:t>
+      </w:r>
+    </w:p>
+    <w:p>
+      <w:pPr>
+        <w:pStyle w:val="a5"/>
+        <w:spacing w:after="0"/>
+        <w:ind w:left="450"/>
+        <w:rPr>
+          <w:rFonts w:ascii="Times New Roman" w:hAnsi="Times New Roman" w:cs="Times New Roman"/>
+          <w:sz w:val="28"/>
+          <w:szCs w:val="28"/>
+        </w:rPr>
+      </w:pPr>
+      <w:r>
+        <w:rPr>
+          <w:rFonts w:ascii="Times New Roman" w:hAnsi="Times New Roman" w:cs="Times New Roman"/>
+          <w:sz w:val="28"/>
+          <w:szCs w:val="28"/>
+        </w:rPr>
+        <w:t>3.Давать обратную связь потребителям</w:t>
+      </w:r>
+    </w:p>
+    <w:p>
+      <w:pPr>
+        <w:pStyle w:val="a5"/>
+        <w:spacing w:after="0"/>
+        <w:ind w:left="450"/>
+        <w:rPr>
+          <w:rFonts w:ascii="Times New Roman" w:hAnsi="Times New Roman" w:cs="Times New Roman"/>
+          <w:sz w:val="28"/>
+          <w:szCs w:val="28"/>
+        </w:rPr>
+      </w:pPr>
+      <w:r>
+        <w:rPr>
+          <w:rFonts w:ascii="Times New Roman" w:hAnsi="Times New Roman" w:cs="Times New Roman"/>
+          <w:sz w:val="28"/>
+          <w:szCs w:val="28"/>
+        </w:rPr>
+        <w:t>4.Обработка платежа потребителя</w:t>
+      </w:r>
+    </w:p>
+    <w:p>
+      <w:pPr>
+        <w:pStyle w:val="a5"/>
+        <w:spacing w:after="0"/>
+        <w:ind w:left="450"/>
+        <w:rPr>
+          <w:rFonts w:ascii="Times New Roman" w:hAnsi="Times New Roman" w:cs="Times New Roman"/>
+          <w:sz w:val="28"/>
+          <w:szCs w:val="28"/>
+        </w:rPr>
+      </w:pPr>
+      <w:r>
+        <w:rPr>
+          <w:rFonts w:ascii="Times New Roman" w:hAnsi="Times New Roman" w:cs="Times New Roman"/>
+          <w:sz w:val="28"/>
+          <w:szCs w:val="28"/>
+        </w:rPr>
+        <w:t>5.Генерация уникального кода заказа</w:t>
+      </w:r>
+    </w:p>
+    <w:p>
+      <w:pPr>
+        <w:pStyle w:val="a5"/>
+        <w:spacing w:after="0"/>
+        <w:ind w:left="450"/>
+        <w:rPr>
+          <w:rFonts w:ascii="Times New Roman" w:hAnsi="Times New Roman" w:cs="Times New Roman"/>
+          <w:sz w:val="28"/>
+          <w:szCs w:val="28"/>
+        </w:rPr>
+      </w:pPr>
+      <w:r>
+        <w:rPr>
+          <w:rFonts w:ascii="Times New Roman" w:hAnsi="Times New Roman" w:cs="Times New Roman"/>
+          <w:sz w:val="28"/>
+          <w:szCs w:val="28"/>
+        </w:rPr>
+        <w:t>6.Отправка заказа заведению</w:t>
+      </w:r>
+    </w:p>
+    <w:p>
+      <w:pPr>
+        <w:pStyle w:val="a5"/>
+        <w:spacing w:after="0"/>
+        <w:ind w:left="450"/>
+        <w:rPr>
+          <w:rFonts w:ascii="Times New Roman" w:hAnsi="Times New Roman" w:cs="Times New Roman"/>
+          <w:sz w:val="28"/>
+          <w:szCs w:val="28"/>
+        </w:rPr>
+      </w:pPr>
+      <w:r>
+        <w:rPr>
+          <w:rFonts w:ascii="Times New Roman" w:hAnsi="Times New Roman" w:cs="Times New Roman"/>
+          <w:sz w:val="28"/>
+          <w:szCs w:val="28"/>
+        </w:rPr>
+        <w:t>7.Уведомление об успешной оплате потребителя и заведения</w:t>
+      </w:r>
+    </w:p>
+    <w:p>
+      <w:pPr>
+        <w:pStyle w:val="a5"/>
+        <w:spacing w:after="0"/>
+        <w:ind w:left="450"/>
+        <w:rPr>
+          <w:rFonts w:ascii="Times New Roman" w:hAnsi="Times New Roman" w:cs="Times New Roman"/>
+          <w:sz w:val="28"/>
+          <w:szCs w:val="28"/>
+        </w:rPr>
+      </w:pPr>
+      <w:r>
+        <w:rPr>
+          <w:rFonts w:ascii="Times New Roman" w:hAnsi="Times New Roman" w:cs="Times New Roman"/>
+          <w:sz w:val="28"/>
+          <w:szCs w:val="28"/>
+        </w:rPr>
+        <w:t>8.Отправить уникальный код заказа потребителю и заведению</w:t>
+      </w:r>
+    </w:p>
+    <w:p>
+      <w:pPr>
+        <w:pStyle w:val="a5"/>
+        <w:spacing w:after="0"/>
+        <w:ind w:left="450"/>
+        <w:rPr>
+          <w:rFonts w:ascii="Times New Roman" w:hAnsi="Times New Roman" w:cs="Times New Roman"/>
+          <w:sz w:val="28"/>
+          <w:szCs w:val="28"/>
+        </w:rPr>
+      </w:pPr>
+      <w:r>
+        <w:rPr>
+          <w:rFonts w:ascii="Times New Roman" w:hAnsi="Times New Roman" w:cs="Times New Roman"/>
+          <w:sz w:val="28"/>
+          <w:szCs w:val="28"/>
+        </w:rPr>
+        <w:t xml:space="preserve">9.Деактивировать код после выдачи и подтверждения заказа  </w:t>
+      </w:r>
+    </w:p>
+    <w:p>
+      <w:pPr>
         <w:rPr>
           <w:rFonts w:ascii="Times New Roman" w:hAnsi="Times New Roman" w:cs="Times New Roman"/>
           <w:sz w:val="28"/>
@@ -2960,7 +3604,6 @@
           <w:noProof/>
           <w:lang w:eastAsia="ru-RU"/>
         </w:rPr>
-        <w:lastRenderedPageBreak/>
         <w:drawing>
           <wp:inline distT="0" distB="0" distL="0" distR="0" wp14:anchorId="330FD1E9" wp14:editId="78348549">
             <wp:extent cx="5940425" cy="4128770"/>
@@ -3014,6 +3657,7 @@
           <w:sz w:val="28"/>
           <w:szCs w:val="28"/>
         </w:rPr>
+        <w:lastRenderedPageBreak/>
         <w:t>Декомпозиция первого уровня.</w:t>
       </w:r>
     </w:p>
@@ -3115,7 +3759,6 @@
           <w:noProof/>
           <w:lang w:eastAsia="ru-RU"/>
         </w:rPr>
-        <w:lastRenderedPageBreak/>
         <w:drawing>
           <wp:inline distT="0" distB="0" distL="0" distR="0" wp14:anchorId="0AF62A30" wp14:editId="1E0CA27D">
             <wp:extent cx="5940425" cy="4128770"/>
@@ -3199,6 +3842,7 @@
           <w:sz w:val="28"/>
           <w:szCs w:val="28"/>
         </w:rPr>
+        <w:lastRenderedPageBreak/>
         <w:t xml:space="preserve">Диаграмма сущность связей </w:t>
       </w:r>
       <w:r>
@@ -3370,7 +4014,6 @@
           <w:sz w:val="28"/>
           <w:szCs w:val="28"/>
         </w:rPr>
-        <w:lastRenderedPageBreak/>
         <w:t xml:space="preserve">Заведение </w:t>
       </w:r>
     </w:p>
@@ -3479,7 +4122,7 @@
           <v:shape id="_x0000_i1025" type="#_x0000_t75" style="width:498pt;height:475.5pt" o:ole="">
             <v:imagedata r:id="rId11" o:title=""/>
           </v:shape>
-          <o:OLEObject Type="Embed" ProgID="Visio.Drawing.15" ShapeID="_x0000_i1025" DrawAspect="Content" ObjectID="_1589036367" r:id="rId12"/>
+          <o:OLEObject Type="Embed" ProgID="Visio.Drawing.15" ShapeID="_x0000_i1025" DrawAspect="Content" ObjectID="_1589055692" r:id="rId12"/>
         </w:object>
       </w:r>
     </w:p>
@@ -4186,6 +4829,7 @@
           <w:sz w:val="28"/>
           <w:szCs w:val="28"/>
         </w:rPr>
+        <w:lastRenderedPageBreak/>
         <w:t>Диаграмма деятельностей</w:t>
       </w:r>
     </w:p>
@@ -4720,14 +5364,12 @@
       </w:pPr>
       <w:r>
         <w:object w:dxaOrig="11041" w:dyaOrig="8311">
-          <v:shape id="_x0000_i1028" type="#_x0000_t75" style="width:467.25pt;height:351.75pt" o:ole="">
+          <v:shape id="_x0000_i1026" type="#_x0000_t75" style="width:467.25pt;height:351.75pt" o:ole="">
             <v:imagedata r:id="rId18" o:title=""/>
           </v:shape>
-          <o:OLEObject Type="Embed" ProgID="Visio.Drawing.15" ShapeID="_x0000_i1028" DrawAspect="Content" ObjectID="_1589036368" r:id="rId19"/>
+          <o:OLEObject Type="Embed" ProgID="Visio.Drawing.15" ShapeID="_x0000_i1026" DrawAspect="Content" ObjectID="_1589055693" r:id="rId19"/>
         </w:object>
       </w:r>
-      <w:bookmarkStart w:id="0" w:name="_GoBack"/>
-      <w:bookmarkEnd w:id="0"/>
     </w:p>
     <w:sectPr>
       <w:pgSz w:w="11906" w:h="16838"/>

--- a/documents/PP/сессия/ОтчетСессия.docx
+++ b/documents/PP/сессия/ОтчетСессия.docx
@@ -2953,8 +2953,6 @@
         </w:rPr>
         <w:t>Клиенты</w:t>
       </w:r>
-      <w:bookmarkStart w:id="0" w:name="_GoBack"/>
-      <w:bookmarkEnd w:id="0"/>
       <w:r>
         <w:rPr>
           <w:rFonts w:ascii="Times New Roman" w:hAnsi="Times New Roman" w:cs="Times New Roman"/>
@@ -3134,16 +3132,7 @@
           <w:sz w:val="28"/>
           <w:szCs w:val="28"/>
         </w:rPr>
-        <w:t>2.3</w:t>
-      </w:r>
-      <w:r>
-        <w:rPr>
-          <w:rFonts w:ascii="Times New Roman" w:hAnsi="Times New Roman" w:cs="Times New Roman"/>
-          <w:b/>
-          <w:sz w:val="28"/>
-          <w:szCs w:val="28"/>
-        </w:rPr>
-        <w:t>.2 Заведение:</w:t>
+        <w:t>2.3.2 Заведение:</w:t>
       </w:r>
     </w:p>
     <w:p>
@@ -3298,16 +3287,7 @@
           <w:sz w:val="28"/>
           <w:szCs w:val="28"/>
         </w:rPr>
-        <w:t>2.3</w:t>
-      </w:r>
-      <w:r>
-        <w:rPr>
-          <w:rFonts w:ascii="Times New Roman" w:hAnsi="Times New Roman" w:cs="Times New Roman"/>
-          <w:b/>
-          <w:sz w:val="28"/>
-          <w:szCs w:val="28"/>
-        </w:rPr>
-        <w:t>.3 Система:</w:t>
+        <w:t>2.3.3 Система:</w:t>
       </w:r>
     </w:p>
     <w:p>
@@ -3606,81 +3586,9 @@
         </w:rPr>
         <w:drawing>
           <wp:inline distT="0" distB="0" distL="0" distR="0" wp14:anchorId="330FD1E9" wp14:editId="78348549">
-            <wp:extent cx="5940425" cy="4128770"/>
-            <wp:effectExtent l="0" t="0" r="3175" b="5080"/>
+            <wp:extent cx="5648325" cy="3925752"/>
+            <wp:effectExtent l="0" t="0" r="0" b="0"/>
             <wp:docPr id="5" name="Рисунок 5"/>
-            <wp:cNvGraphicFramePr>
-              <a:graphicFrameLocks xmlns:a="http://schemas.openxmlformats.org/drawingml/2006/main" noChangeAspect="1"/>
-            </wp:cNvGraphicFramePr>
-            <a:graphic xmlns:a="http://schemas.openxmlformats.org/drawingml/2006/main">
-              <a:graphicData uri="http://schemas.openxmlformats.org/drawingml/2006/picture">
-                <pic:pic xmlns:pic="http://schemas.openxmlformats.org/drawingml/2006/picture">
-                  <pic:nvPicPr>
-                    <pic:cNvPr id="1" name=""/>
-                    <pic:cNvPicPr/>
-                  </pic:nvPicPr>
-                  <pic:blipFill>
-                    <a:blip r:embed="rId7"/>
-                    <a:stretch>
-                      <a:fillRect/>
-                    </a:stretch>
-                  </pic:blipFill>
-                  <pic:spPr>
-                    <a:xfrm>
-                      <a:off x="0" y="0"/>
-                      <a:ext cx="5940425" cy="4128770"/>
-                    </a:xfrm>
-                    <a:prstGeom prst="rect">
-                      <a:avLst/>
-                    </a:prstGeom>
-                  </pic:spPr>
-                </pic:pic>
-              </a:graphicData>
-            </a:graphic>
-          </wp:inline>
-        </w:drawing>
-      </w:r>
-    </w:p>
-    <w:p>
-      <w:pPr>
-        <w:pStyle w:val="a5"/>
-        <w:ind w:left="0"/>
-        <w:rPr>
-          <w:rFonts w:ascii="Times New Roman" w:hAnsi="Times New Roman" w:cs="Times New Roman"/>
-          <w:sz w:val="28"/>
-          <w:szCs w:val="28"/>
-        </w:rPr>
-      </w:pPr>
-      <w:r>
-        <w:rPr>
-          <w:rFonts w:ascii="Times New Roman" w:hAnsi="Times New Roman" w:cs="Times New Roman"/>
-          <w:sz w:val="28"/>
-          <w:szCs w:val="28"/>
-        </w:rPr>
-        <w:lastRenderedPageBreak/>
-        <w:t>Декомпозиция первого уровня.</w:t>
-      </w:r>
-    </w:p>
-    <w:p>
-      <w:pPr>
-        <w:pStyle w:val="a5"/>
-        <w:ind w:left="0"/>
-        <w:rPr>
-          <w:rFonts w:ascii="Times New Roman" w:hAnsi="Times New Roman" w:cs="Times New Roman"/>
-          <w:sz w:val="28"/>
-          <w:szCs w:val="28"/>
-        </w:rPr>
-      </w:pPr>
-      <w:r>
-        <w:rPr>
-          <w:noProof/>
-          <w:lang w:eastAsia="ru-RU"/>
-        </w:rPr>
-        <w:drawing>
-          <wp:inline distT="0" distB="0" distL="0" distR="0" wp14:anchorId="49BD1F83" wp14:editId="1ECB7964">
-            <wp:extent cx="5940425" cy="4157345"/>
-            <wp:effectExtent l="0" t="0" r="3175" b="0"/>
-            <wp:docPr id="7" name="Рисунок 7"/>
             <wp:cNvGraphicFramePr>
               <a:graphicFrameLocks xmlns:a="http://schemas.openxmlformats.org/drawingml/2006/main" noChangeAspect="1"/>
             </wp:cNvGraphicFramePr>
@@ -3700,7 +3608,7 @@
                   <pic:spPr>
                     <a:xfrm>
                       <a:off x="0" y="0"/>
-                      <a:ext cx="5940425" cy="4157345"/>
+                      <a:ext cx="5663803" cy="3936509"/>
                     </a:xfrm>
                     <a:prstGeom prst="rect">
                       <a:avLst/>
@@ -3716,38 +3624,893 @@
     <w:p>
       <w:pPr>
         <w:pStyle w:val="a5"/>
-        <w:numPr>
-          <w:ilvl w:val="2"/>
-          <w:numId w:val="7"/>
-        </w:numPr>
-        <w:rPr>
-          <w:rFonts w:ascii="Times New Roman" w:hAnsi="Times New Roman" w:cs="Times New Roman"/>
-          <w:sz w:val="28"/>
-          <w:szCs w:val="28"/>
-        </w:rPr>
-      </w:pPr>
-      <w:r>
-        <w:rPr>
-          <w:rFonts w:ascii="Times New Roman" w:hAnsi="Times New Roman" w:cs="Times New Roman"/>
-          <w:sz w:val="28"/>
-          <w:szCs w:val="28"/>
-        </w:rPr>
-        <w:t xml:space="preserve">Диаграмма потоков данных </w:t>
-      </w:r>
-      <w:r>
-        <w:rPr>
-          <w:rFonts w:ascii="Times New Roman" w:hAnsi="Times New Roman" w:cs="Times New Roman"/>
-          <w:sz w:val="28"/>
+        <w:ind w:left="0"/>
+        <w:jc w:val="center"/>
+        <w:rPr>
+          <w:rFonts w:ascii="Times New Roman" w:hAnsi="Times New Roman" w:cs="Times New Roman"/>
+          <w:sz w:val="24"/>
+          <w:szCs w:val="28"/>
+        </w:rPr>
+      </w:pPr>
+      <w:r>
+        <w:rPr>
+          <w:rFonts w:ascii="Times New Roman" w:hAnsi="Times New Roman" w:cs="Times New Roman"/>
+          <w:sz w:val="24"/>
+          <w:szCs w:val="28"/>
+        </w:rPr>
+        <w:t xml:space="preserve">Рис 1. </w:t>
+      </w:r>
+      <w:r>
+        <w:rPr>
+          <w:rFonts w:ascii="Times New Roman" w:hAnsi="Times New Roman" w:cs="Times New Roman"/>
+          <w:sz w:val="24"/>
           <w:szCs w:val="28"/>
           <w:lang w:val="en-US"/>
         </w:rPr>
-        <w:t>DFD</w:t>
+        <w:t xml:space="preserve">IDEF0 </w:t>
+      </w:r>
+      <w:r>
+        <w:rPr>
+          <w:rFonts w:ascii="Times New Roman" w:hAnsi="Times New Roman" w:cs="Times New Roman"/>
+          <w:sz w:val="24"/>
+          <w:szCs w:val="28"/>
+          <w:lang w:val="en-US"/>
+        </w:rPr>
+        <w:t>–</w:t>
+      </w:r>
+      <w:r>
+        <w:rPr>
+          <w:rFonts w:ascii="Times New Roman" w:hAnsi="Times New Roman" w:cs="Times New Roman"/>
+          <w:sz w:val="24"/>
+          <w:szCs w:val="28"/>
+        </w:rPr>
+        <w:t>контекстная диаграмма</w:t>
       </w:r>
     </w:p>
     <w:p>
       <w:pPr>
         <w:pStyle w:val="a5"/>
         <w:ind w:left="0"/>
+        <w:jc w:val="center"/>
+        <w:rPr>
+          <w:rFonts w:ascii="Times New Roman" w:hAnsi="Times New Roman" w:cs="Times New Roman"/>
+          <w:sz w:val="24"/>
+          <w:szCs w:val="28"/>
+        </w:rPr>
+      </w:pPr>
+    </w:p>
+    <w:p>
+      <w:pPr>
+        <w:pStyle w:val="a5"/>
+        <w:ind w:left="0"/>
+        <w:jc w:val="center"/>
+        <w:rPr>
+          <w:rFonts w:ascii="Times New Roman" w:hAnsi="Times New Roman" w:cs="Times New Roman"/>
+          <w:b/>
+          <w:sz w:val="32"/>
+          <w:szCs w:val="28"/>
+        </w:rPr>
+      </w:pPr>
+      <w:r>
+        <w:rPr>
+          <w:rFonts w:ascii="Times New Roman" w:hAnsi="Times New Roman" w:cs="Times New Roman"/>
+          <w:b/>
+          <w:sz w:val="32"/>
+          <w:szCs w:val="28"/>
+        </w:rPr>
+        <w:lastRenderedPageBreak/>
+        <w:t xml:space="preserve">Таблица 1. </w:t>
+      </w:r>
+      <w:r>
+        <w:rPr>
+          <w:rFonts w:ascii="Times New Roman" w:hAnsi="Times New Roman" w:cs="Times New Roman"/>
+          <w:b/>
+          <w:sz w:val="32"/>
+          <w:szCs w:val="28"/>
+        </w:rPr>
+        <w:t>Описание стрелок</w:t>
+      </w:r>
+    </w:p>
+    <w:tbl>
+      <w:tblPr>
+        <w:tblStyle w:val="aa"/>
+        <w:tblW w:w="0" w:type="auto"/>
+        <w:tblLook w:val="04A0" w:firstRow="1" w:lastRow="0" w:firstColumn="1" w:lastColumn="0" w:noHBand="0" w:noVBand="1"/>
+      </w:tblPr>
+      <w:tblGrid>
+        <w:gridCol w:w="3115"/>
+        <w:gridCol w:w="3115"/>
+        <w:gridCol w:w="3115"/>
+      </w:tblGrid>
+      <w:tr>
+        <w:tc>
+          <w:tcPr>
+            <w:tcW w:w="3115" w:type="dxa"/>
+          </w:tcPr>
+          <w:p>
+            <w:pPr>
+              <w:pStyle w:val="a5"/>
+              <w:ind w:left="0"/>
+              <w:rPr>
+                <w:rFonts w:ascii="Times New Roman" w:hAnsi="Times New Roman" w:cs="Times New Roman"/>
+                <w:b/>
+                <w:sz w:val="28"/>
+                <w:szCs w:val="24"/>
+              </w:rPr>
+            </w:pPr>
+            <w:r>
+              <w:rPr>
+                <w:rFonts w:ascii="Times New Roman" w:hAnsi="Times New Roman" w:cs="Times New Roman"/>
+                <w:b/>
+                <w:sz w:val="28"/>
+                <w:szCs w:val="24"/>
+              </w:rPr>
+              <w:t>Название стрелки</w:t>
+            </w:r>
+          </w:p>
+        </w:tc>
+        <w:tc>
+          <w:tcPr>
+            <w:tcW w:w="3115" w:type="dxa"/>
+          </w:tcPr>
+          <w:p>
+            <w:pPr>
+              <w:pStyle w:val="a5"/>
+              <w:ind w:left="0"/>
+              <w:rPr>
+                <w:rFonts w:ascii="Times New Roman" w:hAnsi="Times New Roman" w:cs="Times New Roman"/>
+                <w:b/>
+                <w:sz w:val="28"/>
+                <w:szCs w:val="24"/>
+              </w:rPr>
+            </w:pPr>
+            <w:r>
+              <w:rPr>
+                <w:rFonts w:ascii="Times New Roman" w:hAnsi="Times New Roman" w:cs="Times New Roman"/>
+                <w:b/>
+                <w:sz w:val="28"/>
+                <w:szCs w:val="24"/>
+              </w:rPr>
+              <w:t>Тип стрелки</w:t>
+            </w:r>
+          </w:p>
+        </w:tc>
+        <w:tc>
+          <w:tcPr>
+            <w:tcW w:w="3115" w:type="dxa"/>
+          </w:tcPr>
+          <w:p>
+            <w:pPr>
+              <w:pStyle w:val="a5"/>
+              <w:ind w:left="0"/>
+              <w:rPr>
+                <w:rFonts w:ascii="Times New Roman" w:hAnsi="Times New Roman" w:cs="Times New Roman"/>
+                <w:b/>
+                <w:sz w:val="28"/>
+                <w:szCs w:val="24"/>
+              </w:rPr>
+            </w:pPr>
+            <w:r>
+              <w:rPr>
+                <w:rFonts w:ascii="Times New Roman" w:hAnsi="Times New Roman" w:cs="Times New Roman"/>
+                <w:b/>
+                <w:sz w:val="28"/>
+                <w:szCs w:val="24"/>
+              </w:rPr>
+              <w:t>Описание</w:t>
+            </w:r>
+          </w:p>
+        </w:tc>
+      </w:tr>
+      <w:tr>
+        <w:tc>
+          <w:tcPr>
+            <w:tcW w:w="3115" w:type="dxa"/>
+          </w:tcPr>
+          <w:p>
+            <w:pPr>
+              <w:pStyle w:val="a5"/>
+              <w:ind w:left="0"/>
+              <w:rPr>
+                <w:rFonts w:ascii="Times New Roman" w:hAnsi="Times New Roman" w:cs="Times New Roman"/>
+                <w:sz w:val="24"/>
+                <w:szCs w:val="24"/>
+              </w:rPr>
+            </w:pPr>
+            <w:r>
+              <w:rPr>
+                <w:rFonts w:ascii="Times New Roman" w:hAnsi="Times New Roman" w:cs="Times New Roman"/>
+                <w:sz w:val="24"/>
+                <w:szCs w:val="24"/>
+              </w:rPr>
+              <w:t>Заказ</w:t>
+            </w:r>
+          </w:p>
+        </w:tc>
+        <w:tc>
+          <w:tcPr>
+            <w:tcW w:w="3115" w:type="dxa"/>
+          </w:tcPr>
+          <w:p>
+            <w:pPr>
+              <w:pStyle w:val="a5"/>
+              <w:ind w:left="0"/>
+              <w:rPr>
+                <w:rFonts w:ascii="Times New Roman" w:hAnsi="Times New Roman" w:cs="Times New Roman"/>
+                <w:sz w:val="24"/>
+                <w:szCs w:val="24"/>
+              </w:rPr>
+            </w:pPr>
+            <w:r>
+              <w:rPr>
+                <w:rFonts w:ascii="Times New Roman" w:hAnsi="Times New Roman" w:cs="Times New Roman"/>
+                <w:sz w:val="24"/>
+                <w:szCs w:val="24"/>
+              </w:rPr>
+              <w:t>Входная</w:t>
+            </w:r>
+          </w:p>
+        </w:tc>
+        <w:tc>
+          <w:tcPr>
+            <w:tcW w:w="3115" w:type="dxa"/>
+          </w:tcPr>
+          <w:p>
+            <w:pPr>
+              <w:pStyle w:val="a5"/>
+              <w:ind w:left="0"/>
+              <w:rPr>
+                <w:rFonts w:ascii="Times New Roman" w:hAnsi="Times New Roman" w:cs="Times New Roman"/>
+                <w:sz w:val="24"/>
+                <w:szCs w:val="24"/>
+              </w:rPr>
+            </w:pPr>
+            <w:r>
+              <w:rPr>
+                <w:rFonts w:ascii="Times New Roman" w:hAnsi="Times New Roman" w:cs="Times New Roman"/>
+                <w:sz w:val="24"/>
+                <w:szCs w:val="24"/>
+              </w:rPr>
+              <w:t>Заказ клиента</w:t>
+            </w:r>
+          </w:p>
+        </w:tc>
+      </w:tr>
+      <w:tr>
+        <w:tc>
+          <w:tcPr>
+            <w:tcW w:w="3115" w:type="dxa"/>
+          </w:tcPr>
+          <w:p>
+            <w:pPr>
+              <w:pStyle w:val="a5"/>
+              <w:ind w:left="0"/>
+              <w:rPr>
+                <w:rFonts w:ascii="Times New Roman" w:hAnsi="Times New Roman" w:cs="Times New Roman"/>
+                <w:sz w:val="24"/>
+                <w:szCs w:val="24"/>
+              </w:rPr>
+            </w:pPr>
+            <w:r>
+              <w:rPr>
+                <w:rFonts w:ascii="Times New Roman" w:hAnsi="Times New Roman" w:cs="Times New Roman"/>
+                <w:sz w:val="24"/>
+                <w:szCs w:val="24"/>
+              </w:rPr>
+              <w:t>Оплата</w:t>
+            </w:r>
+          </w:p>
+        </w:tc>
+        <w:tc>
+          <w:tcPr>
+            <w:tcW w:w="3115" w:type="dxa"/>
+          </w:tcPr>
+          <w:p>
+            <w:pPr>
+              <w:pStyle w:val="a5"/>
+              <w:ind w:left="0"/>
+              <w:rPr>
+                <w:rFonts w:ascii="Times New Roman" w:hAnsi="Times New Roman" w:cs="Times New Roman"/>
+                <w:b/>
+                <w:sz w:val="24"/>
+                <w:szCs w:val="24"/>
+              </w:rPr>
+            </w:pPr>
+            <w:r>
+              <w:rPr>
+                <w:rFonts w:ascii="Times New Roman" w:hAnsi="Times New Roman" w:cs="Times New Roman"/>
+                <w:sz w:val="24"/>
+                <w:szCs w:val="24"/>
+              </w:rPr>
+              <w:t>Входная</w:t>
+            </w:r>
+          </w:p>
+        </w:tc>
+        <w:tc>
+          <w:tcPr>
+            <w:tcW w:w="3115" w:type="dxa"/>
+          </w:tcPr>
+          <w:p>
+            <w:pPr>
+              <w:pStyle w:val="a5"/>
+              <w:ind w:left="0"/>
+              <w:rPr>
+                <w:rFonts w:ascii="Times New Roman" w:hAnsi="Times New Roman" w:cs="Times New Roman"/>
+                <w:sz w:val="24"/>
+                <w:szCs w:val="24"/>
+              </w:rPr>
+            </w:pPr>
+            <w:r>
+              <w:rPr>
+                <w:rFonts w:ascii="Times New Roman" w:hAnsi="Times New Roman" w:cs="Times New Roman"/>
+                <w:sz w:val="24"/>
+                <w:szCs w:val="24"/>
+              </w:rPr>
+              <w:t>Оплата клиента за определенный заказ.</w:t>
+            </w:r>
+          </w:p>
+        </w:tc>
+      </w:tr>
+      <w:tr>
+        <w:tc>
+          <w:tcPr>
+            <w:tcW w:w="3115" w:type="dxa"/>
+          </w:tcPr>
+          <w:p>
+            <w:pPr>
+              <w:pStyle w:val="a5"/>
+              <w:ind w:left="0"/>
+              <w:rPr>
+                <w:rFonts w:ascii="Times New Roman" w:hAnsi="Times New Roman" w:cs="Times New Roman"/>
+                <w:sz w:val="24"/>
+                <w:szCs w:val="24"/>
+              </w:rPr>
+            </w:pPr>
+            <w:r>
+              <w:rPr>
+                <w:rFonts w:ascii="Times New Roman" w:hAnsi="Times New Roman" w:cs="Times New Roman"/>
+                <w:sz w:val="24"/>
+                <w:szCs w:val="24"/>
+              </w:rPr>
+              <w:t>Клиент</w:t>
+            </w:r>
+          </w:p>
+        </w:tc>
+        <w:tc>
+          <w:tcPr>
+            <w:tcW w:w="3115" w:type="dxa"/>
+          </w:tcPr>
+          <w:p>
+            <w:pPr>
+              <w:pStyle w:val="a5"/>
+              <w:ind w:left="0"/>
+              <w:rPr>
+                <w:rFonts w:ascii="Times New Roman" w:hAnsi="Times New Roman" w:cs="Times New Roman"/>
+                <w:b/>
+                <w:sz w:val="24"/>
+                <w:szCs w:val="24"/>
+              </w:rPr>
+            </w:pPr>
+            <w:r>
+              <w:rPr>
+                <w:rFonts w:ascii="Times New Roman" w:hAnsi="Times New Roman" w:cs="Times New Roman"/>
+                <w:sz w:val="24"/>
+                <w:szCs w:val="24"/>
+              </w:rPr>
+              <w:t>Входная</w:t>
+            </w:r>
+          </w:p>
+        </w:tc>
+        <w:tc>
+          <w:tcPr>
+            <w:tcW w:w="3115" w:type="dxa"/>
+          </w:tcPr>
+          <w:p>
+            <w:pPr>
+              <w:pStyle w:val="a5"/>
+              <w:ind w:left="0"/>
+              <w:rPr>
+                <w:rFonts w:ascii="Times New Roman" w:hAnsi="Times New Roman" w:cs="Times New Roman"/>
+                <w:sz w:val="24"/>
+                <w:szCs w:val="24"/>
+              </w:rPr>
+            </w:pPr>
+            <w:r>
+              <w:rPr>
+                <w:rFonts w:ascii="Times New Roman" w:hAnsi="Times New Roman" w:cs="Times New Roman"/>
+                <w:sz w:val="24"/>
+                <w:szCs w:val="24"/>
+              </w:rPr>
+              <w:t>Данные клиента</w:t>
+            </w:r>
+          </w:p>
+        </w:tc>
+      </w:tr>
+      <w:tr>
+        <w:tc>
+          <w:tcPr>
+            <w:tcW w:w="3115" w:type="dxa"/>
+          </w:tcPr>
+          <w:p>
+            <w:pPr>
+              <w:pStyle w:val="a5"/>
+              <w:ind w:left="0"/>
+              <w:rPr>
+                <w:rFonts w:ascii="Times New Roman" w:hAnsi="Times New Roman" w:cs="Times New Roman"/>
+                <w:sz w:val="24"/>
+                <w:szCs w:val="24"/>
+              </w:rPr>
+            </w:pPr>
+            <w:r>
+              <w:rPr>
+                <w:rFonts w:ascii="Times New Roman" w:hAnsi="Times New Roman" w:cs="Times New Roman"/>
+                <w:sz w:val="24"/>
+                <w:szCs w:val="24"/>
+              </w:rPr>
+              <w:t>Законы КР</w:t>
+            </w:r>
+          </w:p>
+        </w:tc>
+        <w:tc>
+          <w:tcPr>
+            <w:tcW w:w="3115" w:type="dxa"/>
+          </w:tcPr>
+          <w:p>
+            <w:pPr>
+              <w:pStyle w:val="a5"/>
+              <w:ind w:left="0"/>
+              <w:rPr>
+                <w:rFonts w:ascii="Times New Roman" w:hAnsi="Times New Roman" w:cs="Times New Roman"/>
+                <w:sz w:val="24"/>
+                <w:szCs w:val="24"/>
+              </w:rPr>
+            </w:pPr>
+            <w:r>
+              <w:rPr>
+                <w:rFonts w:ascii="Times New Roman" w:hAnsi="Times New Roman" w:cs="Times New Roman"/>
+                <w:sz w:val="24"/>
+                <w:szCs w:val="24"/>
+              </w:rPr>
+              <w:t>Управление</w:t>
+            </w:r>
+          </w:p>
+        </w:tc>
+        <w:tc>
+          <w:tcPr>
+            <w:tcW w:w="3115" w:type="dxa"/>
+          </w:tcPr>
+          <w:p>
+            <w:pPr>
+              <w:pStyle w:val="a5"/>
+              <w:ind w:left="0"/>
+              <w:rPr>
+                <w:rFonts w:ascii="Times New Roman" w:hAnsi="Times New Roman" w:cs="Times New Roman"/>
+                <w:sz w:val="24"/>
+                <w:szCs w:val="24"/>
+              </w:rPr>
+            </w:pPr>
+            <w:r>
+              <w:rPr>
+                <w:rFonts w:ascii="Times New Roman" w:hAnsi="Times New Roman" w:cs="Times New Roman"/>
+                <w:sz w:val="24"/>
+                <w:szCs w:val="24"/>
+              </w:rPr>
+              <w:t>Законы и стандарты, указанные государством.</w:t>
+            </w:r>
+          </w:p>
+        </w:tc>
+      </w:tr>
+      <w:tr>
+        <w:tc>
+          <w:tcPr>
+            <w:tcW w:w="3115" w:type="dxa"/>
+          </w:tcPr>
+          <w:p>
+            <w:pPr>
+              <w:pStyle w:val="a5"/>
+              <w:ind w:left="0"/>
+              <w:rPr>
+                <w:rFonts w:ascii="Times New Roman" w:hAnsi="Times New Roman" w:cs="Times New Roman"/>
+                <w:sz w:val="24"/>
+                <w:szCs w:val="24"/>
+              </w:rPr>
+            </w:pPr>
+            <w:r>
+              <w:rPr>
+                <w:rFonts w:ascii="Times New Roman" w:hAnsi="Times New Roman" w:cs="Times New Roman"/>
+                <w:sz w:val="24"/>
+                <w:szCs w:val="24"/>
+              </w:rPr>
+              <w:t>НБКР</w:t>
+            </w:r>
+          </w:p>
+        </w:tc>
+        <w:tc>
+          <w:tcPr>
+            <w:tcW w:w="3115" w:type="dxa"/>
+          </w:tcPr>
+          <w:p>
+            <w:pPr>
+              <w:pStyle w:val="a5"/>
+              <w:ind w:left="0"/>
+              <w:rPr>
+                <w:rFonts w:ascii="Times New Roman" w:hAnsi="Times New Roman" w:cs="Times New Roman"/>
+                <w:sz w:val="24"/>
+                <w:szCs w:val="24"/>
+              </w:rPr>
+            </w:pPr>
+            <w:r>
+              <w:rPr>
+                <w:rFonts w:ascii="Times New Roman" w:hAnsi="Times New Roman" w:cs="Times New Roman"/>
+                <w:sz w:val="24"/>
+                <w:szCs w:val="24"/>
+              </w:rPr>
+              <w:t>Управление</w:t>
+            </w:r>
+          </w:p>
+        </w:tc>
+        <w:tc>
+          <w:tcPr>
+            <w:tcW w:w="3115" w:type="dxa"/>
+          </w:tcPr>
+          <w:p>
+            <w:pPr>
+              <w:pStyle w:val="a5"/>
+              <w:ind w:left="0"/>
+              <w:rPr>
+                <w:rFonts w:ascii="Times New Roman" w:hAnsi="Times New Roman" w:cs="Times New Roman"/>
+                <w:sz w:val="24"/>
+                <w:szCs w:val="24"/>
+              </w:rPr>
+            </w:pPr>
+            <w:r>
+              <w:rPr>
+                <w:rFonts w:ascii="Times New Roman" w:hAnsi="Times New Roman" w:cs="Times New Roman"/>
+                <w:sz w:val="24"/>
+                <w:szCs w:val="24"/>
+              </w:rPr>
+              <w:t>Законы и правила Национального Банка Кыргызской Республики</w:t>
+            </w:r>
+          </w:p>
+        </w:tc>
+      </w:tr>
+      <w:tr>
+        <w:trPr>
+          <w:trHeight w:val="932"/>
+        </w:trPr>
+        <w:tc>
+          <w:tcPr>
+            <w:tcW w:w="3115" w:type="dxa"/>
+          </w:tcPr>
+          <w:p>
+            <w:pPr>
+              <w:pStyle w:val="a5"/>
+              <w:ind w:left="0"/>
+              <w:rPr>
+                <w:rFonts w:ascii="Times New Roman" w:hAnsi="Times New Roman" w:cs="Times New Roman"/>
+                <w:sz w:val="24"/>
+                <w:szCs w:val="24"/>
+              </w:rPr>
+            </w:pPr>
+            <w:r>
+              <w:rPr>
+                <w:rFonts w:ascii="Times New Roman" w:hAnsi="Times New Roman" w:cs="Times New Roman"/>
+                <w:sz w:val="24"/>
+                <w:szCs w:val="24"/>
+              </w:rPr>
+              <w:t>Оборудование</w:t>
+            </w:r>
+          </w:p>
+        </w:tc>
+        <w:tc>
+          <w:tcPr>
+            <w:tcW w:w="3115" w:type="dxa"/>
+          </w:tcPr>
+          <w:p>
+            <w:pPr>
+              <w:pStyle w:val="a5"/>
+              <w:ind w:left="0"/>
+              <w:rPr>
+                <w:rFonts w:ascii="Times New Roman" w:hAnsi="Times New Roman" w:cs="Times New Roman"/>
+                <w:sz w:val="24"/>
+                <w:szCs w:val="24"/>
+              </w:rPr>
+            </w:pPr>
+            <w:r>
+              <w:rPr>
+                <w:rFonts w:ascii="Times New Roman" w:hAnsi="Times New Roman" w:cs="Times New Roman"/>
+                <w:sz w:val="24"/>
+                <w:szCs w:val="24"/>
+              </w:rPr>
+              <w:t>Механизм</w:t>
+            </w:r>
+          </w:p>
+        </w:tc>
+        <w:tc>
+          <w:tcPr>
+            <w:tcW w:w="3115" w:type="dxa"/>
+          </w:tcPr>
+          <w:p>
+            <w:pPr>
+              <w:pStyle w:val="a5"/>
+              <w:ind w:left="0"/>
+              <w:rPr>
+                <w:rFonts w:ascii="Times New Roman" w:hAnsi="Times New Roman" w:cs="Times New Roman"/>
+                <w:sz w:val="24"/>
+                <w:szCs w:val="24"/>
+              </w:rPr>
+            </w:pPr>
+            <w:r>
+              <w:rPr>
+                <w:rFonts w:ascii="Times New Roman" w:hAnsi="Times New Roman" w:cs="Times New Roman"/>
+                <w:sz w:val="24"/>
+                <w:szCs w:val="24"/>
+              </w:rPr>
+              <w:t>ПК для заведения или планшет</w:t>
+            </w:r>
+          </w:p>
+        </w:tc>
+      </w:tr>
+      <w:tr>
+        <w:tc>
+          <w:tcPr>
+            <w:tcW w:w="3115" w:type="dxa"/>
+          </w:tcPr>
+          <w:p>
+            <w:pPr>
+              <w:pStyle w:val="a5"/>
+              <w:ind w:left="0"/>
+              <w:rPr>
+                <w:rFonts w:ascii="Times New Roman" w:hAnsi="Times New Roman" w:cs="Times New Roman"/>
+                <w:sz w:val="24"/>
+                <w:szCs w:val="24"/>
+              </w:rPr>
+            </w:pPr>
+            <w:r>
+              <w:rPr>
+                <w:rFonts w:ascii="Times New Roman" w:hAnsi="Times New Roman" w:cs="Times New Roman"/>
+                <w:sz w:val="24"/>
+                <w:szCs w:val="24"/>
+              </w:rPr>
+              <w:t>Платежные системы</w:t>
+            </w:r>
+          </w:p>
+        </w:tc>
+        <w:tc>
+          <w:tcPr>
+            <w:tcW w:w="3115" w:type="dxa"/>
+          </w:tcPr>
+          <w:p>
+            <w:pPr>
+              <w:pStyle w:val="a5"/>
+              <w:ind w:left="0"/>
+              <w:rPr>
+                <w:rFonts w:ascii="Times New Roman" w:hAnsi="Times New Roman" w:cs="Times New Roman"/>
+                <w:b/>
+                <w:sz w:val="24"/>
+                <w:szCs w:val="24"/>
+              </w:rPr>
+            </w:pPr>
+            <w:r>
+              <w:rPr>
+                <w:rFonts w:ascii="Times New Roman" w:hAnsi="Times New Roman" w:cs="Times New Roman"/>
+                <w:sz w:val="24"/>
+                <w:szCs w:val="24"/>
+              </w:rPr>
+              <w:t>Механизм</w:t>
+            </w:r>
+          </w:p>
+        </w:tc>
+        <w:tc>
+          <w:tcPr>
+            <w:tcW w:w="3115" w:type="dxa"/>
+          </w:tcPr>
+          <w:p>
+            <w:pPr>
+              <w:pStyle w:val="a5"/>
+              <w:ind w:left="0"/>
+              <w:rPr>
+                <w:rFonts w:ascii="Times New Roman" w:hAnsi="Times New Roman" w:cs="Times New Roman"/>
+                <w:sz w:val="24"/>
+                <w:szCs w:val="24"/>
+              </w:rPr>
+            </w:pPr>
+            <w:r>
+              <w:rPr>
+                <w:rFonts w:ascii="Times New Roman" w:hAnsi="Times New Roman" w:cs="Times New Roman"/>
+                <w:sz w:val="24"/>
+                <w:szCs w:val="24"/>
+              </w:rPr>
+              <w:t>Система для осуществления онлайн оплаты за заказ</w:t>
+            </w:r>
+          </w:p>
+        </w:tc>
+      </w:tr>
+      <w:tr>
+        <w:tc>
+          <w:tcPr>
+            <w:tcW w:w="3115" w:type="dxa"/>
+          </w:tcPr>
+          <w:p>
+            <w:pPr>
+              <w:pStyle w:val="a5"/>
+              <w:ind w:left="0"/>
+              <w:rPr>
+                <w:rFonts w:ascii="Times New Roman" w:hAnsi="Times New Roman" w:cs="Times New Roman"/>
+                <w:sz w:val="24"/>
+                <w:szCs w:val="24"/>
+              </w:rPr>
+            </w:pPr>
+            <w:r>
+              <w:rPr>
+                <w:rFonts w:ascii="Times New Roman" w:hAnsi="Times New Roman" w:cs="Times New Roman"/>
+                <w:sz w:val="24"/>
+                <w:szCs w:val="24"/>
+              </w:rPr>
+              <w:t>Чек</w:t>
+            </w:r>
+          </w:p>
+        </w:tc>
+        <w:tc>
+          <w:tcPr>
+            <w:tcW w:w="3115" w:type="dxa"/>
+          </w:tcPr>
+          <w:p>
+            <w:pPr>
+              <w:pStyle w:val="a5"/>
+              <w:ind w:left="0"/>
+              <w:rPr>
+                <w:rFonts w:ascii="Times New Roman" w:hAnsi="Times New Roman" w:cs="Times New Roman"/>
+                <w:sz w:val="24"/>
+                <w:szCs w:val="24"/>
+              </w:rPr>
+            </w:pPr>
+            <w:r>
+              <w:rPr>
+                <w:rFonts w:ascii="Times New Roman" w:hAnsi="Times New Roman" w:cs="Times New Roman"/>
+                <w:sz w:val="24"/>
+                <w:szCs w:val="24"/>
+              </w:rPr>
+              <w:t>Выходная</w:t>
+            </w:r>
+          </w:p>
+        </w:tc>
+        <w:tc>
+          <w:tcPr>
+            <w:tcW w:w="3115" w:type="dxa"/>
+          </w:tcPr>
+          <w:p>
+            <w:pPr>
+              <w:pStyle w:val="a5"/>
+              <w:ind w:left="0"/>
+              <w:rPr>
+                <w:rFonts w:ascii="Times New Roman" w:hAnsi="Times New Roman" w:cs="Times New Roman"/>
+                <w:sz w:val="24"/>
+                <w:szCs w:val="24"/>
+                <w:lang w:val="en-US"/>
+              </w:rPr>
+            </w:pPr>
+            <w:r>
+              <w:rPr>
+                <w:rFonts w:ascii="Times New Roman" w:hAnsi="Times New Roman" w:cs="Times New Roman"/>
+                <w:sz w:val="24"/>
+                <w:szCs w:val="24"/>
+              </w:rPr>
+              <w:t xml:space="preserve">Выдается чек для клиента </w:t>
+            </w:r>
+          </w:p>
+        </w:tc>
+      </w:tr>
+      <w:tr>
+        <w:tc>
+          <w:tcPr>
+            <w:tcW w:w="3115" w:type="dxa"/>
+          </w:tcPr>
+          <w:p>
+            <w:pPr>
+              <w:pStyle w:val="a5"/>
+              <w:ind w:left="0"/>
+              <w:rPr>
+                <w:rFonts w:ascii="Times New Roman" w:hAnsi="Times New Roman" w:cs="Times New Roman"/>
+                <w:sz w:val="24"/>
+                <w:szCs w:val="24"/>
+              </w:rPr>
+            </w:pPr>
+            <w:r>
+              <w:rPr>
+                <w:rFonts w:ascii="Times New Roman" w:hAnsi="Times New Roman" w:cs="Times New Roman"/>
+                <w:sz w:val="24"/>
+                <w:szCs w:val="24"/>
+              </w:rPr>
+              <w:t>Приготовленный заказ</w:t>
+            </w:r>
+          </w:p>
+        </w:tc>
+        <w:tc>
+          <w:tcPr>
+            <w:tcW w:w="3115" w:type="dxa"/>
+          </w:tcPr>
+          <w:p>
+            <w:pPr>
+              <w:pStyle w:val="a5"/>
+              <w:ind w:left="0"/>
+              <w:rPr>
+                <w:rFonts w:ascii="Times New Roman" w:hAnsi="Times New Roman" w:cs="Times New Roman"/>
+                <w:sz w:val="24"/>
+                <w:szCs w:val="24"/>
+              </w:rPr>
+            </w:pPr>
+            <w:r>
+              <w:rPr>
+                <w:rFonts w:ascii="Times New Roman" w:hAnsi="Times New Roman" w:cs="Times New Roman"/>
+                <w:sz w:val="24"/>
+                <w:szCs w:val="24"/>
+              </w:rPr>
+              <w:t xml:space="preserve">Выходная </w:t>
+            </w:r>
+          </w:p>
+        </w:tc>
+        <w:tc>
+          <w:tcPr>
+            <w:tcW w:w="3115" w:type="dxa"/>
+          </w:tcPr>
+          <w:p>
+            <w:pPr>
+              <w:pStyle w:val="a5"/>
+              <w:ind w:left="0"/>
+              <w:rPr>
+                <w:rFonts w:ascii="Times New Roman" w:hAnsi="Times New Roman" w:cs="Times New Roman"/>
+                <w:sz w:val="24"/>
+                <w:szCs w:val="24"/>
+              </w:rPr>
+            </w:pPr>
+            <w:r>
+              <w:rPr>
+                <w:rFonts w:ascii="Times New Roman" w:hAnsi="Times New Roman" w:cs="Times New Roman"/>
+                <w:sz w:val="24"/>
+                <w:szCs w:val="24"/>
+              </w:rPr>
+              <w:t>Приготовленный заказ заведением</w:t>
+            </w:r>
+          </w:p>
+        </w:tc>
+      </w:tr>
+    </w:tbl>
+    <w:p>
+      <w:pPr>
+        <w:pStyle w:val="a5"/>
+        <w:ind w:left="0"/>
+        <w:jc w:val="center"/>
+        <w:rPr>
+          <w:rFonts w:ascii="Times New Roman" w:hAnsi="Times New Roman" w:cs="Times New Roman"/>
+          <w:sz w:val="24"/>
+          <w:szCs w:val="28"/>
+        </w:rPr>
+      </w:pPr>
+    </w:p>
+    <w:p>
+      <w:pPr>
+        <w:pStyle w:val="a5"/>
+        <w:ind w:left="0"/>
+        <w:rPr>
+          <w:rFonts w:ascii="Times New Roman" w:hAnsi="Times New Roman" w:cs="Times New Roman"/>
+          <w:sz w:val="28"/>
+          <w:szCs w:val="28"/>
+        </w:rPr>
+      </w:pPr>
+      <w:r>
+        <w:rPr>
+          <w:rFonts w:ascii="Times New Roman" w:hAnsi="Times New Roman" w:cs="Times New Roman"/>
+          <w:sz w:val="28"/>
+          <w:szCs w:val="28"/>
+        </w:rPr>
+        <w:t>Декомпозиция первого уровня.</w:t>
+      </w:r>
+    </w:p>
+    <w:p>
+      <w:pPr>
+        <w:pStyle w:val="a5"/>
+        <w:ind w:left="0"/>
         <w:rPr>
           <w:rFonts w:ascii="Times New Roman" w:hAnsi="Times New Roman" w:cs="Times New Roman"/>
           <w:sz w:val="28"/>
@@ -3760,10 +4523,10 @@
           <w:lang w:eastAsia="ru-RU"/>
         </w:rPr>
         <w:drawing>
-          <wp:inline distT="0" distB="0" distL="0" distR="0" wp14:anchorId="0AF62A30" wp14:editId="1E0CA27D">
-            <wp:extent cx="5940425" cy="4128770"/>
-            <wp:effectExtent l="0" t="0" r="3175" b="5080"/>
-            <wp:docPr id="8" name="Рисунок 8"/>
+          <wp:inline distT="0" distB="0" distL="0" distR="0" wp14:anchorId="49BD1F83" wp14:editId="1ECB7964">
+            <wp:extent cx="5076627" cy="3552825"/>
+            <wp:effectExtent l="0" t="0" r="0" b="0"/>
+            <wp:docPr id="7" name="Рисунок 7"/>
             <wp:cNvGraphicFramePr>
               <a:graphicFrameLocks xmlns:a="http://schemas.openxmlformats.org/drawingml/2006/main" noChangeAspect="1"/>
             </wp:cNvGraphicFramePr>
@@ -3783,7 +4546,7 @@
                   <pic:spPr>
                     <a:xfrm>
                       <a:off x="0" y="0"/>
-                      <a:ext cx="5940425" cy="4128770"/>
+                      <a:ext cx="5082180" cy="3556712"/>
                     </a:xfrm>
                     <a:prstGeom prst="rect">
                       <a:avLst/>
@@ -3798,30 +4561,796 @@
     </w:p>
     <w:p>
       <w:pPr>
+        <w:pStyle w:val="a5"/>
+        <w:ind w:left="0"/>
+        <w:jc w:val="center"/>
+        <w:rPr>
+          <w:rFonts w:ascii="Times New Roman" w:hAnsi="Times New Roman" w:cs="Times New Roman"/>
+          <w:b/>
+          <w:sz w:val="32"/>
+          <w:szCs w:val="28"/>
+        </w:rPr>
+      </w:pPr>
+      <w:r>
+        <w:rPr>
+          <w:rFonts w:ascii="Times New Roman" w:hAnsi="Times New Roman" w:cs="Times New Roman"/>
+          <w:sz w:val="28"/>
+          <w:szCs w:val="28"/>
+        </w:rPr>
+        <w:t xml:space="preserve">Рис.2 </w:t>
+      </w:r>
+      <w:r>
         <w:rPr>
           <w:rFonts w:ascii="Times New Roman" w:hAnsi="Times New Roman" w:cs="Times New Roman"/>
           <w:sz w:val="28"/>
           <w:szCs w:val="28"/>
           <w:lang w:val="en-US"/>
         </w:rPr>
-      </w:pPr>
-      <w:r>
-        <w:rPr>
-          <w:rFonts w:ascii="Times New Roman" w:hAnsi="Times New Roman" w:cs="Times New Roman"/>
-          <w:sz w:val="28"/>
-          <w:szCs w:val="28"/>
-        </w:rPr>
-        <w:t xml:space="preserve">Контекстная диаграмма </w:t>
-      </w:r>
-      <w:r>
-        <w:rPr>
-          <w:rFonts w:ascii="Times New Roman" w:hAnsi="Times New Roman" w:cs="Times New Roman"/>
-          <w:sz w:val="28"/>
-          <w:szCs w:val="28"/>
-          <w:lang w:val="en-US"/>
-        </w:rPr>
-        <w:t>DFD</w:t>
-      </w:r>
+        <w:t>IDEF0-</w:t>
+      </w:r>
+      <w:r>
+        <w:rPr>
+          <w:rFonts w:ascii="Times New Roman" w:hAnsi="Times New Roman" w:cs="Times New Roman"/>
+          <w:sz w:val="28"/>
+          <w:szCs w:val="28"/>
+        </w:rPr>
+        <w:t>декомпозиция</w:t>
+      </w:r>
+      <w:r>
+        <w:rPr>
+          <w:rFonts w:ascii="Times New Roman" w:hAnsi="Times New Roman" w:cs="Times New Roman"/>
+          <w:b/>
+          <w:sz w:val="32"/>
+          <w:szCs w:val="28"/>
+        </w:rPr>
+        <w:t xml:space="preserve"> </w:t>
+      </w:r>
+    </w:p>
+    <w:p>
+      <w:pPr>
+        <w:pStyle w:val="a5"/>
+        <w:ind w:left="3540"/>
+        <w:rPr>
+          <w:rFonts w:ascii="Times New Roman" w:hAnsi="Times New Roman" w:cs="Times New Roman"/>
+          <w:sz w:val="28"/>
+          <w:szCs w:val="28"/>
+        </w:rPr>
+      </w:pPr>
+      <w:r>
+        <w:rPr>
+          <w:rFonts w:ascii="Times New Roman" w:hAnsi="Times New Roman" w:cs="Times New Roman"/>
+          <w:b/>
+          <w:sz w:val="32"/>
+          <w:szCs w:val="28"/>
+        </w:rPr>
+        <w:t>Таблица 2</w:t>
+      </w:r>
+      <w:r>
+        <w:rPr>
+          <w:rFonts w:ascii="Times New Roman" w:hAnsi="Times New Roman" w:cs="Times New Roman"/>
+          <w:b/>
+          <w:sz w:val="32"/>
+          <w:szCs w:val="28"/>
+        </w:rPr>
+        <w:t>.</w:t>
+      </w:r>
+    </w:p>
+    <w:tbl>
+      <w:tblPr>
+        <w:tblStyle w:val="aa"/>
+        <w:tblW w:w="0" w:type="auto"/>
+        <w:tblLook w:val="04A0" w:firstRow="1" w:lastRow="0" w:firstColumn="1" w:lastColumn="0" w:noHBand="0" w:noVBand="1"/>
+      </w:tblPr>
+      <w:tblGrid>
+        <w:gridCol w:w="3115"/>
+        <w:gridCol w:w="3115"/>
+        <w:gridCol w:w="3115"/>
+      </w:tblGrid>
+      <w:tr>
+        <w:tc>
+          <w:tcPr>
+            <w:tcW w:w="3115" w:type="dxa"/>
+          </w:tcPr>
+          <w:p>
+            <w:pPr>
+              <w:pStyle w:val="a5"/>
+              <w:ind w:left="0"/>
+              <w:rPr>
+                <w:rFonts w:ascii="Times New Roman" w:hAnsi="Times New Roman" w:cs="Times New Roman"/>
+                <w:b/>
+                <w:sz w:val="28"/>
+                <w:szCs w:val="24"/>
+              </w:rPr>
+            </w:pPr>
+            <w:r>
+              <w:rPr>
+                <w:rFonts w:ascii="Times New Roman" w:hAnsi="Times New Roman" w:cs="Times New Roman"/>
+                <w:b/>
+                <w:sz w:val="28"/>
+                <w:szCs w:val="24"/>
+              </w:rPr>
+              <w:t>Название стрелки</w:t>
+            </w:r>
+          </w:p>
+        </w:tc>
+        <w:tc>
+          <w:tcPr>
+            <w:tcW w:w="3115" w:type="dxa"/>
+          </w:tcPr>
+          <w:p>
+            <w:pPr>
+              <w:pStyle w:val="a5"/>
+              <w:ind w:left="0"/>
+              <w:rPr>
+                <w:rFonts w:ascii="Times New Roman" w:hAnsi="Times New Roman" w:cs="Times New Roman"/>
+                <w:b/>
+                <w:sz w:val="28"/>
+                <w:szCs w:val="24"/>
+              </w:rPr>
+            </w:pPr>
+            <w:r>
+              <w:rPr>
+                <w:rFonts w:ascii="Times New Roman" w:hAnsi="Times New Roman" w:cs="Times New Roman"/>
+                <w:b/>
+                <w:sz w:val="28"/>
+                <w:szCs w:val="24"/>
+              </w:rPr>
+              <w:t>Тип стрелки</w:t>
+            </w:r>
+          </w:p>
+        </w:tc>
+        <w:tc>
+          <w:tcPr>
+            <w:tcW w:w="3115" w:type="dxa"/>
+          </w:tcPr>
+          <w:p>
+            <w:pPr>
+              <w:pStyle w:val="a5"/>
+              <w:ind w:left="0"/>
+              <w:rPr>
+                <w:rFonts w:ascii="Times New Roman" w:hAnsi="Times New Roman" w:cs="Times New Roman"/>
+                <w:b/>
+                <w:sz w:val="28"/>
+                <w:szCs w:val="24"/>
+                <w:lang w:val="en-US"/>
+              </w:rPr>
+            </w:pPr>
+            <w:r>
+              <w:rPr>
+                <w:rFonts w:ascii="Times New Roman" w:hAnsi="Times New Roman" w:cs="Times New Roman"/>
+                <w:b/>
+                <w:sz w:val="28"/>
+                <w:szCs w:val="24"/>
+              </w:rPr>
+              <w:t>Описание</w:t>
+            </w:r>
+          </w:p>
+        </w:tc>
+      </w:tr>
+      <w:tr>
+        <w:tc>
+          <w:tcPr>
+            <w:tcW w:w="3115" w:type="dxa"/>
+          </w:tcPr>
+          <w:p>
+            <w:pPr>
+              <w:pStyle w:val="a5"/>
+              <w:ind w:left="0"/>
+              <w:rPr>
+                <w:rFonts w:ascii="Times New Roman" w:hAnsi="Times New Roman" w:cs="Times New Roman"/>
+                <w:sz w:val="24"/>
+                <w:szCs w:val="24"/>
+                <w:lang w:val="en-US"/>
+              </w:rPr>
+            </w:pPr>
+            <w:r>
+              <w:rPr>
+                <w:rFonts w:ascii="Times New Roman" w:hAnsi="Times New Roman" w:cs="Times New Roman"/>
+                <w:sz w:val="24"/>
+                <w:szCs w:val="24"/>
+              </w:rPr>
+              <w:t>Принятый заказ</w:t>
+            </w:r>
+          </w:p>
+        </w:tc>
+        <w:tc>
+          <w:tcPr>
+            <w:tcW w:w="3115" w:type="dxa"/>
+          </w:tcPr>
+          <w:p>
+            <w:pPr>
+              <w:pStyle w:val="a5"/>
+              <w:ind w:left="0"/>
+              <w:rPr>
+                <w:rFonts w:ascii="Times New Roman" w:hAnsi="Times New Roman" w:cs="Times New Roman"/>
+                <w:sz w:val="24"/>
+                <w:szCs w:val="24"/>
+              </w:rPr>
+            </w:pPr>
+            <w:r>
+              <w:rPr>
+                <w:rFonts w:ascii="Times New Roman" w:hAnsi="Times New Roman" w:cs="Times New Roman"/>
+                <w:sz w:val="24"/>
+                <w:szCs w:val="24"/>
+              </w:rPr>
+              <w:t>Промежуточные(</w:t>
+            </w:r>
+            <w:r>
+              <w:rPr>
+                <w:rFonts w:ascii="Times New Roman" w:hAnsi="Times New Roman" w:cs="Times New Roman"/>
+                <w:sz w:val="24"/>
+                <w:szCs w:val="24"/>
+              </w:rPr>
+              <w:t>Входная</w:t>
+            </w:r>
+            <w:r>
+              <w:rPr>
+                <w:rFonts w:ascii="Times New Roman" w:hAnsi="Times New Roman" w:cs="Times New Roman"/>
+                <w:sz w:val="24"/>
+                <w:szCs w:val="24"/>
+              </w:rPr>
+              <w:t>)</w:t>
+            </w:r>
+          </w:p>
+        </w:tc>
+        <w:tc>
+          <w:tcPr>
+            <w:tcW w:w="3115" w:type="dxa"/>
+          </w:tcPr>
+          <w:p>
+            <w:pPr>
+              <w:pStyle w:val="a5"/>
+              <w:ind w:left="0"/>
+              <w:rPr>
+                <w:rFonts w:ascii="Times New Roman" w:hAnsi="Times New Roman" w:cs="Times New Roman"/>
+                <w:sz w:val="24"/>
+                <w:szCs w:val="24"/>
+              </w:rPr>
+            </w:pPr>
+            <w:r>
+              <w:rPr>
+                <w:rFonts w:ascii="Times New Roman" w:hAnsi="Times New Roman" w:cs="Times New Roman"/>
+                <w:sz w:val="24"/>
+                <w:szCs w:val="24"/>
+              </w:rPr>
+              <w:t>Заказ клиента</w:t>
+            </w:r>
+          </w:p>
+        </w:tc>
+      </w:tr>
+      <w:tr>
+        <w:tc>
+          <w:tcPr>
+            <w:tcW w:w="3115" w:type="dxa"/>
+          </w:tcPr>
+          <w:p>
+            <w:pPr>
+              <w:pStyle w:val="a5"/>
+              <w:ind w:left="0"/>
+              <w:rPr>
+                <w:rFonts w:ascii="Times New Roman" w:hAnsi="Times New Roman" w:cs="Times New Roman"/>
+                <w:sz w:val="24"/>
+                <w:szCs w:val="24"/>
+              </w:rPr>
+            </w:pPr>
+            <w:r>
+              <w:rPr>
+                <w:rFonts w:ascii="Times New Roman" w:hAnsi="Times New Roman" w:cs="Times New Roman"/>
+                <w:sz w:val="24"/>
+                <w:szCs w:val="24"/>
+              </w:rPr>
+              <w:t>Выполненный заказ</w:t>
+            </w:r>
+          </w:p>
+        </w:tc>
+        <w:tc>
+          <w:tcPr>
+            <w:tcW w:w="3115" w:type="dxa"/>
+          </w:tcPr>
+          <w:p>
+            <w:pPr>
+              <w:pStyle w:val="a5"/>
+              <w:ind w:left="0"/>
+              <w:rPr>
+                <w:rFonts w:ascii="Times New Roman" w:hAnsi="Times New Roman" w:cs="Times New Roman"/>
+                <w:b/>
+                <w:sz w:val="24"/>
+                <w:szCs w:val="24"/>
+              </w:rPr>
+            </w:pPr>
+            <w:r>
+              <w:rPr>
+                <w:rFonts w:ascii="Times New Roman" w:hAnsi="Times New Roman" w:cs="Times New Roman"/>
+                <w:sz w:val="24"/>
+                <w:szCs w:val="24"/>
+              </w:rPr>
+              <w:t>Промежуточные(</w:t>
+            </w:r>
+            <w:r>
+              <w:rPr>
+                <w:rFonts w:ascii="Times New Roman" w:hAnsi="Times New Roman" w:cs="Times New Roman"/>
+                <w:sz w:val="24"/>
+                <w:szCs w:val="24"/>
+              </w:rPr>
+              <w:t>Входная</w:t>
+            </w:r>
+            <w:r>
+              <w:rPr>
+                <w:rFonts w:ascii="Times New Roman" w:hAnsi="Times New Roman" w:cs="Times New Roman"/>
+                <w:sz w:val="24"/>
+                <w:szCs w:val="24"/>
+              </w:rPr>
+              <w:t>)</w:t>
+            </w:r>
+          </w:p>
+        </w:tc>
+        <w:tc>
+          <w:tcPr>
+            <w:tcW w:w="3115" w:type="dxa"/>
+          </w:tcPr>
+          <w:p>
+            <w:pPr>
+              <w:pStyle w:val="a5"/>
+              <w:ind w:left="0"/>
+              <w:rPr>
+                <w:rFonts w:ascii="Times New Roman" w:hAnsi="Times New Roman" w:cs="Times New Roman"/>
+                <w:sz w:val="24"/>
+                <w:szCs w:val="24"/>
+              </w:rPr>
+            </w:pPr>
+            <w:r>
+              <w:rPr>
+                <w:rFonts w:ascii="Times New Roman" w:hAnsi="Times New Roman" w:cs="Times New Roman"/>
+                <w:sz w:val="24"/>
+                <w:szCs w:val="24"/>
+              </w:rPr>
+              <w:t>Готовый заказ</w:t>
+            </w:r>
+          </w:p>
+        </w:tc>
+      </w:tr>
+    </w:tbl>
+    <w:p>
+      <w:pPr>
+        <w:pStyle w:val="a5"/>
+        <w:ind w:left="1620"/>
+        <w:rPr>
+          <w:rFonts w:ascii="Times New Roman" w:hAnsi="Times New Roman" w:cs="Times New Roman"/>
+          <w:sz w:val="28"/>
+          <w:szCs w:val="28"/>
+        </w:rPr>
+      </w:pPr>
+    </w:p>
+    <w:p>
+      <w:pPr>
+        <w:pStyle w:val="a5"/>
+        <w:ind w:left="1620"/>
+        <w:rPr>
+          <w:rFonts w:ascii="Times New Roman" w:hAnsi="Times New Roman" w:cs="Times New Roman"/>
+          <w:sz w:val="28"/>
+          <w:szCs w:val="28"/>
+        </w:rPr>
+      </w:pPr>
+    </w:p>
+    <w:p>
+      <w:pPr>
+        <w:pStyle w:val="a5"/>
+        <w:ind w:left="1620"/>
+        <w:rPr>
+          <w:rFonts w:ascii="Times New Roman" w:hAnsi="Times New Roman" w:cs="Times New Roman"/>
+          <w:sz w:val="28"/>
+          <w:szCs w:val="28"/>
+        </w:rPr>
+      </w:pPr>
+    </w:p>
+    <w:p>
+      <w:pPr>
+        <w:pStyle w:val="a5"/>
+        <w:ind w:left="1620"/>
+        <w:rPr>
+          <w:rFonts w:ascii="Times New Roman" w:hAnsi="Times New Roman" w:cs="Times New Roman"/>
+          <w:sz w:val="28"/>
+          <w:szCs w:val="28"/>
+        </w:rPr>
+      </w:pPr>
+    </w:p>
+    <w:p>
+      <w:pPr>
+        <w:tabs>
+          <w:tab w:val="center" w:pos="4677"/>
+          <w:tab w:val="left" w:pos="6495"/>
+        </w:tabs>
+        <w:jc w:val="center"/>
+        <w:rPr>
+          <w:rFonts w:ascii="Times New Roman" w:hAnsi="Times New Roman" w:cs="Times New Roman"/>
+          <w:b/>
+          <w:sz w:val="24"/>
+        </w:rPr>
+      </w:pPr>
+      <w:r>
+        <w:rPr>
+          <w:rFonts w:ascii="Times New Roman" w:hAnsi="Times New Roman" w:cs="Times New Roman"/>
+          <w:b/>
+          <w:sz w:val="32"/>
+          <w:szCs w:val="28"/>
+        </w:rPr>
+        <w:t>Таблица 3</w:t>
+      </w:r>
+      <w:r>
+        <w:rPr>
+          <w:rFonts w:ascii="Times New Roman" w:hAnsi="Times New Roman" w:cs="Times New Roman"/>
+          <w:b/>
+          <w:sz w:val="32"/>
+          <w:szCs w:val="28"/>
+        </w:rPr>
+        <w:t xml:space="preserve">. </w:t>
+      </w:r>
+      <w:r>
+        <w:rPr>
+          <w:rFonts w:ascii="Times New Roman" w:hAnsi="Times New Roman" w:cs="Times New Roman"/>
+          <w:b/>
+          <w:sz w:val="28"/>
+        </w:rPr>
+        <w:t>Описание процессов.</w:t>
+      </w:r>
+    </w:p>
+    <w:tbl>
+      <w:tblPr>
+        <w:tblStyle w:val="aa"/>
+        <w:tblW w:w="0" w:type="auto"/>
+        <w:tblLook w:val="04A0" w:firstRow="1" w:lastRow="0" w:firstColumn="1" w:lastColumn="0" w:noHBand="0" w:noVBand="1"/>
+      </w:tblPr>
+      <w:tblGrid>
+        <w:gridCol w:w="2689"/>
+        <w:gridCol w:w="2129"/>
+        <w:gridCol w:w="2407"/>
+        <w:gridCol w:w="2120"/>
+      </w:tblGrid>
+      <w:tr>
+        <w:tc>
+          <w:tcPr>
+            <w:tcW w:w="2689" w:type="dxa"/>
+          </w:tcPr>
+          <w:p>
+            <w:pPr>
+              <w:rPr>
+                <w:rFonts w:ascii="Times New Roman" w:hAnsi="Times New Roman" w:cs="Times New Roman"/>
+                <w:b/>
+                <w:sz w:val="24"/>
+              </w:rPr>
+            </w:pPr>
+            <w:r>
+              <w:rPr>
+                <w:rFonts w:ascii="Times New Roman" w:hAnsi="Times New Roman" w:cs="Times New Roman"/>
+                <w:b/>
+                <w:sz w:val="24"/>
+              </w:rPr>
+              <w:t>Название процесса</w:t>
+            </w:r>
+          </w:p>
+        </w:tc>
+        <w:tc>
+          <w:tcPr>
+            <w:tcW w:w="2129" w:type="dxa"/>
+          </w:tcPr>
+          <w:p>
+            <w:pPr>
+              <w:rPr>
+                <w:rFonts w:ascii="Times New Roman" w:hAnsi="Times New Roman" w:cs="Times New Roman"/>
+                <w:b/>
+                <w:sz w:val="24"/>
+              </w:rPr>
+            </w:pPr>
+            <w:r>
+              <w:rPr>
+                <w:rFonts w:ascii="Times New Roman" w:hAnsi="Times New Roman" w:cs="Times New Roman"/>
+                <w:b/>
+                <w:sz w:val="24"/>
+              </w:rPr>
+              <w:t>Входные ст</w:t>
+            </w:r>
+            <w:r>
+              <w:rPr>
+                <w:rFonts w:ascii="Times New Roman" w:hAnsi="Times New Roman" w:cs="Times New Roman"/>
+                <w:b/>
+                <w:sz w:val="24"/>
+              </w:rPr>
+              <w:t>релки</w:t>
+            </w:r>
+          </w:p>
+        </w:tc>
+        <w:tc>
+          <w:tcPr>
+            <w:tcW w:w="2407" w:type="dxa"/>
+          </w:tcPr>
+          <w:p>
+            <w:pPr>
+              <w:jc w:val="center"/>
+              <w:rPr>
+                <w:rFonts w:ascii="Times New Roman" w:hAnsi="Times New Roman" w:cs="Times New Roman"/>
+                <w:b/>
+                <w:sz w:val="24"/>
+              </w:rPr>
+            </w:pPr>
+            <w:r>
+              <w:rPr>
+                <w:rFonts w:ascii="Times New Roman" w:hAnsi="Times New Roman" w:cs="Times New Roman"/>
+                <w:b/>
+                <w:sz w:val="24"/>
+              </w:rPr>
+              <w:t>Выходные стрелки</w:t>
+            </w:r>
+          </w:p>
+        </w:tc>
+        <w:tc>
+          <w:tcPr>
+            <w:tcW w:w="2120" w:type="dxa"/>
+          </w:tcPr>
+          <w:p>
+            <w:pPr>
+              <w:jc w:val="center"/>
+              <w:rPr>
+                <w:rFonts w:ascii="Times New Roman" w:hAnsi="Times New Roman" w:cs="Times New Roman"/>
+                <w:b/>
+                <w:sz w:val="24"/>
+              </w:rPr>
+            </w:pPr>
+            <w:r>
+              <w:rPr>
+                <w:rFonts w:ascii="Times New Roman" w:hAnsi="Times New Roman" w:cs="Times New Roman"/>
+                <w:b/>
+                <w:sz w:val="24"/>
+              </w:rPr>
+              <w:t>Описание</w:t>
+            </w:r>
+          </w:p>
+        </w:tc>
+      </w:tr>
+      <w:tr>
+        <w:tc>
+          <w:tcPr>
+            <w:tcW w:w="2689" w:type="dxa"/>
+          </w:tcPr>
+          <w:p>
+            <w:pPr>
+              <w:rPr>
+                <w:rFonts w:ascii="Times New Roman" w:hAnsi="Times New Roman" w:cs="Times New Roman"/>
+              </w:rPr>
+            </w:pPr>
+            <w:r>
+              <w:rPr>
+                <w:rFonts w:ascii="Times New Roman" w:hAnsi="Times New Roman" w:cs="Times New Roman"/>
+              </w:rPr>
+              <w:t>Обработка принятия заказа</w:t>
+            </w:r>
+          </w:p>
+        </w:tc>
+        <w:tc>
+          <w:tcPr>
+            <w:tcW w:w="2129" w:type="dxa"/>
+          </w:tcPr>
+          <w:p>
+            <w:pPr>
+              <w:rPr>
+                <w:rFonts w:ascii="Times New Roman" w:hAnsi="Times New Roman" w:cs="Times New Roman"/>
+              </w:rPr>
+            </w:pPr>
+            <w:r>
+              <w:rPr>
+                <w:rFonts w:ascii="Times New Roman" w:hAnsi="Times New Roman" w:cs="Times New Roman"/>
+              </w:rPr>
+              <w:t xml:space="preserve">Заказы и </w:t>
+            </w:r>
+            <w:r>
+              <w:rPr>
+                <w:rFonts w:ascii="Times New Roman" w:hAnsi="Times New Roman" w:cs="Times New Roman"/>
+              </w:rPr>
+              <w:t>клиент</w:t>
+            </w:r>
+          </w:p>
+        </w:tc>
+        <w:tc>
+          <w:tcPr>
+            <w:tcW w:w="2407" w:type="dxa"/>
+          </w:tcPr>
+          <w:p>
+            <w:pPr>
+              <w:rPr>
+                <w:rFonts w:ascii="Times New Roman" w:hAnsi="Times New Roman" w:cs="Times New Roman"/>
+              </w:rPr>
+            </w:pPr>
+            <w:r>
+              <w:rPr>
+                <w:rFonts w:ascii="Times New Roman" w:hAnsi="Times New Roman" w:cs="Times New Roman"/>
+              </w:rPr>
+              <w:t>Принятый заказ</w:t>
+            </w:r>
+          </w:p>
+        </w:tc>
+        <w:tc>
+          <w:tcPr>
+            <w:tcW w:w="2120" w:type="dxa"/>
+          </w:tcPr>
+          <w:p>
+            <w:pPr>
+              <w:rPr>
+                <w:rFonts w:ascii="Times New Roman" w:hAnsi="Times New Roman" w:cs="Times New Roman"/>
+              </w:rPr>
+            </w:pPr>
+            <w:r>
+              <w:rPr>
+                <w:rFonts w:ascii="Times New Roman" w:hAnsi="Times New Roman" w:cs="Times New Roman"/>
+              </w:rPr>
+              <w:t>Процесс принятия и регистрации заказа</w:t>
+            </w:r>
+          </w:p>
+        </w:tc>
+      </w:tr>
+      <w:tr>
+        <w:tc>
+          <w:tcPr>
+            <w:tcW w:w="2689" w:type="dxa"/>
+          </w:tcPr>
+          <w:p>
+            <w:pPr>
+              <w:rPr>
+                <w:rFonts w:ascii="Times New Roman" w:hAnsi="Times New Roman" w:cs="Times New Roman"/>
+              </w:rPr>
+            </w:pPr>
+            <w:r>
+              <w:rPr>
+                <w:rFonts w:ascii="Times New Roman" w:hAnsi="Times New Roman" w:cs="Times New Roman"/>
+              </w:rPr>
+              <w:t>Обработка принятия оплаты</w:t>
+            </w:r>
+          </w:p>
+        </w:tc>
+        <w:tc>
+          <w:tcPr>
+            <w:tcW w:w="2129" w:type="dxa"/>
+          </w:tcPr>
+          <w:p>
+            <w:pPr>
+              <w:rPr>
+                <w:rFonts w:ascii="Times New Roman" w:hAnsi="Times New Roman" w:cs="Times New Roman"/>
+              </w:rPr>
+            </w:pPr>
+            <w:r>
+              <w:rPr>
+                <w:rFonts w:ascii="Times New Roman" w:hAnsi="Times New Roman" w:cs="Times New Roman"/>
+              </w:rPr>
+              <w:t>Оплата, принятый заказ</w:t>
+            </w:r>
+          </w:p>
+        </w:tc>
+        <w:tc>
+          <w:tcPr>
+            <w:tcW w:w="2407" w:type="dxa"/>
+          </w:tcPr>
+          <w:p>
+            <w:pPr>
+              <w:rPr>
+                <w:rFonts w:ascii="Times New Roman" w:hAnsi="Times New Roman" w:cs="Times New Roman"/>
+              </w:rPr>
+            </w:pPr>
+            <w:r>
+              <w:rPr>
+                <w:rFonts w:ascii="Times New Roman" w:hAnsi="Times New Roman" w:cs="Times New Roman"/>
+              </w:rPr>
+              <w:t>Выполненный заказ</w:t>
+            </w:r>
+          </w:p>
+        </w:tc>
+        <w:tc>
+          <w:tcPr>
+            <w:tcW w:w="2120" w:type="dxa"/>
+          </w:tcPr>
+          <w:p>
+            <w:pPr>
+              <w:rPr>
+                <w:rFonts w:ascii="Times New Roman" w:hAnsi="Times New Roman" w:cs="Times New Roman"/>
+              </w:rPr>
+            </w:pPr>
+            <w:r>
+              <w:rPr>
+                <w:rFonts w:ascii="Times New Roman" w:hAnsi="Times New Roman" w:cs="Times New Roman"/>
+              </w:rPr>
+              <w:t xml:space="preserve">Процесс </w:t>
+            </w:r>
+            <w:r>
+              <w:rPr>
+                <w:rFonts w:ascii="Times New Roman" w:hAnsi="Times New Roman" w:cs="Times New Roman"/>
+              </w:rPr>
+              <w:t>принятия оплаты за заказ</w:t>
+            </w:r>
+          </w:p>
+        </w:tc>
+      </w:tr>
+      <w:tr>
+        <w:tc>
+          <w:tcPr>
+            <w:tcW w:w="2689" w:type="dxa"/>
+          </w:tcPr>
+          <w:p>
+            <w:pPr>
+              <w:rPr>
+                <w:rFonts w:ascii="Times New Roman" w:hAnsi="Times New Roman" w:cs="Times New Roman"/>
+              </w:rPr>
+            </w:pPr>
+            <w:r>
+              <w:rPr>
+                <w:rFonts w:ascii="Times New Roman" w:hAnsi="Times New Roman" w:cs="Times New Roman"/>
+              </w:rPr>
+              <w:t>Выдача заказа</w:t>
+            </w:r>
+          </w:p>
+        </w:tc>
+        <w:tc>
+          <w:tcPr>
+            <w:tcW w:w="2129" w:type="dxa"/>
+          </w:tcPr>
+          <w:p>
+            <w:pPr>
+              <w:rPr>
+                <w:rFonts w:ascii="Times New Roman" w:hAnsi="Times New Roman" w:cs="Times New Roman"/>
+              </w:rPr>
+            </w:pPr>
+            <w:r>
+              <w:rPr>
+                <w:rFonts w:ascii="Times New Roman" w:hAnsi="Times New Roman" w:cs="Times New Roman"/>
+              </w:rPr>
+              <w:t>Выполненный заказ</w:t>
+            </w:r>
+          </w:p>
+        </w:tc>
+        <w:tc>
+          <w:tcPr>
+            <w:tcW w:w="2407" w:type="dxa"/>
+          </w:tcPr>
+          <w:p>
+            <w:pPr>
+              <w:rPr>
+                <w:rFonts w:ascii="Times New Roman" w:hAnsi="Times New Roman" w:cs="Times New Roman"/>
+              </w:rPr>
+            </w:pPr>
+            <w:r>
+              <w:rPr>
+                <w:rFonts w:ascii="Times New Roman" w:hAnsi="Times New Roman" w:cs="Times New Roman"/>
+              </w:rPr>
+              <w:t>Приготовленный заказ</w:t>
+            </w:r>
+          </w:p>
+        </w:tc>
+        <w:tc>
+          <w:tcPr>
+            <w:tcW w:w="2120" w:type="dxa"/>
+          </w:tcPr>
+          <w:p>
+            <w:pPr>
+              <w:rPr>
+                <w:rFonts w:ascii="Times New Roman" w:hAnsi="Times New Roman" w:cs="Times New Roman"/>
+              </w:rPr>
+            </w:pPr>
+            <w:r>
+              <w:rPr>
+                <w:rFonts w:ascii="Times New Roman" w:hAnsi="Times New Roman" w:cs="Times New Roman"/>
+              </w:rPr>
+              <w:t>Процесс выдачи заказа</w:t>
+            </w:r>
+          </w:p>
+        </w:tc>
+      </w:tr>
+    </w:tbl>
+    <w:p>
+      <w:pPr>
+        <w:pStyle w:val="a5"/>
+        <w:ind w:left="1620"/>
+        <w:rPr>
+          <w:rFonts w:ascii="Times New Roman" w:hAnsi="Times New Roman" w:cs="Times New Roman"/>
+          <w:sz w:val="28"/>
+          <w:szCs w:val="28"/>
+        </w:rPr>
+      </w:pPr>
     </w:p>
     <w:p>
       <w:pPr>
@@ -3842,8 +5371,7 @@
           <w:sz w:val="28"/>
           <w:szCs w:val="28"/>
         </w:rPr>
-        <w:lastRenderedPageBreak/>
-        <w:t xml:space="preserve">Диаграмма сущность связей </w:t>
+        <w:t xml:space="preserve">Диаграмма потоков данных </w:t>
       </w:r>
       <w:r>
         <w:rPr>
@@ -3852,13 +5380,14 @@
           <w:szCs w:val="28"/>
           <w:lang w:val="en-US"/>
         </w:rPr>
-        <w:t>ERD</w:t>
+        <w:t>DFD</w:t>
       </w:r>
     </w:p>
     <w:p>
       <w:pPr>
         <w:pStyle w:val="a5"/>
         <w:ind w:left="0"/>
+        <w:jc w:val="center"/>
         <w:rPr>
           <w:rFonts w:ascii="Times New Roman" w:hAnsi="Times New Roman" w:cs="Times New Roman"/>
           <w:sz w:val="28"/>
@@ -3871,10 +5400,10 @@
           <w:lang w:eastAsia="ru-RU"/>
         </w:rPr>
         <w:drawing>
-          <wp:inline distT="0" distB="0" distL="0" distR="0" wp14:anchorId="03DB7B2C" wp14:editId="6A65FEDF">
-            <wp:extent cx="5940425" cy="3286125"/>
-            <wp:effectExtent l="0" t="0" r="3175" b="9525"/>
-            <wp:docPr id="9" name="Рисунок 9"/>
+          <wp:inline distT="0" distB="0" distL="0" distR="0" wp14:anchorId="0AF62A30" wp14:editId="1E0CA27D">
+            <wp:extent cx="5940425" cy="4128770"/>
+            <wp:effectExtent l="0" t="0" r="3175" b="5080"/>
+            <wp:docPr id="8" name="Рисунок 8"/>
             <wp:cNvGraphicFramePr>
               <a:graphicFrameLocks xmlns:a="http://schemas.openxmlformats.org/drawingml/2006/main" noChangeAspect="1"/>
             </wp:cNvGraphicFramePr>
@@ -3894,6 +5423,1850 @@
                   <pic:spPr>
                     <a:xfrm>
                       <a:off x="0" y="0"/>
+                      <a:ext cx="5940425" cy="4128770"/>
+                    </a:xfrm>
+                    <a:prstGeom prst="rect">
+                      <a:avLst/>
+                    </a:prstGeom>
+                  </pic:spPr>
+                </pic:pic>
+              </a:graphicData>
+            </a:graphic>
+          </wp:inline>
+        </w:drawing>
+      </w:r>
+      <w:r>
+        <w:rPr>
+          <w:rFonts w:ascii="Times New Roman" w:hAnsi="Times New Roman" w:cs="Times New Roman"/>
+          <w:sz w:val="28"/>
+          <w:szCs w:val="28"/>
+        </w:rPr>
+        <w:t xml:space="preserve">Рис.3 </w:t>
+      </w:r>
+      <w:r>
+        <w:rPr>
+          <w:rFonts w:ascii="Times New Roman" w:hAnsi="Times New Roman" w:cs="Times New Roman"/>
+          <w:sz w:val="28"/>
+          <w:szCs w:val="28"/>
+        </w:rPr>
+        <w:t xml:space="preserve">Контекстная диаграмма </w:t>
+      </w:r>
+      <w:r>
+        <w:rPr>
+          <w:rFonts w:ascii="Times New Roman" w:hAnsi="Times New Roman" w:cs="Times New Roman"/>
+          <w:sz w:val="28"/>
+          <w:szCs w:val="28"/>
+          <w:lang w:val="en-US"/>
+        </w:rPr>
+        <w:t>DFD</w:t>
+      </w:r>
+    </w:p>
+    <w:p>
+      <w:pPr>
+        <w:pStyle w:val="a5"/>
+        <w:ind w:left="0"/>
+        <w:jc w:val="center"/>
+        <w:rPr>
+          <w:rFonts w:ascii="Times New Roman" w:hAnsi="Times New Roman" w:cs="Times New Roman"/>
+          <w:b/>
+          <w:sz w:val="28"/>
+          <w:szCs w:val="28"/>
+        </w:rPr>
+      </w:pPr>
+      <w:r>
+        <w:rPr>
+          <w:rFonts w:ascii="Times New Roman" w:hAnsi="Times New Roman" w:cs="Times New Roman"/>
+          <w:b/>
+          <w:sz w:val="32"/>
+          <w:szCs w:val="28"/>
+        </w:rPr>
+        <w:t>Таблица 4</w:t>
+      </w:r>
+      <w:r>
+        <w:rPr>
+          <w:rFonts w:ascii="Times New Roman" w:hAnsi="Times New Roman" w:cs="Times New Roman"/>
+          <w:b/>
+          <w:sz w:val="32"/>
+          <w:szCs w:val="28"/>
+        </w:rPr>
+        <w:t xml:space="preserve">. </w:t>
+      </w:r>
+      <w:r>
+        <w:rPr>
+          <w:rFonts w:ascii="Times New Roman" w:hAnsi="Times New Roman" w:cs="Times New Roman"/>
+          <w:b/>
+          <w:sz w:val="28"/>
+          <w:szCs w:val="28"/>
+        </w:rPr>
+        <w:t>Описание сущностей</w:t>
+      </w:r>
+    </w:p>
+    <w:tbl>
+      <w:tblPr>
+        <w:tblStyle w:val="aa"/>
+        <w:tblW w:w="0" w:type="auto"/>
+        <w:tblLook w:val="04A0" w:firstRow="1" w:lastRow="0" w:firstColumn="1" w:lastColumn="0" w:noHBand="0" w:noVBand="1"/>
+      </w:tblPr>
+      <w:tblGrid>
+        <w:gridCol w:w="2405"/>
+        <w:gridCol w:w="2267"/>
+        <w:gridCol w:w="2336"/>
+        <w:gridCol w:w="2337"/>
+      </w:tblGrid>
+      <w:tr>
+        <w:tc>
+          <w:tcPr>
+            <w:tcW w:w="2405" w:type="dxa"/>
+          </w:tcPr>
+          <w:p>
+            <w:pPr>
+              <w:pStyle w:val="a5"/>
+              <w:ind w:left="0"/>
+              <w:rPr>
+                <w:rFonts w:ascii="Times New Roman" w:hAnsi="Times New Roman" w:cs="Times New Roman"/>
+                <w:b/>
+                <w:sz w:val="24"/>
+              </w:rPr>
+            </w:pPr>
+            <w:r>
+              <w:rPr>
+                <w:rFonts w:ascii="Times New Roman" w:hAnsi="Times New Roman" w:cs="Times New Roman"/>
+                <w:b/>
+                <w:sz w:val="24"/>
+              </w:rPr>
+              <w:t>Название сущности</w:t>
+            </w:r>
+          </w:p>
+        </w:tc>
+        <w:tc>
+          <w:tcPr>
+            <w:tcW w:w="2267" w:type="dxa"/>
+          </w:tcPr>
+          <w:p>
+            <w:pPr>
+              <w:pStyle w:val="a5"/>
+              <w:ind w:left="0"/>
+              <w:rPr>
+                <w:rFonts w:ascii="Times New Roman" w:hAnsi="Times New Roman" w:cs="Times New Roman"/>
+                <w:b/>
+                <w:sz w:val="24"/>
+              </w:rPr>
+            </w:pPr>
+            <w:r>
+              <w:rPr>
+                <w:rFonts w:ascii="Times New Roman" w:hAnsi="Times New Roman" w:cs="Times New Roman"/>
+                <w:b/>
+                <w:sz w:val="24"/>
+              </w:rPr>
+              <w:t>Входные потоки</w:t>
+            </w:r>
+          </w:p>
+        </w:tc>
+        <w:tc>
+          <w:tcPr>
+            <w:tcW w:w="2336" w:type="dxa"/>
+          </w:tcPr>
+          <w:p>
+            <w:pPr>
+              <w:pStyle w:val="a5"/>
+              <w:ind w:left="0"/>
+              <w:rPr>
+                <w:rFonts w:ascii="Times New Roman" w:hAnsi="Times New Roman" w:cs="Times New Roman"/>
+                <w:b/>
+                <w:sz w:val="24"/>
+              </w:rPr>
+            </w:pPr>
+            <w:r>
+              <w:rPr>
+                <w:rFonts w:ascii="Times New Roman" w:hAnsi="Times New Roman" w:cs="Times New Roman"/>
+                <w:b/>
+                <w:sz w:val="24"/>
+              </w:rPr>
+              <w:t>Выходные потоки</w:t>
+            </w:r>
+          </w:p>
+        </w:tc>
+        <w:tc>
+          <w:tcPr>
+            <w:tcW w:w="2337" w:type="dxa"/>
+          </w:tcPr>
+          <w:p>
+            <w:pPr>
+              <w:pStyle w:val="a5"/>
+              <w:ind w:left="0"/>
+              <w:rPr>
+                <w:rFonts w:ascii="Times New Roman" w:hAnsi="Times New Roman" w:cs="Times New Roman"/>
+                <w:b/>
+                <w:sz w:val="24"/>
+              </w:rPr>
+            </w:pPr>
+            <w:r>
+              <w:rPr>
+                <w:rFonts w:ascii="Times New Roman" w:hAnsi="Times New Roman" w:cs="Times New Roman"/>
+                <w:b/>
+                <w:sz w:val="24"/>
+              </w:rPr>
+              <w:t>Описание</w:t>
+            </w:r>
+          </w:p>
+        </w:tc>
+      </w:tr>
+      <w:tr>
+        <w:tc>
+          <w:tcPr>
+            <w:tcW w:w="2405" w:type="dxa"/>
+          </w:tcPr>
+          <w:p>
+            <w:pPr>
+              <w:pStyle w:val="a5"/>
+              <w:ind w:left="0"/>
+              <w:rPr>
+                <w:rFonts w:ascii="Times New Roman" w:hAnsi="Times New Roman" w:cs="Times New Roman"/>
+                <w:sz w:val="24"/>
+              </w:rPr>
+            </w:pPr>
+            <w:r>
+              <w:rPr>
+                <w:rFonts w:ascii="Times New Roman" w:hAnsi="Times New Roman" w:cs="Times New Roman"/>
+                <w:sz w:val="24"/>
+              </w:rPr>
+              <w:t>Администратор</w:t>
+            </w:r>
+          </w:p>
+        </w:tc>
+        <w:tc>
+          <w:tcPr>
+            <w:tcW w:w="2267" w:type="dxa"/>
+          </w:tcPr>
+          <w:p>
+            <w:pPr>
+              <w:pStyle w:val="a5"/>
+              <w:ind w:left="0"/>
+              <w:rPr>
+                <w:rFonts w:ascii="Times New Roman" w:hAnsi="Times New Roman" w:cs="Times New Roman"/>
+                <w:sz w:val="24"/>
+              </w:rPr>
+            </w:pPr>
+            <w:r>
+              <w:rPr>
+                <w:rFonts w:ascii="Times New Roman" w:hAnsi="Times New Roman" w:cs="Times New Roman"/>
+                <w:sz w:val="24"/>
+              </w:rPr>
+              <w:t>Отчет</w:t>
+            </w:r>
+          </w:p>
+        </w:tc>
+        <w:tc>
+          <w:tcPr>
+            <w:tcW w:w="2336" w:type="dxa"/>
+          </w:tcPr>
+          <w:p>
+            <w:pPr>
+              <w:pStyle w:val="a5"/>
+              <w:ind w:left="0"/>
+              <w:rPr>
+                <w:rFonts w:ascii="Times New Roman" w:hAnsi="Times New Roman" w:cs="Times New Roman"/>
+                <w:sz w:val="24"/>
+              </w:rPr>
+            </w:pPr>
+            <w:r>
+              <w:rPr>
+                <w:rFonts w:ascii="Times New Roman" w:hAnsi="Times New Roman" w:cs="Times New Roman"/>
+                <w:sz w:val="24"/>
+              </w:rPr>
+              <w:t>Данные заведения,</w:t>
+            </w:r>
+          </w:p>
+          <w:p>
+            <w:pPr>
+              <w:pStyle w:val="a5"/>
+              <w:ind w:left="0"/>
+              <w:rPr>
+                <w:rFonts w:ascii="Times New Roman" w:hAnsi="Times New Roman" w:cs="Times New Roman"/>
+                <w:sz w:val="24"/>
+              </w:rPr>
+            </w:pPr>
+            <w:r>
+              <w:rPr>
+                <w:rFonts w:ascii="Times New Roman" w:hAnsi="Times New Roman" w:cs="Times New Roman"/>
+                <w:sz w:val="24"/>
+              </w:rPr>
+              <w:t>Запрос на формирования отчета</w:t>
+            </w:r>
+          </w:p>
+        </w:tc>
+        <w:tc>
+          <w:tcPr>
+            <w:tcW w:w="2337" w:type="dxa"/>
+          </w:tcPr>
+          <w:p>
+            <w:pPr>
+              <w:pStyle w:val="a5"/>
+              <w:ind w:left="0"/>
+              <w:rPr>
+                <w:rFonts w:ascii="Times New Roman" w:hAnsi="Times New Roman" w:cs="Times New Roman"/>
+                <w:sz w:val="24"/>
+              </w:rPr>
+            </w:pPr>
+            <w:r>
+              <w:rPr>
+                <w:rFonts w:ascii="Times New Roman" w:hAnsi="Times New Roman" w:cs="Times New Roman"/>
+                <w:sz w:val="24"/>
+              </w:rPr>
+              <w:t>Директор предприятия, может запросить отчёт.</w:t>
+            </w:r>
+          </w:p>
+        </w:tc>
+      </w:tr>
+      <w:tr>
+        <w:tc>
+          <w:tcPr>
+            <w:tcW w:w="2405" w:type="dxa"/>
+          </w:tcPr>
+          <w:p>
+            <w:pPr>
+              <w:pStyle w:val="a5"/>
+              <w:ind w:left="0"/>
+              <w:rPr>
+                <w:rFonts w:ascii="Times New Roman" w:hAnsi="Times New Roman" w:cs="Times New Roman"/>
+                <w:sz w:val="24"/>
+              </w:rPr>
+            </w:pPr>
+            <w:r>
+              <w:rPr>
+                <w:rFonts w:ascii="Times New Roman" w:hAnsi="Times New Roman" w:cs="Times New Roman"/>
+                <w:sz w:val="24"/>
+              </w:rPr>
+              <w:t>Клиент</w:t>
+            </w:r>
+          </w:p>
+        </w:tc>
+        <w:tc>
+          <w:tcPr>
+            <w:tcW w:w="2267" w:type="dxa"/>
+          </w:tcPr>
+          <w:p>
+            <w:pPr>
+              <w:pStyle w:val="a5"/>
+              <w:ind w:left="0"/>
+              <w:rPr>
+                <w:rFonts w:ascii="Times New Roman" w:hAnsi="Times New Roman" w:cs="Times New Roman"/>
+                <w:sz w:val="24"/>
+              </w:rPr>
+            </w:pPr>
+            <w:r>
+              <w:rPr>
+                <w:rFonts w:ascii="Times New Roman" w:hAnsi="Times New Roman" w:cs="Times New Roman"/>
+                <w:sz w:val="24"/>
+              </w:rPr>
+              <w:t>Код заказа</w:t>
+            </w:r>
+          </w:p>
+        </w:tc>
+        <w:tc>
+          <w:tcPr>
+            <w:tcW w:w="2336" w:type="dxa"/>
+          </w:tcPr>
+          <w:p>
+            <w:pPr>
+              <w:pStyle w:val="a5"/>
+              <w:ind w:left="0"/>
+              <w:rPr>
+                <w:rFonts w:ascii="Times New Roman" w:hAnsi="Times New Roman" w:cs="Times New Roman"/>
+                <w:sz w:val="24"/>
+              </w:rPr>
+            </w:pPr>
+            <w:r>
+              <w:rPr>
+                <w:rFonts w:ascii="Times New Roman" w:hAnsi="Times New Roman" w:cs="Times New Roman"/>
+                <w:sz w:val="24"/>
+              </w:rPr>
+              <w:t>Данные заказа,</w:t>
+            </w:r>
+          </w:p>
+          <w:p>
+            <w:pPr>
+              <w:pStyle w:val="a5"/>
+              <w:ind w:left="0"/>
+              <w:rPr>
+                <w:rFonts w:ascii="Times New Roman" w:hAnsi="Times New Roman" w:cs="Times New Roman"/>
+                <w:sz w:val="24"/>
+              </w:rPr>
+            </w:pPr>
+            <w:r>
+              <w:rPr>
+                <w:rFonts w:ascii="Times New Roman" w:hAnsi="Times New Roman" w:cs="Times New Roman"/>
+                <w:sz w:val="24"/>
+              </w:rPr>
+              <w:t>Оплата заказа</w:t>
+            </w:r>
+          </w:p>
+        </w:tc>
+        <w:tc>
+          <w:tcPr>
+            <w:tcW w:w="2337" w:type="dxa"/>
+          </w:tcPr>
+          <w:p>
+            <w:pPr>
+              <w:pStyle w:val="a5"/>
+              <w:ind w:left="0"/>
+              <w:rPr>
+                <w:rFonts w:ascii="Times New Roman" w:hAnsi="Times New Roman" w:cs="Times New Roman"/>
+                <w:sz w:val="24"/>
+              </w:rPr>
+            </w:pPr>
+            <w:r>
+              <w:rPr>
+                <w:rFonts w:ascii="Times New Roman" w:hAnsi="Times New Roman" w:cs="Times New Roman"/>
+                <w:sz w:val="24"/>
+              </w:rPr>
+              <w:t>Менеджер может вносить все данные о заказе, о комплектующих в систему, а так же изменять их. Запросить отчёт.</w:t>
+            </w:r>
+          </w:p>
+        </w:tc>
+      </w:tr>
+      <w:tr>
+        <w:tc>
+          <w:tcPr>
+            <w:tcW w:w="2405" w:type="dxa"/>
+          </w:tcPr>
+          <w:p>
+            <w:pPr>
+              <w:pStyle w:val="a5"/>
+              <w:ind w:left="0"/>
+              <w:rPr>
+                <w:rFonts w:ascii="Times New Roman" w:hAnsi="Times New Roman" w:cs="Times New Roman"/>
+                <w:sz w:val="24"/>
+              </w:rPr>
+            </w:pPr>
+            <w:r>
+              <w:rPr>
+                <w:rFonts w:ascii="Times New Roman" w:hAnsi="Times New Roman" w:cs="Times New Roman"/>
+                <w:sz w:val="24"/>
+              </w:rPr>
+              <w:lastRenderedPageBreak/>
+              <w:t>Заведение</w:t>
+            </w:r>
+          </w:p>
+        </w:tc>
+        <w:tc>
+          <w:tcPr>
+            <w:tcW w:w="2267" w:type="dxa"/>
+          </w:tcPr>
+          <w:p>
+            <w:pPr>
+              <w:pStyle w:val="a5"/>
+              <w:ind w:left="0"/>
+              <w:rPr>
+                <w:rFonts w:ascii="Times New Roman" w:hAnsi="Times New Roman" w:cs="Times New Roman"/>
+                <w:sz w:val="24"/>
+              </w:rPr>
+            </w:pPr>
+            <w:r>
+              <w:rPr>
+                <w:rFonts w:ascii="Times New Roman" w:hAnsi="Times New Roman" w:cs="Times New Roman"/>
+                <w:sz w:val="24"/>
+              </w:rPr>
+              <w:t>Информация о заказе</w:t>
+            </w:r>
+          </w:p>
+          <w:p>
+            <w:pPr>
+              <w:pStyle w:val="a5"/>
+              <w:ind w:left="0"/>
+              <w:rPr>
+                <w:rFonts w:ascii="Times New Roman" w:hAnsi="Times New Roman" w:cs="Times New Roman"/>
+                <w:sz w:val="24"/>
+              </w:rPr>
+            </w:pPr>
+            <w:r>
+              <w:rPr>
+                <w:rFonts w:ascii="Times New Roman" w:hAnsi="Times New Roman" w:cs="Times New Roman"/>
+                <w:sz w:val="24"/>
+              </w:rPr>
+              <w:t>Код заказа</w:t>
+            </w:r>
+          </w:p>
+        </w:tc>
+        <w:tc>
+          <w:tcPr>
+            <w:tcW w:w="2336" w:type="dxa"/>
+          </w:tcPr>
+          <w:p>
+            <w:pPr>
+              <w:pStyle w:val="a5"/>
+              <w:ind w:left="0"/>
+              <w:rPr>
+                <w:rFonts w:ascii="Times New Roman" w:hAnsi="Times New Roman" w:cs="Times New Roman"/>
+                <w:sz w:val="24"/>
+              </w:rPr>
+            </w:pPr>
+            <w:r>
+              <w:rPr>
+                <w:rFonts w:ascii="Times New Roman" w:hAnsi="Times New Roman" w:cs="Times New Roman"/>
+                <w:sz w:val="24"/>
+              </w:rPr>
+              <w:t>Данные меню</w:t>
+            </w:r>
+          </w:p>
+          <w:p>
+            <w:pPr>
+              <w:pStyle w:val="a5"/>
+              <w:ind w:left="0"/>
+              <w:rPr>
+                <w:rFonts w:ascii="Times New Roman" w:hAnsi="Times New Roman" w:cs="Times New Roman"/>
+                <w:sz w:val="24"/>
+              </w:rPr>
+            </w:pPr>
+          </w:p>
+        </w:tc>
+        <w:tc>
+          <w:tcPr>
+            <w:tcW w:w="2337" w:type="dxa"/>
+          </w:tcPr>
+          <w:p>
+            <w:pPr>
+              <w:pStyle w:val="a5"/>
+              <w:ind w:left="0"/>
+              <w:rPr>
+                <w:rFonts w:ascii="Times New Roman" w:hAnsi="Times New Roman" w:cs="Times New Roman"/>
+                <w:sz w:val="24"/>
+              </w:rPr>
+            </w:pPr>
+          </w:p>
+        </w:tc>
+      </w:tr>
+      <w:tr>
+        <w:tc>
+          <w:tcPr>
+            <w:tcW w:w="2405" w:type="dxa"/>
+          </w:tcPr>
+          <w:p>
+            <w:pPr>
+              <w:pStyle w:val="a5"/>
+              <w:ind w:left="0"/>
+              <w:rPr>
+                <w:rFonts w:ascii="Times New Roman" w:hAnsi="Times New Roman" w:cs="Times New Roman"/>
+                <w:sz w:val="24"/>
+              </w:rPr>
+            </w:pPr>
+            <w:r>
+              <w:rPr>
+                <w:rFonts w:ascii="Times New Roman" w:hAnsi="Times New Roman" w:cs="Times New Roman"/>
+                <w:sz w:val="24"/>
+              </w:rPr>
+              <w:t>Карта</w:t>
+            </w:r>
+          </w:p>
+        </w:tc>
+        <w:tc>
+          <w:tcPr>
+            <w:tcW w:w="2267" w:type="dxa"/>
+          </w:tcPr>
+          <w:p>
+            <w:pPr>
+              <w:pStyle w:val="a5"/>
+              <w:ind w:left="0"/>
+              <w:rPr>
+                <w:rFonts w:ascii="Times New Roman" w:hAnsi="Times New Roman" w:cs="Times New Roman"/>
+                <w:sz w:val="24"/>
+              </w:rPr>
+            </w:pPr>
+            <w:r>
+              <w:rPr>
+                <w:rFonts w:ascii="Times New Roman" w:hAnsi="Times New Roman" w:cs="Times New Roman"/>
+                <w:sz w:val="24"/>
+              </w:rPr>
+              <w:t>Координаты заведения</w:t>
+            </w:r>
+            <w:r>
+              <w:rPr>
+                <w:rFonts w:ascii="Times New Roman" w:hAnsi="Times New Roman" w:cs="Times New Roman"/>
+                <w:sz w:val="24"/>
+                <w:lang w:val="en-US"/>
+              </w:rPr>
+              <w:t>/</w:t>
+            </w:r>
+            <w:r>
+              <w:rPr>
+                <w:rFonts w:ascii="Times New Roman" w:hAnsi="Times New Roman" w:cs="Times New Roman"/>
+                <w:sz w:val="24"/>
+              </w:rPr>
+              <w:t>клиента</w:t>
+            </w:r>
+          </w:p>
+        </w:tc>
+        <w:tc>
+          <w:tcPr>
+            <w:tcW w:w="2336" w:type="dxa"/>
+          </w:tcPr>
+          <w:p>
+            <w:pPr>
+              <w:pStyle w:val="a5"/>
+              <w:ind w:left="0"/>
+              <w:rPr>
+                <w:rFonts w:ascii="Times New Roman" w:hAnsi="Times New Roman" w:cs="Times New Roman"/>
+                <w:sz w:val="24"/>
+                <w:lang w:val="en-US"/>
+              </w:rPr>
+            </w:pPr>
+            <w:r>
+              <w:rPr>
+                <w:rFonts w:ascii="Times New Roman" w:hAnsi="Times New Roman" w:cs="Times New Roman"/>
+                <w:sz w:val="24"/>
+                <w:lang w:val="en-US"/>
+              </w:rPr>
+              <w:t>API</w:t>
+            </w:r>
+          </w:p>
+        </w:tc>
+        <w:tc>
+          <w:tcPr>
+            <w:tcW w:w="2337" w:type="dxa"/>
+          </w:tcPr>
+          <w:p>
+            <w:pPr>
+              <w:pStyle w:val="a5"/>
+              <w:ind w:left="0"/>
+              <w:rPr>
+                <w:rFonts w:ascii="Times New Roman" w:hAnsi="Times New Roman" w:cs="Times New Roman"/>
+                <w:sz w:val="24"/>
+              </w:rPr>
+            </w:pPr>
+          </w:p>
+        </w:tc>
+      </w:tr>
+      <w:tr>
+        <w:tc>
+          <w:tcPr>
+            <w:tcW w:w="2405" w:type="dxa"/>
+          </w:tcPr>
+          <w:p>
+            <w:pPr>
+              <w:pStyle w:val="a5"/>
+              <w:ind w:left="0"/>
+              <w:rPr>
+                <w:rFonts w:ascii="Times New Roman" w:hAnsi="Times New Roman" w:cs="Times New Roman"/>
+                <w:sz w:val="24"/>
+              </w:rPr>
+            </w:pPr>
+            <w:r>
+              <w:rPr>
+                <w:rFonts w:ascii="Times New Roman" w:hAnsi="Times New Roman" w:cs="Times New Roman"/>
+                <w:sz w:val="24"/>
+              </w:rPr>
+              <w:t>Платежная система</w:t>
+            </w:r>
+          </w:p>
+        </w:tc>
+        <w:tc>
+          <w:tcPr>
+            <w:tcW w:w="2267" w:type="dxa"/>
+          </w:tcPr>
+          <w:p>
+            <w:pPr>
+              <w:pStyle w:val="a5"/>
+              <w:ind w:left="0"/>
+              <w:rPr>
+                <w:rFonts w:ascii="Times New Roman" w:hAnsi="Times New Roman" w:cs="Times New Roman"/>
+                <w:sz w:val="24"/>
+              </w:rPr>
+            </w:pPr>
+          </w:p>
+        </w:tc>
+        <w:tc>
+          <w:tcPr>
+            <w:tcW w:w="2336" w:type="dxa"/>
+          </w:tcPr>
+          <w:p>
+            <w:pPr>
+              <w:pStyle w:val="a5"/>
+              <w:ind w:left="0"/>
+              <w:rPr>
+                <w:rFonts w:ascii="Times New Roman" w:hAnsi="Times New Roman" w:cs="Times New Roman"/>
+                <w:sz w:val="24"/>
+                <w:lang w:val="en-US"/>
+              </w:rPr>
+            </w:pPr>
+            <w:r>
+              <w:rPr>
+                <w:rFonts w:ascii="Times New Roman" w:hAnsi="Times New Roman" w:cs="Times New Roman"/>
+                <w:sz w:val="24"/>
+                <w:lang w:val="en-US"/>
+              </w:rPr>
+              <w:t>API</w:t>
+            </w:r>
+          </w:p>
+        </w:tc>
+        <w:tc>
+          <w:tcPr>
+            <w:tcW w:w="2337" w:type="dxa"/>
+          </w:tcPr>
+          <w:p>
+            <w:pPr>
+              <w:pStyle w:val="a5"/>
+              <w:ind w:left="0"/>
+              <w:rPr>
+                <w:rFonts w:ascii="Times New Roman" w:hAnsi="Times New Roman" w:cs="Times New Roman"/>
+                <w:sz w:val="24"/>
+              </w:rPr>
+            </w:pPr>
+          </w:p>
+        </w:tc>
+      </w:tr>
+    </w:tbl>
+    <w:p>
+      <w:pPr>
+        <w:pStyle w:val="a5"/>
+        <w:ind w:left="0"/>
+        <w:jc w:val="center"/>
+        <w:rPr>
+          <w:rFonts w:ascii="Times New Roman" w:hAnsi="Times New Roman" w:cs="Times New Roman"/>
+          <w:b/>
+          <w:sz w:val="28"/>
+          <w:szCs w:val="28"/>
+        </w:rPr>
+      </w:pPr>
+    </w:p>
+    <w:p>
+      <w:pPr>
+        <w:pStyle w:val="a5"/>
+        <w:ind w:left="0"/>
+        <w:jc w:val="center"/>
+        <w:rPr>
+          <w:rFonts w:ascii="Times New Roman" w:hAnsi="Times New Roman" w:cs="Times New Roman"/>
+          <w:b/>
+          <w:sz w:val="28"/>
+          <w:szCs w:val="28"/>
+        </w:rPr>
+      </w:pPr>
+      <w:r>
+        <w:rPr>
+          <w:rFonts w:ascii="Times New Roman" w:hAnsi="Times New Roman" w:cs="Times New Roman"/>
+          <w:b/>
+          <w:sz w:val="32"/>
+          <w:szCs w:val="28"/>
+        </w:rPr>
+        <w:t>Таблица 5</w:t>
+      </w:r>
+      <w:r>
+        <w:rPr>
+          <w:rFonts w:ascii="Times New Roman" w:hAnsi="Times New Roman" w:cs="Times New Roman"/>
+          <w:b/>
+          <w:sz w:val="32"/>
+          <w:szCs w:val="28"/>
+        </w:rPr>
+        <w:t xml:space="preserve">. </w:t>
+      </w:r>
+      <w:r>
+        <w:rPr>
+          <w:rFonts w:ascii="Times New Roman" w:hAnsi="Times New Roman" w:cs="Times New Roman"/>
+          <w:b/>
+          <w:sz w:val="28"/>
+          <w:szCs w:val="28"/>
+        </w:rPr>
+        <w:t>Описание потоков данных.</w:t>
+      </w:r>
+    </w:p>
+    <w:tbl>
+      <w:tblPr>
+        <w:tblStyle w:val="aa"/>
+        <w:tblW w:w="0" w:type="auto"/>
+        <w:tblInd w:w="-113" w:type="dxa"/>
+        <w:tblLook w:val="04A0" w:firstRow="1" w:lastRow="0" w:firstColumn="1" w:lastColumn="0" w:noHBand="0" w:noVBand="1"/>
+      </w:tblPr>
+      <w:tblGrid>
+        <w:gridCol w:w="2839"/>
+        <w:gridCol w:w="2660"/>
+        <w:gridCol w:w="2777"/>
+      </w:tblGrid>
+      <w:tr>
+        <w:tc>
+          <w:tcPr>
+            <w:tcW w:w="2839" w:type="dxa"/>
+          </w:tcPr>
+          <w:p>
+            <w:pPr>
+              <w:pStyle w:val="a5"/>
+              <w:ind w:left="0"/>
+              <w:rPr>
+                <w:rFonts w:ascii="Times New Roman" w:hAnsi="Times New Roman" w:cs="Times New Roman"/>
+                <w:b/>
+                <w:sz w:val="24"/>
+              </w:rPr>
+            </w:pPr>
+            <w:r>
+              <w:rPr>
+                <w:rFonts w:ascii="Times New Roman" w:hAnsi="Times New Roman" w:cs="Times New Roman"/>
+                <w:b/>
+                <w:sz w:val="24"/>
+              </w:rPr>
+              <w:t>Название</w:t>
+            </w:r>
+          </w:p>
+        </w:tc>
+        <w:tc>
+          <w:tcPr>
+            <w:tcW w:w="2660" w:type="dxa"/>
+          </w:tcPr>
+          <w:p>
+            <w:pPr>
+              <w:pStyle w:val="a5"/>
+              <w:ind w:left="0"/>
+              <w:rPr>
+                <w:rFonts w:ascii="Times New Roman" w:hAnsi="Times New Roman" w:cs="Times New Roman"/>
+                <w:b/>
+                <w:sz w:val="24"/>
+              </w:rPr>
+            </w:pPr>
+            <w:r>
+              <w:rPr>
+                <w:rFonts w:ascii="Times New Roman" w:hAnsi="Times New Roman" w:cs="Times New Roman"/>
+                <w:b/>
+                <w:sz w:val="24"/>
+              </w:rPr>
+              <w:t>Тип</w:t>
+            </w:r>
+          </w:p>
+        </w:tc>
+        <w:tc>
+          <w:tcPr>
+            <w:tcW w:w="2777" w:type="dxa"/>
+          </w:tcPr>
+          <w:p>
+            <w:pPr>
+              <w:pStyle w:val="a5"/>
+              <w:ind w:left="0"/>
+              <w:rPr>
+                <w:rFonts w:ascii="Times New Roman" w:hAnsi="Times New Roman" w:cs="Times New Roman"/>
+                <w:b/>
+                <w:sz w:val="24"/>
+              </w:rPr>
+            </w:pPr>
+            <w:r>
+              <w:rPr>
+                <w:rFonts w:ascii="Times New Roman" w:hAnsi="Times New Roman" w:cs="Times New Roman"/>
+                <w:b/>
+                <w:sz w:val="24"/>
+              </w:rPr>
+              <w:t>Описание</w:t>
+            </w:r>
+          </w:p>
+        </w:tc>
+      </w:tr>
+      <w:tr>
+        <w:tc>
+          <w:tcPr>
+            <w:tcW w:w="2839" w:type="dxa"/>
+          </w:tcPr>
+          <w:p>
+            <w:pPr>
+              <w:pStyle w:val="a5"/>
+              <w:ind w:left="0"/>
+              <w:rPr>
+                <w:rFonts w:ascii="Times New Roman" w:hAnsi="Times New Roman" w:cs="Times New Roman"/>
+                <w:sz w:val="24"/>
+              </w:rPr>
+            </w:pPr>
+            <w:r>
+              <w:rPr>
+                <w:rFonts w:ascii="Times New Roman" w:hAnsi="Times New Roman" w:cs="Times New Roman"/>
+                <w:sz w:val="24"/>
+              </w:rPr>
+              <w:t xml:space="preserve">Данные </w:t>
+            </w:r>
+            <w:r>
+              <w:rPr>
+                <w:rFonts w:ascii="Times New Roman" w:hAnsi="Times New Roman" w:cs="Times New Roman"/>
+                <w:sz w:val="24"/>
+              </w:rPr>
+              <w:t>заведения</w:t>
+            </w:r>
+          </w:p>
+        </w:tc>
+        <w:tc>
+          <w:tcPr>
+            <w:tcW w:w="2660" w:type="dxa"/>
+          </w:tcPr>
+          <w:p>
+            <w:pPr>
+              <w:pStyle w:val="a5"/>
+              <w:ind w:left="0"/>
+              <w:rPr>
+                <w:rFonts w:ascii="Times New Roman" w:hAnsi="Times New Roman" w:cs="Times New Roman"/>
+                <w:sz w:val="24"/>
+              </w:rPr>
+            </w:pPr>
+            <w:r>
+              <w:rPr>
+                <w:rFonts w:ascii="Times New Roman" w:hAnsi="Times New Roman" w:cs="Times New Roman"/>
+                <w:sz w:val="24"/>
+              </w:rPr>
+              <w:t>Входной поток</w:t>
+            </w:r>
+          </w:p>
+        </w:tc>
+        <w:tc>
+          <w:tcPr>
+            <w:tcW w:w="2777" w:type="dxa"/>
+          </w:tcPr>
+          <w:p>
+            <w:pPr>
+              <w:pStyle w:val="a5"/>
+              <w:ind w:left="0"/>
+              <w:rPr>
+                <w:rFonts w:ascii="Times New Roman" w:hAnsi="Times New Roman" w:cs="Times New Roman"/>
+                <w:sz w:val="24"/>
+              </w:rPr>
+            </w:pPr>
+            <w:r>
+              <w:rPr>
+                <w:rFonts w:ascii="Times New Roman" w:hAnsi="Times New Roman" w:cs="Times New Roman"/>
+                <w:sz w:val="24"/>
+              </w:rPr>
+              <w:t xml:space="preserve">Администратор вводит данные </w:t>
+            </w:r>
+            <w:r>
+              <w:rPr>
+                <w:rFonts w:ascii="Times New Roman" w:hAnsi="Times New Roman" w:cs="Times New Roman"/>
+                <w:sz w:val="24"/>
+              </w:rPr>
+              <w:t>заведения</w:t>
+            </w:r>
+          </w:p>
+        </w:tc>
+      </w:tr>
+      <w:tr>
+        <w:tc>
+          <w:tcPr>
+            <w:tcW w:w="2839" w:type="dxa"/>
+          </w:tcPr>
+          <w:p>
+            <w:pPr>
+              <w:pStyle w:val="a5"/>
+              <w:ind w:left="0"/>
+              <w:rPr>
+                <w:rFonts w:ascii="Times New Roman" w:hAnsi="Times New Roman" w:cs="Times New Roman"/>
+                <w:sz w:val="24"/>
+              </w:rPr>
+            </w:pPr>
+            <w:r>
+              <w:rPr>
+                <w:rFonts w:ascii="Times New Roman" w:hAnsi="Times New Roman" w:cs="Times New Roman"/>
+                <w:sz w:val="24"/>
+              </w:rPr>
+              <w:t>Запрос на формирование отчета</w:t>
+            </w:r>
+          </w:p>
+        </w:tc>
+        <w:tc>
+          <w:tcPr>
+            <w:tcW w:w="2660" w:type="dxa"/>
+          </w:tcPr>
+          <w:p>
+            <w:pPr>
+              <w:pStyle w:val="a5"/>
+              <w:ind w:left="0"/>
+              <w:rPr>
+                <w:rFonts w:ascii="Times New Roman" w:hAnsi="Times New Roman" w:cs="Times New Roman"/>
+                <w:sz w:val="24"/>
+              </w:rPr>
+            </w:pPr>
+            <w:r>
+              <w:rPr>
+                <w:rFonts w:ascii="Times New Roman" w:hAnsi="Times New Roman" w:cs="Times New Roman"/>
+                <w:sz w:val="24"/>
+              </w:rPr>
+              <w:t xml:space="preserve">Входной поток </w:t>
+            </w:r>
+          </w:p>
+        </w:tc>
+        <w:tc>
+          <w:tcPr>
+            <w:tcW w:w="2777" w:type="dxa"/>
+          </w:tcPr>
+          <w:p>
+            <w:pPr>
+              <w:pStyle w:val="a5"/>
+              <w:ind w:left="0"/>
+              <w:rPr>
+                <w:rFonts w:ascii="Times New Roman" w:hAnsi="Times New Roman" w:cs="Times New Roman"/>
+                <w:sz w:val="24"/>
+              </w:rPr>
+            </w:pPr>
+            <w:r>
+              <w:rPr>
+                <w:rFonts w:ascii="Times New Roman" w:hAnsi="Times New Roman" w:cs="Times New Roman"/>
+                <w:sz w:val="24"/>
+              </w:rPr>
+              <w:t>Данные для отчета</w:t>
+            </w:r>
+          </w:p>
+        </w:tc>
+      </w:tr>
+      <w:tr>
+        <w:tc>
+          <w:tcPr>
+            <w:tcW w:w="2839" w:type="dxa"/>
+          </w:tcPr>
+          <w:p>
+            <w:pPr>
+              <w:pStyle w:val="a5"/>
+              <w:ind w:left="0"/>
+              <w:rPr>
+                <w:rFonts w:ascii="Times New Roman" w:hAnsi="Times New Roman" w:cs="Times New Roman"/>
+                <w:sz w:val="24"/>
+              </w:rPr>
+            </w:pPr>
+            <w:r>
+              <w:rPr>
+                <w:rFonts w:ascii="Times New Roman" w:hAnsi="Times New Roman" w:cs="Times New Roman"/>
+                <w:sz w:val="24"/>
+              </w:rPr>
+              <w:t>Отчет</w:t>
+            </w:r>
+          </w:p>
+        </w:tc>
+        <w:tc>
+          <w:tcPr>
+            <w:tcW w:w="2660" w:type="dxa"/>
+          </w:tcPr>
+          <w:p>
+            <w:pPr>
+              <w:pStyle w:val="a5"/>
+              <w:ind w:left="0"/>
+              <w:rPr>
+                <w:rFonts w:ascii="Times New Roman" w:hAnsi="Times New Roman" w:cs="Times New Roman"/>
+                <w:sz w:val="24"/>
+              </w:rPr>
+            </w:pPr>
+            <w:r>
+              <w:rPr>
+                <w:rFonts w:ascii="Times New Roman" w:hAnsi="Times New Roman" w:cs="Times New Roman"/>
+                <w:sz w:val="24"/>
+              </w:rPr>
+              <w:t xml:space="preserve">Выходной поток </w:t>
+            </w:r>
+          </w:p>
+        </w:tc>
+        <w:tc>
+          <w:tcPr>
+            <w:tcW w:w="2777" w:type="dxa"/>
+          </w:tcPr>
+          <w:p>
+            <w:pPr>
+              <w:pStyle w:val="a5"/>
+              <w:ind w:left="0"/>
+              <w:rPr>
+                <w:rFonts w:ascii="Times New Roman" w:hAnsi="Times New Roman" w:cs="Times New Roman"/>
+                <w:sz w:val="24"/>
+              </w:rPr>
+            </w:pPr>
+            <w:r>
+              <w:rPr>
+                <w:rFonts w:ascii="Times New Roman" w:hAnsi="Times New Roman" w:cs="Times New Roman"/>
+                <w:sz w:val="24"/>
+              </w:rPr>
+              <w:t>Готовый отчет для отчетности филиалов/заведений</w:t>
+            </w:r>
+          </w:p>
+        </w:tc>
+      </w:tr>
+      <w:tr>
+        <w:tc>
+          <w:tcPr>
+            <w:tcW w:w="2839" w:type="dxa"/>
+          </w:tcPr>
+          <w:p>
+            <w:pPr>
+              <w:pStyle w:val="a5"/>
+              <w:ind w:left="0"/>
+              <w:rPr>
+                <w:rFonts w:ascii="Times New Roman" w:hAnsi="Times New Roman" w:cs="Times New Roman"/>
+                <w:sz w:val="24"/>
+              </w:rPr>
+            </w:pPr>
+            <w:r>
+              <w:rPr>
+                <w:rFonts w:ascii="Times New Roman" w:hAnsi="Times New Roman" w:cs="Times New Roman"/>
+                <w:sz w:val="24"/>
+                <w:lang w:val="en-US"/>
+              </w:rPr>
+              <w:t>API</w:t>
+            </w:r>
+            <w:r>
+              <w:rPr>
+                <w:rFonts w:ascii="Times New Roman" w:hAnsi="Times New Roman" w:cs="Times New Roman"/>
+                <w:sz w:val="24"/>
+                <w:lang w:val="en-US"/>
+              </w:rPr>
+              <w:t>(</w:t>
+            </w:r>
+            <w:r>
+              <w:rPr>
+                <w:rFonts w:ascii="Times New Roman" w:hAnsi="Times New Roman" w:cs="Times New Roman"/>
+                <w:sz w:val="24"/>
+              </w:rPr>
+              <w:t>Карта</w:t>
+            </w:r>
+            <w:r>
+              <w:rPr>
+                <w:rFonts w:ascii="Times New Roman" w:hAnsi="Times New Roman" w:cs="Times New Roman"/>
+                <w:sz w:val="24"/>
+                <w:lang w:val="en-US"/>
+              </w:rPr>
+              <w:t>)</w:t>
+            </w:r>
+          </w:p>
+        </w:tc>
+        <w:tc>
+          <w:tcPr>
+            <w:tcW w:w="2660" w:type="dxa"/>
+          </w:tcPr>
+          <w:p>
+            <w:pPr>
+              <w:pStyle w:val="a5"/>
+              <w:ind w:left="0"/>
+              <w:rPr>
+                <w:rFonts w:ascii="Times New Roman" w:hAnsi="Times New Roman" w:cs="Times New Roman"/>
+                <w:sz w:val="24"/>
+              </w:rPr>
+            </w:pPr>
+            <w:r>
+              <w:rPr>
+                <w:rFonts w:ascii="Times New Roman" w:hAnsi="Times New Roman" w:cs="Times New Roman"/>
+                <w:sz w:val="24"/>
+              </w:rPr>
+              <w:t>Входной поток</w:t>
+            </w:r>
+          </w:p>
+        </w:tc>
+        <w:tc>
+          <w:tcPr>
+            <w:tcW w:w="2777" w:type="dxa"/>
+          </w:tcPr>
+          <w:p>
+            <w:pPr>
+              <w:pStyle w:val="a5"/>
+              <w:ind w:left="0"/>
+              <w:rPr>
+                <w:rFonts w:ascii="Times New Roman" w:hAnsi="Times New Roman" w:cs="Times New Roman"/>
+                <w:sz w:val="24"/>
+              </w:rPr>
+            </w:pPr>
+            <w:r>
+              <w:rPr>
+                <w:rFonts w:ascii="Times New Roman" w:hAnsi="Times New Roman" w:cs="Times New Roman"/>
+                <w:sz w:val="24"/>
+              </w:rPr>
+              <w:t>Карта используется как модуль (</w:t>
+            </w:r>
+            <w:r>
+              <w:rPr>
+                <w:rFonts w:ascii="Times New Roman" w:hAnsi="Times New Roman" w:cs="Times New Roman"/>
+                <w:sz w:val="24"/>
+                <w:lang w:val="en-US"/>
+              </w:rPr>
+              <w:t>Free</w:t>
+            </w:r>
+            <w:r>
+              <w:rPr>
+                <w:rFonts w:ascii="Times New Roman" w:hAnsi="Times New Roman" w:cs="Times New Roman"/>
+                <w:sz w:val="24"/>
+              </w:rPr>
+              <w:t xml:space="preserve"> </w:t>
+            </w:r>
+            <w:r>
+              <w:rPr>
+                <w:rFonts w:ascii="Times New Roman" w:hAnsi="Times New Roman" w:cs="Times New Roman"/>
+                <w:sz w:val="24"/>
+                <w:lang w:val="en-US"/>
+              </w:rPr>
+              <w:t>Map</w:t>
+            </w:r>
+            <w:r>
+              <w:rPr>
+                <w:rFonts w:ascii="Times New Roman" w:hAnsi="Times New Roman" w:cs="Times New Roman"/>
+                <w:sz w:val="24"/>
+              </w:rPr>
+              <w:t>)</w:t>
+            </w:r>
+          </w:p>
+        </w:tc>
+      </w:tr>
+      <w:tr>
+        <w:tc>
+          <w:tcPr>
+            <w:tcW w:w="2839" w:type="dxa"/>
+          </w:tcPr>
+          <w:p>
+            <w:pPr>
+              <w:pStyle w:val="a5"/>
+              <w:ind w:left="0"/>
+              <w:rPr>
+                <w:rFonts w:ascii="Times New Roman" w:hAnsi="Times New Roman" w:cs="Times New Roman"/>
+                <w:sz w:val="24"/>
+              </w:rPr>
+            </w:pPr>
+            <w:r>
+              <w:rPr>
+                <w:rFonts w:ascii="Times New Roman" w:hAnsi="Times New Roman" w:cs="Times New Roman"/>
+                <w:sz w:val="24"/>
+              </w:rPr>
+              <w:t>Координаты заведений/клиента</w:t>
+            </w:r>
+          </w:p>
+        </w:tc>
+        <w:tc>
+          <w:tcPr>
+            <w:tcW w:w="2660" w:type="dxa"/>
+          </w:tcPr>
+          <w:p>
+            <w:pPr>
+              <w:pStyle w:val="a5"/>
+              <w:ind w:left="0"/>
+              <w:rPr>
+                <w:rFonts w:ascii="Times New Roman" w:hAnsi="Times New Roman" w:cs="Times New Roman"/>
+                <w:b/>
+                <w:sz w:val="24"/>
+              </w:rPr>
+            </w:pPr>
+            <w:r>
+              <w:rPr>
+                <w:rFonts w:ascii="Times New Roman" w:hAnsi="Times New Roman" w:cs="Times New Roman"/>
+                <w:sz w:val="24"/>
+              </w:rPr>
+              <w:t>В</w:t>
+            </w:r>
+            <w:r>
+              <w:rPr>
+                <w:rFonts w:ascii="Times New Roman" w:hAnsi="Times New Roman" w:cs="Times New Roman"/>
+                <w:sz w:val="24"/>
+              </w:rPr>
+              <w:t>ы</w:t>
+            </w:r>
+            <w:r>
+              <w:rPr>
+                <w:rFonts w:ascii="Times New Roman" w:hAnsi="Times New Roman" w:cs="Times New Roman"/>
+                <w:sz w:val="24"/>
+              </w:rPr>
+              <w:t>ходной поток</w:t>
+            </w:r>
+          </w:p>
+        </w:tc>
+        <w:tc>
+          <w:tcPr>
+            <w:tcW w:w="2777" w:type="dxa"/>
+          </w:tcPr>
+          <w:p>
+            <w:pPr>
+              <w:pStyle w:val="a5"/>
+              <w:ind w:left="0"/>
+              <w:rPr>
+                <w:rFonts w:ascii="Times New Roman" w:hAnsi="Times New Roman" w:cs="Times New Roman"/>
+                <w:sz w:val="24"/>
+              </w:rPr>
+            </w:pPr>
+            <w:r>
+              <w:rPr>
+                <w:rFonts w:ascii="Times New Roman" w:hAnsi="Times New Roman" w:cs="Times New Roman"/>
+                <w:sz w:val="24"/>
+              </w:rPr>
+              <w:t>Координаты отправляемые системой в карту</w:t>
+            </w:r>
+          </w:p>
+        </w:tc>
+      </w:tr>
+      <w:tr>
+        <w:tc>
+          <w:tcPr>
+            <w:tcW w:w="2839" w:type="dxa"/>
+          </w:tcPr>
+          <w:p>
+            <w:pPr>
+              <w:pStyle w:val="a5"/>
+              <w:ind w:left="0"/>
+              <w:rPr>
+                <w:rFonts w:ascii="Times New Roman" w:hAnsi="Times New Roman" w:cs="Times New Roman"/>
+                <w:sz w:val="24"/>
+              </w:rPr>
+            </w:pPr>
+            <w:r>
+              <w:rPr>
+                <w:rFonts w:ascii="Times New Roman" w:hAnsi="Times New Roman" w:cs="Times New Roman"/>
+                <w:sz w:val="24"/>
+              </w:rPr>
+              <w:t>Данные меню</w:t>
+            </w:r>
+          </w:p>
+        </w:tc>
+        <w:tc>
+          <w:tcPr>
+            <w:tcW w:w="2660" w:type="dxa"/>
+          </w:tcPr>
+          <w:p>
+            <w:pPr>
+              <w:pStyle w:val="a5"/>
+              <w:ind w:left="0"/>
+              <w:rPr>
+                <w:rFonts w:ascii="Times New Roman" w:hAnsi="Times New Roman" w:cs="Times New Roman"/>
+                <w:sz w:val="24"/>
+              </w:rPr>
+            </w:pPr>
+            <w:r>
+              <w:rPr>
+                <w:rFonts w:ascii="Times New Roman" w:hAnsi="Times New Roman" w:cs="Times New Roman"/>
+                <w:sz w:val="24"/>
+              </w:rPr>
+              <w:t>Входной поток</w:t>
+            </w:r>
+          </w:p>
+        </w:tc>
+        <w:tc>
+          <w:tcPr>
+            <w:tcW w:w="2777" w:type="dxa"/>
+          </w:tcPr>
+          <w:p>
+            <w:pPr>
+              <w:pStyle w:val="a5"/>
+              <w:ind w:left="0"/>
+              <w:rPr>
+                <w:rFonts w:ascii="Times New Roman" w:hAnsi="Times New Roman" w:cs="Times New Roman"/>
+                <w:sz w:val="24"/>
+              </w:rPr>
+            </w:pPr>
+            <w:r>
+              <w:rPr>
+                <w:rFonts w:ascii="Times New Roman" w:hAnsi="Times New Roman" w:cs="Times New Roman"/>
+                <w:sz w:val="24"/>
+              </w:rPr>
+              <w:t>Заведение формирует свое меню</w:t>
+            </w:r>
+          </w:p>
+        </w:tc>
+      </w:tr>
+      <w:tr>
+        <w:tc>
+          <w:tcPr>
+            <w:tcW w:w="2839" w:type="dxa"/>
+          </w:tcPr>
+          <w:p>
+            <w:pPr>
+              <w:pStyle w:val="a5"/>
+              <w:ind w:left="0"/>
+              <w:rPr>
+                <w:rFonts w:ascii="Times New Roman" w:hAnsi="Times New Roman" w:cs="Times New Roman"/>
+                <w:sz w:val="24"/>
+              </w:rPr>
+            </w:pPr>
+            <w:r>
+              <w:rPr>
+                <w:rFonts w:ascii="Times New Roman" w:hAnsi="Times New Roman" w:cs="Times New Roman"/>
+                <w:sz w:val="24"/>
+              </w:rPr>
+              <w:t>Информация о заказе</w:t>
+            </w:r>
+          </w:p>
+        </w:tc>
+        <w:tc>
+          <w:tcPr>
+            <w:tcW w:w="2660" w:type="dxa"/>
+          </w:tcPr>
+          <w:p>
+            <w:pPr>
+              <w:pStyle w:val="a5"/>
+              <w:ind w:left="0"/>
+              <w:rPr>
+                <w:rFonts w:ascii="Times New Roman" w:hAnsi="Times New Roman" w:cs="Times New Roman"/>
+                <w:sz w:val="24"/>
+              </w:rPr>
+            </w:pPr>
+            <w:r>
+              <w:rPr>
+                <w:rFonts w:ascii="Times New Roman" w:hAnsi="Times New Roman" w:cs="Times New Roman"/>
+                <w:sz w:val="24"/>
+              </w:rPr>
+              <w:t>Выходной поток</w:t>
+            </w:r>
+          </w:p>
+        </w:tc>
+        <w:tc>
+          <w:tcPr>
+            <w:tcW w:w="2777" w:type="dxa"/>
+          </w:tcPr>
+          <w:p>
+            <w:pPr>
+              <w:pStyle w:val="a5"/>
+              <w:ind w:left="0"/>
+              <w:rPr>
+                <w:rFonts w:ascii="Times New Roman" w:hAnsi="Times New Roman" w:cs="Times New Roman"/>
+                <w:sz w:val="24"/>
+              </w:rPr>
+            </w:pPr>
+            <w:r>
+              <w:rPr>
+                <w:rFonts w:ascii="Times New Roman" w:hAnsi="Times New Roman" w:cs="Times New Roman"/>
+                <w:sz w:val="24"/>
+              </w:rPr>
+              <w:t>В заведение поступает данные о заказе</w:t>
+            </w:r>
+          </w:p>
+        </w:tc>
+      </w:tr>
+      <w:tr>
+        <w:tc>
+          <w:tcPr>
+            <w:tcW w:w="2839" w:type="dxa"/>
+          </w:tcPr>
+          <w:p>
+            <w:pPr>
+              <w:pStyle w:val="a5"/>
+              <w:ind w:left="0"/>
+              <w:rPr>
+                <w:rFonts w:ascii="Times New Roman" w:hAnsi="Times New Roman" w:cs="Times New Roman"/>
+                <w:sz w:val="24"/>
+              </w:rPr>
+            </w:pPr>
+            <w:r>
+              <w:rPr>
+                <w:rFonts w:ascii="Times New Roman" w:hAnsi="Times New Roman" w:cs="Times New Roman"/>
+                <w:sz w:val="24"/>
+              </w:rPr>
+              <w:t xml:space="preserve">Код заказа </w:t>
+            </w:r>
+          </w:p>
+        </w:tc>
+        <w:tc>
+          <w:tcPr>
+            <w:tcW w:w="2660" w:type="dxa"/>
+          </w:tcPr>
+          <w:p>
+            <w:pPr>
+              <w:pStyle w:val="a5"/>
+              <w:ind w:left="0"/>
+              <w:rPr>
+                <w:rFonts w:ascii="Times New Roman" w:hAnsi="Times New Roman" w:cs="Times New Roman"/>
+                <w:sz w:val="24"/>
+              </w:rPr>
+            </w:pPr>
+            <w:r>
+              <w:rPr>
+                <w:rFonts w:ascii="Times New Roman" w:hAnsi="Times New Roman" w:cs="Times New Roman"/>
+                <w:sz w:val="24"/>
+              </w:rPr>
+              <w:t>Выходной поток</w:t>
+            </w:r>
+          </w:p>
+        </w:tc>
+        <w:tc>
+          <w:tcPr>
+            <w:tcW w:w="2777" w:type="dxa"/>
+          </w:tcPr>
+          <w:p>
+            <w:pPr>
+              <w:pStyle w:val="a5"/>
+              <w:ind w:left="0"/>
+              <w:rPr>
+                <w:rFonts w:ascii="Times New Roman" w:hAnsi="Times New Roman" w:cs="Times New Roman"/>
+                <w:sz w:val="24"/>
+              </w:rPr>
+            </w:pPr>
+            <w:r>
+              <w:rPr>
+                <w:rFonts w:ascii="Times New Roman" w:hAnsi="Times New Roman" w:cs="Times New Roman"/>
+                <w:sz w:val="24"/>
+              </w:rPr>
+              <w:t>Подтверждающий код заказа</w:t>
+            </w:r>
+          </w:p>
+        </w:tc>
+      </w:tr>
+      <w:tr>
+        <w:tc>
+          <w:tcPr>
+            <w:tcW w:w="2839" w:type="dxa"/>
+          </w:tcPr>
+          <w:p>
+            <w:pPr>
+              <w:pStyle w:val="a5"/>
+              <w:ind w:left="0"/>
+              <w:rPr>
+                <w:rFonts w:ascii="Times New Roman" w:hAnsi="Times New Roman" w:cs="Times New Roman"/>
+                <w:sz w:val="24"/>
+              </w:rPr>
+            </w:pPr>
+            <w:r>
+              <w:rPr>
+                <w:rFonts w:ascii="Times New Roman" w:hAnsi="Times New Roman" w:cs="Times New Roman"/>
+                <w:sz w:val="24"/>
+                <w:lang w:val="en-US"/>
+              </w:rPr>
+              <w:t>API</w:t>
+            </w:r>
+            <w:r>
+              <w:rPr>
+                <w:rFonts w:ascii="Times New Roman" w:hAnsi="Times New Roman" w:cs="Times New Roman"/>
+                <w:sz w:val="24"/>
+              </w:rPr>
+              <w:t>(Платежная система)</w:t>
+            </w:r>
+          </w:p>
+        </w:tc>
+        <w:tc>
+          <w:tcPr>
+            <w:tcW w:w="2660" w:type="dxa"/>
+          </w:tcPr>
+          <w:p>
+            <w:pPr>
+              <w:pStyle w:val="a5"/>
+              <w:ind w:left="0"/>
+              <w:rPr>
+                <w:rFonts w:ascii="Times New Roman" w:hAnsi="Times New Roman" w:cs="Times New Roman"/>
+                <w:sz w:val="24"/>
+              </w:rPr>
+            </w:pPr>
+            <w:r>
+              <w:rPr>
+                <w:rFonts w:ascii="Times New Roman" w:hAnsi="Times New Roman" w:cs="Times New Roman"/>
+                <w:sz w:val="24"/>
+              </w:rPr>
+              <w:t>Входной поток</w:t>
+            </w:r>
+          </w:p>
+        </w:tc>
+        <w:tc>
+          <w:tcPr>
+            <w:tcW w:w="2777" w:type="dxa"/>
+          </w:tcPr>
+          <w:p>
+            <w:pPr>
+              <w:pStyle w:val="a5"/>
+              <w:ind w:left="0"/>
+              <w:rPr>
+                <w:rFonts w:ascii="Times New Roman" w:hAnsi="Times New Roman" w:cs="Times New Roman"/>
+                <w:sz w:val="24"/>
+              </w:rPr>
+            </w:pPr>
+            <w:r>
+              <w:rPr>
+                <w:rFonts w:ascii="Times New Roman" w:hAnsi="Times New Roman" w:cs="Times New Roman"/>
+                <w:sz w:val="24"/>
+                <w:lang w:val="en-US"/>
+              </w:rPr>
+              <w:t>A</w:t>
+            </w:r>
+            <w:r>
+              <w:rPr>
+                <w:rFonts w:ascii="Times New Roman" w:hAnsi="Times New Roman" w:cs="Times New Roman"/>
+                <w:sz w:val="24"/>
+              </w:rPr>
+              <w:t>PI платежных систем используется как модуль системы</w:t>
+            </w:r>
+          </w:p>
+        </w:tc>
+      </w:tr>
+      <w:tr>
+        <w:tc>
+          <w:tcPr>
+            <w:tcW w:w="2839" w:type="dxa"/>
+          </w:tcPr>
+          <w:p>
+            <w:pPr>
+              <w:pStyle w:val="a5"/>
+              <w:ind w:left="0"/>
+              <w:rPr>
+                <w:rFonts w:ascii="Times New Roman" w:hAnsi="Times New Roman" w:cs="Times New Roman"/>
+                <w:sz w:val="24"/>
+              </w:rPr>
+            </w:pPr>
+            <w:r>
+              <w:rPr>
+                <w:rFonts w:ascii="Times New Roman" w:hAnsi="Times New Roman" w:cs="Times New Roman"/>
+                <w:sz w:val="24"/>
+              </w:rPr>
+              <w:t>Данные заказа</w:t>
+            </w:r>
+          </w:p>
+        </w:tc>
+        <w:tc>
+          <w:tcPr>
+            <w:tcW w:w="2660" w:type="dxa"/>
+          </w:tcPr>
+          <w:p>
+            <w:pPr>
+              <w:pStyle w:val="a5"/>
+              <w:ind w:left="0"/>
+              <w:rPr>
+                <w:rFonts w:ascii="Times New Roman" w:hAnsi="Times New Roman" w:cs="Times New Roman"/>
+                <w:sz w:val="24"/>
+              </w:rPr>
+            </w:pPr>
+            <w:r>
+              <w:rPr>
+                <w:rFonts w:ascii="Times New Roman" w:hAnsi="Times New Roman" w:cs="Times New Roman"/>
+                <w:sz w:val="24"/>
+              </w:rPr>
+              <w:t>Входной поток</w:t>
+            </w:r>
+          </w:p>
+        </w:tc>
+        <w:tc>
+          <w:tcPr>
+            <w:tcW w:w="2777" w:type="dxa"/>
+          </w:tcPr>
+          <w:p>
+            <w:pPr>
+              <w:pStyle w:val="a5"/>
+              <w:ind w:left="0"/>
+              <w:rPr>
+                <w:rFonts w:ascii="Times New Roman" w:hAnsi="Times New Roman" w:cs="Times New Roman"/>
+                <w:sz w:val="24"/>
+              </w:rPr>
+            </w:pPr>
+            <w:r>
+              <w:rPr>
+                <w:rFonts w:ascii="Times New Roman" w:hAnsi="Times New Roman" w:cs="Times New Roman"/>
+                <w:sz w:val="24"/>
+              </w:rPr>
+              <w:t>Выбранные ассортименты сохраняются в корзину</w:t>
+            </w:r>
+          </w:p>
+        </w:tc>
+      </w:tr>
+      <w:tr>
+        <w:tc>
+          <w:tcPr>
+            <w:tcW w:w="2839" w:type="dxa"/>
+          </w:tcPr>
+          <w:p>
+            <w:pPr>
+              <w:pStyle w:val="a5"/>
+              <w:ind w:left="0"/>
+              <w:rPr>
+                <w:rFonts w:ascii="Times New Roman" w:hAnsi="Times New Roman" w:cs="Times New Roman"/>
+                <w:sz w:val="24"/>
+              </w:rPr>
+            </w:pPr>
+            <w:r>
+              <w:rPr>
+                <w:rFonts w:ascii="Times New Roman" w:hAnsi="Times New Roman" w:cs="Times New Roman"/>
+                <w:sz w:val="24"/>
+              </w:rPr>
+              <w:t>Оплата заказа</w:t>
+            </w:r>
+          </w:p>
+        </w:tc>
+        <w:tc>
+          <w:tcPr>
+            <w:tcW w:w="2660" w:type="dxa"/>
+          </w:tcPr>
+          <w:p>
+            <w:pPr>
+              <w:pStyle w:val="a5"/>
+              <w:ind w:left="0"/>
+              <w:rPr>
+                <w:rFonts w:ascii="Times New Roman" w:hAnsi="Times New Roman" w:cs="Times New Roman"/>
+                <w:sz w:val="24"/>
+              </w:rPr>
+            </w:pPr>
+            <w:r>
+              <w:rPr>
+                <w:rFonts w:ascii="Times New Roman" w:hAnsi="Times New Roman" w:cs="Times New Roman"/>
+                <w:sz w:val="24"/>
+              </w:rPr>
+              <w:t>Входной поток</w:t>
+            </w:r>
+          </w:p>
+        </w:tc>
+        <w:tc>
+          <w:tcPr>
+            <w:tcW w:w="2777" w:type="dxa"/>
+          </w:tcPr>
+          <w:p>
+            <w:pPr>
+              <w:pStyle w:val="a5"/>
+              <w:ind w:left="0"/>
+              <w:rPr>
+                <w:rFonts w:ascii="Times New Roman" w:hAnsi="Times New Roman" w:cs="Times New Roman"/>
+                <w:sz w:val="24"/>
+              </w:rPr>
+            </w:pPr>
+            <w:r>
+              <w:rPr>
+                <w:rFonts w:ascii="Times New Roman" w:hAnsi="Times New Roman" w:cs="Times New Roman"/>
+                <w:sz w:val="24"/>
+              </w:rPr>
+              <w:t>Оплата за заказ</w:t>
+            </w:r>
+          </w:p>
+        </w:tc>
+      </w:tr>
+      <w:tr>
+        <w:tc>
+          <w:tcPr>
+            <w:tcW w:w="2839" w:type="dxa"/>
+          </w:tcPr>
+          <w:p>
+            <w:pPr>
+              <w:pStyle w:val="a5"/>
+              <w:ind w:left="0"/>
+              <w:rPr>
+                <w:rFonts w:ascii="Times New Roman" w:hAnsi="Times New Roman" w:cs="Times New Roman"/>
+                <w:sz w:val="24"/>
+              </w:rPr>
+            </w:pPr>
+            <w:r>
+              <w:rPr>
+                <w:rFonts w:ascii="Times New Roman" w:hAnsi="Times New Roman" w:cs="Times New Roman"/>
+                <w:sz w:val="24"/>
+              </w:rPr>
+              <w:t>Код заказа</w:t>
+            </w:r>
+          </w:p>
+        </w:tc>
+        <w:tc>
+          <w:tcPr>
+            <w:tcW w:w="2660" w:type="dxa"/>
+          </w:tcPr>
+          <w:p>
+            <w:pPr>
+              <w:pStyle w:val="a5"/>
+              <w:ind w:left="0"/>
+              <w:rPr>
+                <w:rFonts w:ascii="Times New Roman" w:hAnsi="Times New Roman" w:cs="Times New Roman"/>
+                <w:sz w:val="24"/>
+              </w:rPr>
+            </w:pPr>
+            <w:r>
+              <w:rPr>
+                <w:rFonts w:ascii="Times New Roman" w:hAnsi="Times New Roman" w:cs="Times New Roman"/>
+                <w:sz w:val="24"/>
+              </w:rPr>
+              <w:t>Выходной поток</w:t>
+            </w:r>
+          </w:p>
+        </w:tc>
+        <w:tc>
+          <w:tcPr>
+            <w:tcW w:w="2777" w:type="dxa"/>
+          </w:tcPr>
+          <w:p>
+            <w:pPr>
+              <w:pStyle w:val="a5"/>
+              <w:ind w:left="0"/>
+              <w:rPr>
+                <w:rFonts w:ascii="Times New Roman" w:hAnsi="Times New Roman" w:cs="Times New Roman"/>
+                <w:sz w:val="24"/>
+              </w:rPr>
+            </w:pPr>
+            <w:r>
+              <w:rPr>
+                <w:rFonts w:ascii="Times New Roman" w:hAnsi="Times New Roman" w:cs="Times New Roman"/>
+                <w:sz w:val="24"/>
+              </w:rPr>
+              <w:t>Подтверждающий код заказа</w:t>
+            </w:r>
+          </w:p>
+        </w:tc>
+      </w:tr>
+    </w:tbl>
+    <w:p>
+      <w:pPr>
+        <w:pStyle w:val="a5"/>
+        <w:ind w:left="0"/>
+        <w:jc w:val="center"/>
+        <w:rPr>
+          <w:rFonts w:ascii="Times New Roman" w:hAnsi="Times New Roman" w:cs="Times New Roman"/>
+          <w:b/>
+          <w:sz w:val="28"/>
+          <w:szCs w:val="28"/>
+        </w:rPr>
+      </w:pPr>
+    </w:p>
+    <w:p>
+      <w:pPr>
+        <w:pStyle w:val="a5"/>
+        <w:ind w:left="0"/>
+        <w:jc w:val="center"/>
+        <w:rPr>
+          <w:rFonts w:ascii="Times New Roman" w:hAnsi="Times New Roman" w:cs="Times New Roman"/>
+          <w:b/>
+          <w:sz w:val="28"/>
+          <w:szCs w:val="28"/>
+        </w:rPr>
+      </w:pPr>
+    </w:p>
+    <w:p>
+      <w:pPr>
+        <w:pStyle w:val="a5"/>
+        <w:numPr>
+          <w:ilvl w:val="2"/>
+          <w:numId w:val="7"/>
+        </w:numPr>
+        <w:rPr>
+          <w:rFonts w:ascii="Times New Roman" w:hAnsi="Times New Roman" w:cs="Times New Roman"/>
+          <w:sz w:val="28"/>
+          <w:szCs w:val="28"/>
+        </w:rPr>
+      </w:pPr>
+      <w:r>
+        <w:rPr>
+          <w:rFonts w:ascii="Times New Roman" w:hAnsi="Times New Roman" w:cs="Times New Roman"/>
+          <w:sz w:val="28"/>
+          <w:szCs w:val="28"/>
+        </w:rPr>
+        <w:t xml:space="preserve">Диаграмма сущность связей </w:t>
+      </w:r>
+      <w:r>
+        <w:rPr>
+          <w:rFonts w:ascii="Times New Roman" w:hAnsi="Times New Roman" w:cs="Times New Roman"/>
+          <w:sz w:val="28"/>
+          <w:szCs w:val="28"/>
+          <w:lang w:val="en-US"/>
+        </w:rPr>
+        <w:t>ERD</w:t>
+      </w:r>
+    </w:p>
+    <w:p>
+      <w:pPr>
+        <w:pStyle w:val="a5"/>
+        <w:ind w:left="0"/>
+        <w:rPr>
+          <w:rFonts w:ascii="Times New Roman" w:hAnsi="Times New Roman" w:cs="Times New Roman"/>
+          <w:sz w:val="28"/>
+          <w:szCs w:val="28"/>
+        </w:rPr>
+      </w:pPr>
+      <w:r>
+        <w:rPr>
+          <w:noProof/>
+          <w:lang w:eastAsia="ru-RU"/>
+        </w:rPr>
+        <w:lastRenderedPageBreak/>
+        <w:drawing>
+          <wp:inline distT="0" distB="0" distL="0" distR="0" wp14:anchorId="03DB7B2C" wp14:editId="6A65FEDF">
+            <wp:extent cx="5940425" cy="3286125"/>
+            <wp:effectExtent l="0" t="0" r="3175" b="9525"/>
+            <wp:docPr id="9" name="Рисунок 9"/>
+            <wp:cNvGraphicFramePr>
+              <a:graphicFrameLocks xmlns:a="http://schemas.openxmlformats.org/drawingml/2006/main" noChangeAspect="1"/>
+            </wp:cNvGraphicFramePr>
+            <a:graphic xmlns:a="http://schemas.openxmlformats.org/drawingml/2006/main">
+              <a:graphicData uri="http://schemas.openxmlformats.org/drawingml/2006/picture">
+                <pic:pic xmlns:pic="http://schemas.openxmlformats.org/drawingml/2006/picture">
+                  <pic:nvPicPr>
+                    <pic:cNvPr id="1" name=""/>
+                    <pic:cNvPicPr/>
+                  </pic:nvPicPr>
+                  <pic:blipFill>
+                    <a:blip r:embed="rId11"/>
+                    <a:stretch>
+                      <a:fillRect/>
+                    </a:stretch>
+                  </pic:blipFill>
+                  <pic:spPr>
+                    <a:xfrm>
+                      <a:off x="0" y="0"/>
                       <a:ext cx="5940425" cy="3286125"/>
                     </a:xfrm>
                     <a:prstGeom prst="rect">
@@ -3910,16 +7283,2102 @@
     <w:p>
       <w:pPr>
         <w:pStyle w:val="a5"/>
+        <w:ind w:left="1620"/>
+        <w:rPr>
+          <w:rFonts w:ascii="Times New Roman" w:hAnsi="Times New Roman" w:cs="Times New Roman"/>
+          <w:sz w:val="28"/>
+          <w:szCs w:val="28"/>
+        </w:rPr>
+      </w:pPr>
+      <w:r>
+        <w:rPr>
+          <w:rFonts w:ascii="Times New Roman" w:hAnsi="Times New Roman" w:cs="Times New Roman"/>
+          <w:sz w:val="28"/>
+          <w:szCs w:val="28"/>
+        </w:rPr>
+        <w:t xml:space="preserve">Рис 4. </w:t>
+      </w:r>
+      <w:r>
+        <w:rPr>
+          <w:rFonts w:ascii="Times New Roman" w:hAnsi="Times New Roman" w:cs="Times New Roman"/>
+          <w:sz w:val="28"/>
+          <w:szCs w:val="28"/>
+        </w:rPr>
+        <w:t xml:space="preserve">Диаграмма сущность связей </w:t>
+      </w:r>
+      <w:r>
+        <w:rPr>
+          <w:rFonts w:ascii="Times New Roman" w:hAnsi="Times New Roman" w:cs="Times New Roman"/>
+          <w:sz w:val="28"/>
+          <w:szCs w:val="28"/>
+          <w:lang w:val="en-US"/>
+        </w:rPr>
+        <w:t>ERD</w:t>
+      </w:r>
+    </w:p>
+    <w:p>
+      <w:pPr>
+        <w:pStyle w:val="a5"/>
+        <w:ind w:left="0"/>
+        <w:jc w:val="center"/>
+        <w:rPr>
+          <w:rFonts w:ascii="Times New Roman" w:hAnsi="Times New Roman" w:cs="Times New Roman"/>
+          <w:b/>
+          <w:sz w:val="28"/>
+          <w:szCs w:val="28"/>
+        </w:rPr>
+      </w:pPr>
+      <w:r>
+        <w:rPr>
+          <w:rFonts w:ascii="Times New Roman" w:hAnsi="Times New Roman" w:cs="Times New Roman"/>
+          <w:b/>
+          <w:sz w:val="32"/>
+          <w:szCs w:val="28"/>
+        </w:rPr>
+        <w:t>Таблица 6</w:t>
+      </w:r>
+      <w:r>
+        <w:rPr>
+          <w:rFonts w:ascii="Times New Roman" w:hAnsi="Times New Roman" w:cs="Times New Roman"/>
+          <w:b/>
+          <w:sz w:val="32"/>
+          <w:szCs w:val="28"/>
+        </w:rPr>
+        <w:t xml:space="preserve">. </w:t>
+      </w:r>
+      <w:r>
+        <w:rPr>
+          <w:rFonts w:ascii="Times New Roman" w:hAnsi="Times New Roman" w:cs="Times New Roman"/>
+          <w:b/>
+          <w:sz w:val="28"/>
+          <w:szCs w:val="28"/>
+        </w:rPr>
+        <w:t>Описание сущностей и связей</w:t>
+      </w:r>
+    </w:p>
+    <w:tbl>
+      <w:tblPr>
+        <w:tblStyle w:val="aa"/>
+        <w:tblW w:w="0" w:type="auto"/>
+        <w:tblLook w:val="04A0" w:firstRow="1" w:lastRow="0" w:firstColumn="1" w:lastColumn="0" w:noHBand="0" w:noVBand="1"/>
+      </w:tblPr>
+      <w:tblGrid>
+        <w:gridCol w:w="2172"/>
+        <w:gridCol w:w="2337"/>
+        <w:gridCol w:w="1990"/>
+        <w:gridCol w:w="2846"/>
+      </w:tblGrid>
+      <w:tr>
+        <w:tc>
+          <w:tcPr>
+            <w:tcW w:w="2249" w:type="dxa"/>
+          </w:tcPr>
+          <w:p>
+            <w:pPr>
+              <w:pStyle w:val="a5"/>
+              <w:ind w:left="0"/>
+              <w:rPr>
+                <w:rFonts w:ascii="Times New Roman" w:hAnsi="Times New Roman" w:cs="Times New Roman"/>
+                <w:b/>
+                <w:sz w:val="24"/>
+                <w:szCs w:val="28"/>
+              </w:rPr>
+            </w:pPr>
+            <w:r>
+              <w:rPr>
+                <w:rFonts w:ascii="Times New Roman" w:hAnsi="Times New Roman" w:cs="Times New Roman"/>
+                <w:b/>
+                <w:sz w:val="24"/>
+                <w:szCs w:val="28"/>
+              </w:rPr>
+              <w:t>Название сущности</w:t>
+            </w:r>
+          </w:p>
+        </w:tc>
+        <w:tc>
+          <w:tcPr>
+            <w:tcW w:w="2566" w:type="dxa"/>
+          </w:tcPr>
+          <w:p>
+            <w:pPr>
+              <w:pStyle w:val="a5"/>
+              <w:ind w:left="0"/>
+              <w:rPr>
+                <w:rFonts w:ascii="Times New Roman" w:hAnsi="Times New Roman" w:cs="Times New Roman"/>
+                <w:b/>
+                <w:sz w:val="24"/>
+                <w:szCs w:val="28"/>
+              </w:rPr>
+            </w:pPr>
+            <w:r>
+              <w:rPr>
+                <w:rFonts w:ascii="Times New Roman" w:hAnsi="Times New Roman" w:cs="Times New Roman"/>
+                <w:b/>
+                <w:sz w:val="24"/>
+                <w:szCs w:val="28"/>
+              </w:rPr>
+              <w:t>Описание связей</w:t>
+            </w:r>
+          </w:p>
+        </w:tc>
+        <w:tc>
+          <w:tcPr>
+            <w:tcW w:w="1582" w:type="dxa"/>
+          </w:tcPr>
+          <w:p>
+            <w:pPr>
+              <w:pStyle w:val="a5"/>
+              <w:ind w:left="0"/>
+              <w:rPr>
+                <w:rFonts w:ascii="Times New Roman" w:hAnsi="Times New Roman" w:cs="Times New Roman"/>
+                <w:b/>
+                <w:sz w:val="24"/>
+                <w:szCs w:val="28"/>
+              </w:rPr>
+            </w:pPr>
+            <w:r>
+              <w:rPr>
+                <w:rFonts w:ascii="Times New Roman" w:hAnsi="Times New Roman" w:cs="Times New Roman"/>
+                <w:b/>
+                <w:sz w:val="24"/>
+                <w:szCs w:val="28"/>
+              </w:rPr>
+              <w:t>Описание сущности</w:t>
+            </w:r>
+          </w:p>
+        </w:tc>
+        <w:tc>
+          <w:tcPr>
+            <w:tcW w:w="2948" w:type="dxa"/>
+          </w:tcPr>
+          <w:p>
+            <w:pPr>
+              <w:pStyle w:val="a5"/>
+              <w:ind w:left="0"/>
+              <w:rPr>
+                <w:rFonts w:ascii="Times New Roman" w:hAnsi="Times New Roman" w:cs="Times New Roman"/>
+                <w:b/>
+                <w:sz w:val="24"/>
+                <w:szCs w:val="28"/>
+              </w:rPr>
+            </w:pPr>
+            <w:r>
+              <w:rPr>
+                <w:rFonts w:ascii="Times New Roman" w:hAnsi="Times New Roman" w:cs="Times New Roman"/>
+                <w:b/>
+                <w:sz w:val="24"/>
+                <w:szCs w:val="28"/>
+              </w:rPr>
+              <w:t>Описание атрибута</w:t>
+            </w:r>
+          </w:p>
+        </w:tc>
+      </w:tr>
+      <w:tr>
+        <w:tc>
+          <w:tcPr>
+            <w:tcW w:w="2249" w:type="dxa"/>
+          </w:tcPr>
+          <w:p>
+            <w:pPr>
+              <w:pStyle w:val="a5"/>
+              <w:ind w:left="0"/>
+              <w:rPr>
+                <w:rFonts w:ascii="Times New Roman" w:hAnsi="Times New Roman" w:cs="Times New Roman"/>
+                <w:sz w:val="24"/>
+                <w:szCs w:val="28"/>
+              </w:rPr>
+            </w:pPr>
+            <w:r>
+              <w:rPr>
+                <w:rFonts w:ascii="Times New Roman" w:hAnsi="Times New Roman" w:cs="Times New Roman"/>
+                <w:sz w:val="24"/>
+                <w:szCs w:val="28"/>
+              </w:rPr>
+              <w:t>Клиент</w:t>
+            </w:r>
+          </w:p>
+        </w:tc>
+        <w:tc>
+          <w:tcPr>
+            <w:tcW w:w="2566" w:type="dxa"/>
+          </w:tcPr>
+          <w:p>
+            <w:pPr>
+              <w:pStyle w:val="a5"/>
+              <w:ind w:left="0"/>
+              <w:rPr>
+                <w:rFonts w:ascii="Times New Roman" w:hAnsi="Times New Roman" w:cs="Times New Roman"/>
+                <w:sz w:val="24"/>
+                <w:szCs w:val="28"/>
+              </w:rPr>
+            </w:pPr>
+            <w:r>
+              <w:rPr>
+                <w:rFonts w:ascii="Times New Roman" w:hAnsi="Times New Roman" w:cs="Times New Roman"/>
+                <w:sz w:val="24"/>
+                <w:szCs w:val="28"/>
+              </w:rPr>
+              <w:t>Клиент-Заказ</w:t>
+            </w:r>
+          </w:p>
+          <w:p>
+            <w:pPr>
+              <w:pStyle w:val="a5"/>
+              <w:ind w:left="0"/>
+              <w:rPr>
+                <w:rFonts w:ascii="Times New Roman" w:hAnsi="Times New Roman" w:cs="Times New Roman"/>
+                <w:sz w:val="24"/>
+                <w:szCs w:val="28"/>
+              </w:rPr>
+            </w:pPr>
+            <w:r>
+              <w:rPr>
+                <w:rFonts w:ascii="Times New Roman" w:hAnsi="Times New Roman" w:cs="Times New Roman"/>
+                <w:sz w:val="24"/>
+                <w:szCs w:val="28"/>
+              </w:rPr>
+              <w:t>Клиент может сделать несколько заказов</w:t>
+            </w:r>
+          </w:p>
+        </w:tc>
+        <w:tc>
+          <w:tcPr>
+            <w:tcW w:w="1582" w:type="dxa"/>
+          </w:tcPr>
+          <w:p>
+            <w:pPr>
+              <w:pStyle w:val="a5"/>
+              <w:ind w:left="0"/>
+              <w:rPr>
+                <w:rFonts w:ascii="Times New Roman" w:hAnsi="Times New Roman" w:cs="Times New Roman"/>
+                <w:sz w:val="24"/>
+                <w:szCs w:val="28"/>
+              </w:rPr>
+            </w:pPr>
+            <w:r>
+              <w:rPr>
+                <w:rFonts w:ascii="Times New Roman" w:hAnsi="Times New Roman" w:cs="Times New Roman"/>
+                <w:sz w:val="24"/>
+                <w:szCs w:val="28"/>
+              </w:rPr>
+              <w:t>Хранит данные клиента</w:t>
+            </w:r>
+          </w:p>
+        </w:tc>
+        <w:tc>
+          <w:tcPr>
+            <w:tcW w:w="2948" w:type="dxa"/>
+          </w:tcPr>
+          <w:p>
+            <w:pPr>
+              <w:pStyle w:val="a5"/>
+              <w:ind w:left="0"/>
+              <w:rPr>
+                <w:rFonts w:ascii="Times New Roman" w:hAnsi="Times New Roman" w:cs="Times New Roman"/>
+                <w:sz w:val="24"/>
+                <w:szCs w:val="28"/>
+              </w:rPr>
+            </w:pPr>
+            <w:r>
+              <w:rPr>
+                <w:rFonts w:ascii="Times New Roman" w:hAnsi="Times New Roman" w:cs="Times New Roman"/>
+                <w:sz w:val="24"/>
+                <w:szCs w:val="28"/>
+                <w:lang w:val="en-US"/>
+              </w:rPr>
+              <w:t>id</w:t>
+            </w:r>
+            <w:r>
+              <w:rPr>
+                <w:rFonts w:ascii="Times New Roman" w:hAnsi="Times New Roman" w:cs="Times New Roman"/>
+                <w:sz w:val="24"/>
+                <w:szCs w:val="28"/>
+              </w:rPr>
+              <w:t>_</w:t>
+            </w:r>
+            <w:r>
+              <w:rPr>
+                <w:rFonts w:ascii="Times New Roman" w:hAnsi="Times New Roman" w:cs="Times New Roman"/>
+                <w:sz w:val="24"/>
+                <w:szCs w:val="28"/>
+                <w:lang w:val="en-US"/>
+              </w:rPr>
+              <w:t>client</w:t>
+            </w:r>
+            <w:r>
+              <w:rPr>
+                <w:rFonts w:ascii="Times New Roman" w:hAnsi="Times New Roman" w:cs="Times New Roman"/>
+                <w:sz w:val="24"/>
+                <w:szCs w:val="28"/>
+              </w:rPr>
+              <w:t>-Целочисленный тип и я является первичным ключом</w:t>
+            </w:r>
+          </w:p>
+        </w:tc>
+      </w:tr>
+      <w:tr>
+        <w:tc>
+          <w:tcPr>
+            <w:tcW w:w="2249" w:type="dxa"/>
+          </w:tcPr>
+          <w:p>
+            <w:pPr>
+              <w:pStyle w:val="a5"/>
+              <w:ind w:left="0"/>
+              <w:rPr>
+                <w:rFonts w:ascii="Times New Roman" w:hAnsi="Times New Roman" w:cs="Times New Roman"/>
+                <w:sz w:val="24"/>
+                <w:szCs w:val="28"/>
+              </w:rPr>
+            </w:pPr>
+            <w:r>
+              <w:rPr>
+                <w:rFonts w:ascii="Times New Roman" w:hAnsi="Times New Roman" w:cs="Times New Roman"/>
+                <w:sz w:val="24"/>
+                <w:szCs w:val="28"/>
+              </w:rPr>
+              <w:t>Заказ</w:t>
+            </w:r>
+          </w:p>
+        </w:tc>
+        <w:tc>
+          <w:tcPr>
+            <w:tcW w:w="2566" w:type="dxa"/>
+          </w:tcPr>
+          <w:p>
+            <w:pPr>
+              <w:pStyle w:val="a5"/>
+              <w:ind w:left="0"/>
+              <w:rPr>
+                <w:rFonts w:ascii="Times New Roman" w:hAnsi="Times New Roman" w:cs="Times New Roman"/>
+                <w:sz w:val="24"/>
+                <w:szCs w:val="28"/>
+              </w:rPr>
+            </w:pPr>
+            <w:r>
+              <w:rPr>
+                <w:rFonts w:ascii="Times New Roman" w:hAnsi="Times New Roman" w:cs="Times New Roman"/>
+                <w:sz w:val="24"/>
+                <w:szCs w:val="28"/>
+              </w:rPr>
+              <w:t>Заказ-филиал</w:t>
+            </w:r>
+          </w:p>
+          <w:p>
+            <w:pPr>
+              <w:pStyle w:val="a5"/>
+              <w:ind w:left="0"/>
+              <w:rPr>
+                <w:rFonts w:ascii="Times New Roman" w:hAnsi="Times New Roman" w:cs="Times New Roman"/>
+                <w:sz w:val="24"/>
+                <w:szCs w:val="28"/>
+              </w:rPr>
+            </w:pPr>
+            <w:r>
+              <w:rPr>
+                <w:rFonts w:ascii="Times New Roman" w:hAnsi="Times New Roman" w:cs="Times New Roman"/>
+                <w:sz w:val="24"/>
+                <w:szCs w:val="28"/>
+              </w:rPr>
+              <w:t xml:space="preserve">Заказ </w:t>
+            </w:r>
+            <w:r>
+              <w:rPr>
+                <w:rFonts w:ascii="Times New Roman" w:hAnsi="Times New Roman" w:cs="Times New Roman"/>
+                <w:sz w:val="24"/>
+                <w:szCs w:val="28"/>
+              </w:rPr>
+              <w:t xml:space="preserve">клиента </w:t>
+            </w:r>
+            <w:r>
+              <w:rPr>
+                <w:rFonts w:ascii="Times New Roman" w:hAnsi="Times New Roman" w:cs="Times New Roman"/>
+                <w:sz w:val="24"/>
+                <w:szCs w:val="28"/>
+              </w:rPr>
+              <w:t>поступает в один из филиалов заведения</w:t>
+            </w:r>
+          </w:p>
+        </w:tc>
+        <w:tc>
+          <w:tcPr>
+            <w:tcW w:w="1582" w:type="dxa"/>
+          </w:tcPr>
+          <w:p>
+            <w:pPr>
+              <w:rPr>
+                <w:rFonts w:ascii="Times New Roman" w:hAnsi="Times New Roman" w:cs="Times New Roman"/>
+                <w:sz w:val="24"/>
+              </w:rPr>
+            </w:pPr>
+            <w:r>
+              <w:rPr>
+                <w:rFonts w:ascii="Times New Roman" w:hAnsi="Times New Roman" w:cs="Times New Roman"/>
+                <w:sz w:val="24"/>
+              </w:rPr>
+              <w:t>Хранит данные всех заказов</w:t>
+            </w:r>
+          </w:p>
+        </w:tc>
+        <w:tc>
+          <w:tcPr>
+            <w:tcW w:w="2948" w:type="dxa"/>
+          </w:tcPr>
+          <w:p>
+            <w:pPr>
+              <w:pStyle w:val="a5"/>
+              <w:ind w:left="0"/>
+              <w:rPr>
+                <w:rFonts w:ascii="Times New Roman" w:hAnsi="Times New Roman" w:cs="Times New Roman"/>
+                <w:sz w:val="24"/>
+                <w:szCs w:val="28"/>
+              </w:rPr>
+            </w:pPr>
+            <w:r>
+              <w:rPr>
+                <w:rFonts w:ascii="Times New Roman" w:hAnsi="Times New Roman" w:cs="Times New Roman"/>
+                <w:sz w:val="24"/>
+                <w:szCs w:val="28"/>
+                <w:lang w:val="en-US"/>
+              </w:rPr>
+              <w:t>Id</w:t>
+            </w:r>
+            <w:r>
+              <w:rPr>
+                <w:rFonts w:ascii="Times New Roman" w:hAnsi="Times New Roman" w:cs="Times New Roman"/>
+                <w:sz w:val="24"/>
+                <w:szCs w:val="28"/>
+              </w:rPr>
+              <w:t>_</w:t>
+            </w:r>
+            <w:r>
+              <w:rPr>
+                <w:rFonts w:ascii="Times New Roman" w:hAnsi="Times New Roman" w:cs="Times New Roman"/>
+                <w:sz w:val="24"/>
+                <w:szCs w:val="28"/>
+                <w:lang w:val="en-US"/>
+              </w:rPr>
+              <w:t>subsidary</w:t>
+            </w:r>
+            <w:r>
+              <w:rPr>
+                <w:rFonts w:ascii="Times New Roman" w:hAnsi="Times New Roman" w:cs="Times New Roman"/>
+                <w:sz w:val="24"/>
+                <w:szCs w:val="28"/>
+              </w:rPr>
+              <w:t>-вторичный ключ, код филиала.</w:t>
+            </w:r>
+          </w:p>
+          <w:p>
+            <w:pPr>
+              <w:pStyle w:val="a5"/>
+              <w:ind w:left="0"/>
+              <w:rPr>
+                <w:rFonts w:ascii="Times New Roman" w:hAnsi="Times New Roman" w:cs="Times New Roman"/>
+                <w:sz w:val="24"/>
+                <w:szCs w:val="28"/>
+              </w:rPr>
+            </w:pPr>
+            <w:r>
+              <w:rPr>
+                <w:rFonts w:ascii="Times New Roman" w:hAnsi="Times New Roman" w:cs="Times New Roman"/>
+                <w:sz w:val="24"/>
+                <w:szCs w:val="28"/>
+                <w:lang w:val="en-US"/>
+              </w:rPr>
+              <w:t>id</w:t>
+            </w:r>
+            <w:r>
+              <w:rPr>
+                <w:rFonts w:ascii="Times New Roman" w:hAnsi="Times New Roman" w:cs="Times New Roman"/>
+                <w:sz w:val="24"/>
+                <w:szCs w:val="28"/>
+              </w:rPr>
+              <w:t>_</w:t>
+            </w:r>
+            <w:r>
+              <w:rPr>
+                <w:rFonts w:ascii="Times New Roman" w:hAnsi="Times New Roman" w:cs="Times New Roman"/>
+                <w:sz w:val="24"/>
+                <w:szCs w:val="28"/>
+                <w:lang w:val="en-US"/>
+              </w:rPr>
+              <w:t>client</w:t>
+            </w:r>
+            <w:r>
+              <w:rPr>
+                <w:rFonts w:ascii="Times New Roman" w:hAnsi="Times New Roman" w:cs="Times New Roman"/>
+                <w:sz w:val="24"/>
+                <w:szCs w:val="28"/>
+              </w:rPr>
+              <w:t xml:space="preserve"> – вторичный ключ, код клиента</w:t>
+            </w:r>
+          </w:p>
+        </w:tc>
+      </w:tr>
+      <w:tr>
+        <w:tc>
+          <w:tcPr>
+            <w:tcW w:w="2249" w:type="dxa"/>
+          </w:tcPr>
+          <w:p>
+            <w:pPr>
+              <w:pStyle w:val="a5"/>
+              <w:ind w:left="0"/>
+              <w:rPr>
+                <w:rFonts w:ascii="Times New Roman" w:hAnsi="Times New Roman" w:cs="Times New Roman"/>
+                <w:sz w:val="24"/>
+                <w:szCs w:val="28"/>
+              </w:rPr>
+            </w:pPr>
+            <w:r>
+              <w:rPr>
+                <w:rFonts w:ascii="Times New Roman" w:hAnsi="Times New Roman" w:cs="Times New Roman"/>
+                <w:sz w:val="24"/>
+                <w:szCs w:val="28"/>
+              </w:rPr>
+              <w:t>Ассортименты</w:t>
+            </w:r>
+            <w:r>
+              <w:rPr>
+                <w:rFonts w:ascii="Times New Roman" w:hAnsi="Times New Roman" w:cs="Times New Roman"/>
+                <w:sz w:val="24"/>
+                <w:szCs w:val="28"/>
+              </w:rPr>
+              <w:t xml:space="preserve"> Заказа</w:t>
+            </w:r>
+          </w:p>
+        </w:tc>
+        <w:tc>
+          <w:tcPr>
+            <w:tcW w:w="2566" w:type="dxa"/>
+          </w:tcPr>
+          <w:p>
+            <w:pPr>
+              <w:pStyle w:val="a5"/>
+              <w:ind w:left="0"/>
+              <w:rPr>
+                <w:rFonts w:ascii="Times New Roman" w:hAnsi="Times New Roman" w:cs="Times New Roman"/>
+                <w:sz w:val="24"/>
+                <w:szCs w:val="28"/>
+              </w:rPr>
+            </w:pPr>
+            <w:r>
+              <w:rPr>
+                <w:rFonts w:ascii="Times New Roman" w:hAnsi="Times New Roman" w:cs="Times New Roman"/>
+                <w:sz w:val="24"/>
+                <w:szCs w:val="28"/>
+              </w:rPr>
+              <w:t>Заказ-Детали заказа</w:t>
+            </w:r>
+          </w:p>
+          <w:p>
+            <w:pPr>
+              <w:pStyle w:val="a5"/>
+              <w:ind w:left="0"/>
+              <w:rPr>
+                <w:rFonts w:ascii="Times New Roman" w:hAnsi="Times New Roman" w:cs="Times New Roman"/>
+                <w:sz w:val="24"/>
+                <w:szCs w:val="28"/>
+              </w:rPr>
+            </w:pPr>
+            <w:r>
+              <w:rPr>
+                <w:rFonts w:ascii="Times New Roman" w:hAnsi="Times New Roman" w:cs="Times New Roman"/>
+                <w:sz w:val="24"/>
+                <w:szCs w:val="28"/>
+              </w:rPr>
+              <w:t>В одном заказе может быть несколько блюд, и напитков</w:t>
+            </w:r>
+          </w:p>
+        </w:tc>
+        <w:tc>
+          <w:tcPr>
+            <w:tcW w:w="1582" w:type="dxa"/>
+          </w:tcPr>
+          <w:p>
+            <w:pPr>
+              <w:pStyle w:val="a5"/>
+              <w:ind w:left="0"/>
+              <w:rPr>
+                <w:rFonts w:ascii="Times New Roman" w:hAnsi="Times New Roman" w:cs="Times New Roman"/>
+                <w:sz w:val="24"/>
+                <w:szCs w:val="28"/>
+              </w:rPr>
+            </w:pPr>
+            <w:r>
+              <w:rPr>
+                <w:rFonts w:ascii="Times New Roman" w:hAnsi="Times New Roman" w:cs="Times New Roman"/>
+                <w:sz w:val="24"/>
+                <w:szCs w:val="28"/>
+              </w:rPr>
+              <w:t>Хранит все данные об определенном заказе</w:t>
+            </w:r>
+          </w:p>
+        </w:tc>
+        <w:tc>
+          <w:tcPr>
+            <w:tcW w:w="2948" w:type="dxa"/>
+          </w:tcPr>
+          <w:p>
+            <w:pPr>
+              <w:pStyle w:val="a5"/>
+              <w:ind w:left="0"/>
+              <w:rPr>
+                <w:rFonts w:ascii="Times New Roman" w:hAnsi="Times New Roman" w:cs="Times New Roman"/>
+                <w:sz w:val="24"/>
+                <w:szCs w:val="28"/>
+                <w:lang w:val="en-US"/>
+              </w:rPr>
+            </w:pPr>
+            <w:r>
+              <w:rPr>
+                <w:rFonts w:ascii="Times New Roman" w:hAnsi="Times New Roman" w:cs="Times New Roman"/>
+                <w:sz w:val="24"/>
+                <w:szCs w:val="28"/>
+                <w:lang w:val="en-US"/>
+              </w:rPr>
+              <w:t xml:space="preserve">id_order_assortment- </w:t>
+            </w:r>
+            <w:r>
+              <w:rPr>
+                <w:rFonts w:ascii="Times New Roman" w:hAnsi="Times New Roman" w:cs="Times New Roman"/>
+                <w:sz w:val="24"/>
+                <w:szCs w:val="28"/>
+              </w:rPr>
+              <w:t>первичный</w:t>
+            </w:r>
+            <w:r>
+              <w:rPr>
+                <w:rFonts w:ascii="Times New Roman" w:hAnsi="Times New Roman" w:cs="Times New Roman"/>
+                <w:sz w:val="24"/>
+                <w:szCs w:val="28"/>
+                <w:lang w:val="en-US"/>
+              </w:rPr>
+              <w:t xml:space="preserve"> </w:t>
+            </w:r>
+            <w:r>
+              <w:rPr>
+                <w:rFonts w:ascii="Times New Roman" w:hAnsi="Times New Roman" w:cs="Times New Roman"/>
+                <w:sz w:val="24"/>
+                <w:szCs w:val="28"/>
+              </w:rPr>
+              <w:t>ключ</w:t>
+            </w:r>
+          </w:p>
+          <w:p>
+            <w:pPr>
+              <w:pStyle w:val="a5"/>
+              <w:ind w:left="0"/>
+              <w:rPr>
+                <w:rFonts w:ascii="Times New Roman" w:hAnsi="Times New Roman" w:cs="Times New Roman"/>
+                <w:sz w:val="24"/>
+                <w:szCs w:val="28"/>
+                <w:lang w:val="en-US"/>
+              </w:rPr>
+            </w:pPr>
+            <w:r>
+              <w:rPr>
+                <w:rFonts w:ascii="Times New Roman" w:hAnsi="Times New Roman" w:cs="Times New Roman"/>
+                <w:sz w:val="24"/>
+                <w:szCs w:val="28"/>
+                <w:lang w:val="en-US"/>
+              </w:rPr>
+              <w:t>id_order-</w:t>
+            </w:r>
+            <w:r>
+              <w:rPr>
+                <w:rFonts w:ascii="Times New Roman" w:hAnsi="Times New Roman" w:cs="Times New Roman"/>
+                <w:sz w:val="24"/>
+                <w:szCs w:val="28"/>
+              </w:rPr>
+              <w:t>код</w:t>
+            </w:r>
+            <w:r>
+              <w:rPr>
+                <w:rFonts w:ascii="Times New Roman" w:hAnsi="Times New Roman" w:cs="Times New Roman"/>
+                <w:sz w:val="24"/>
+                <w:szCs w:val="28"/>
+                <w:lang w:val="en-US"/>
+              </w:rPr>
+              <w:t xml:space="preserve"> </w:t>
+            </w:r>
+            <w:r>
+              <w:rPr>
+                <w:rFonts w:ascii="Times New Roman" w:hAnsi="Times New Roman" w:cs="Times New Roman"/>
+                <w:sz w:val="24"/>
+                <w:szCs w:val="28"/>
+              </w:rPr>
+              <w:t>заказа</w:t>
+            </w:r>
+          </w:p>
+          <w:p>
+            <w:pPr>
+              <w:pStyle w:val="a5"/>
+              <w:ind w:left="0"/>
+              <w:rPr>
+                <w:rFonts w:ascii="Times New Roman" w:hAnsi="Times New Roman" w:cs="Times New Roman"/>
+                <w:sz w:val="24"/>
+                <w:szCs w:val="28"/>
+              </w:rPr>
+            </w:pPr>
+            <w:r>
+              <w:rPr>
+                <w:rFonts w:ascii="Times New Roman" w:hAnsi="Times New Roman" w:cs="Times New Roman"/>
+                <w:sz w:val="24"/>
+                <w:szCs w:val="28"/>
+                <w:lang w:val="en-US"/>
+              </w:rPr>
+              <w:t>id_assortment-</w:t>
+            </w:r>
+            <w:r>
+              <w:rPr>
+                <w:rFonts w:ascii="Times New Roman" w:hAnsi="Times New Roman" w:cs="Times New Roman"/>
+                <w:sz w:val="24"/>
+                <w:szCs w:val="28"/>
+              </w:rPr>
+              <w:t>код ассортимента</w:t>
+            </w:r>
+          </w:p>
+        </w:tc>
+      </w:tr>
+      <w:tr>
+        <w:tc>
+          <w:tcPr>
+            <w:tcW w:w="2249" w:type="dxa"/>
+          </w:tcPr>
+          <w:p>
+            <w:pPr>
+              <w:pStyle w:val="a5"/>
+              <w:ind w:left="0"/>
+              <w:rPr>
+                <w:rFonts w:ascii="Times New Roman" w:hAnsi="Times New Roman" w:cs="Times New Roman"/>
+                <w:sz w:val="24"/>
+                <w:szCs w:val="28"/>
+              </w:rPr>
+            </w:pPr>
+            <w:r>
+              <w:rPr>
+                <w:rFonts w:ascii="Times New Roman" w:hAnsi="Times New Roman" w:cs="Times New Roman"/>
+                <w:sz w:val="24"/>
+                <w:szCs w:val="28"/>
+              </w:rPr>
+              <w:t xml:space="preserve">Заведение </w:t>
+            </w:r>
+          </w:p>
+        </w:tc>
+        <w:tc>
+          <w:tcPr>
+            <w:tcW w:w="2566" w:type="dxa"/>
+          </w:tcPr>
+          <w:p>
+            <w:pPr>
+              <w:pStyle w:val="a5"/>
+              <w:ind w:left="0"/>
+              <w:rPr>
+                <w:rFonts w:ascii="Times New Roman" w:hAnsi="Times New Roman" w:cs="Times New Roman"/>
+                <w:sz w:val="24"/>
+                <w:szCs w:val="28"/>
+              </w:rPr>
+            </w:pPr>
+            <w:r>
+              <w:rPr>
+                <w:rFonts w:ascii="Times New Roman" w:hAnsi="Times New Roman" w:cs="Times New Roman"/>
+                <w:sz w:val="24"/>
+                <w:szCs w:val="28"/>
+              </w:rPr>
+              <w:t xml:space="preserve">Заведение – Филиал: Заведение может иметь несколько филиалов. Заведение – Ассортимент: </w:t>
+            </w:r>
+          </w:p>
+          <w:p>
+            <w:pPr>
+              <w:pStyle w:val="a5"/>
+              <w:ind w:left="0"/>
+              <w:rPr>
+                <w:rFonts w:ascii="Times New Roman" w:hAnsi="Times New Roman" w:cs="Times New Roman"/>
+                <w:sz w:val="24"/>
+                <w:szCs w:val="28"/>
+              </w:rPr>
+            </w:pPr>
+            <w:r>
+              <w:rPr>
+                <w:rFonts w:ascii="Times New Roman" w:hAnsi="Times New Roman" w:cs="Times New Roman"/>
+                <w:sz w:val="24"/>
+                <w:szCs w:val="28"/>
+              </w:rPr>
+              <w:t>Каждое заведение имеет свои ассортименты</w:t>
+            </w:r>
+          </w:p>
+        </w:tc>
+        <w:tc>
+          <w:tcPr>
+            <w:tcW w:w="1582" w:type="dxa"/>
+          </w:tcPr>
+          <w:p>
+            <w:pPr>
+              <w:pStyle w:val="a5"/>
+              <w:ind w:left="0"/>
+              <w:rPr>
+                <w:rFonts w:ascii="Times New Roman" w:hAnsi="Times New Roman" w:cs="Times New Roman"/>
+                <w:sz w:val="24"/>
+                <w:szCs w:val="28"/>
+              </w:rPr>
+            </w:pPr>
+            <w:r>
+              <w:rPr>
+                <w:rFonts w:ascii="Times New Roman" w:hAnsi="Times New Roman" w:cs="Times New Roman"/>
+                <w:sz w:val="24"/>
+                <w:szCs w:val="28"/>
+              </w:rPr>
+              <w:t>Хранит данные о заведении, контактные данные, местоположение, аккаунт и пароль для системы.</w:t>
+            </w:r>
+          </w:p>
+        </w:tc>
+        <w:tc>
+          <w:tcPr>
+            <w:tcW w:w="2948" w:type="dxa"/>
+          </w:tcPr>
+          <w:p>
+            <w:pPr>
+              <w:pStyle w:val="a5"/>
+              <w:ind w:left="0"/>
+              <w:rPr>
+                <w:rFonts w:ascii="Times New Roman" w:hAnsi="Times New Roman" w:cs="Times New Roman"/>
+                <w:sz w:val="24"/>
+                <w:szCs w:val="28"/>
+              </w:rPr>
+            </w:pPr>
+            <w:r>
+              <w:rPr>
+                <w:rFonts w:ascii="Times New Roman" w:hAnsi="Times New Roman" w:cs="Times New Roman"/>
+                <w:sz w:val="24"/>
+                <w:szCs w:val="28"/>
+                <w:lang w:val="en-US"/>
+              </w:rPr>
+              <w:t>login-</w:t>
+            </w:r>
+            <w:r>
+              <w:rPr>
+                <w:rFonts w:ascii="Times New Roman" w:hAnsi="Times New Roman" w:cs="Times New Roman"/>
+                <w:sz w:val="24"/>
+                <w:szCs w:val="28"/>
+              </w:rPr>
+              <w:t>Аккаунт</w:t>
+            </w:r>
+          </w:p>
+          <w:p>
+            <w:pPr>
+              <w:pStyle w:val="a5"/>
+              <w:ind w:left="0"/>
+              <w:rPr>
+                <w:rFonts w:ascii="Times New Roman" w:hAnsi="Times New Roman" w:cs="Times New Roman"/>
+                <w:sz w:val="24"/>
+                <w:szCs w:val="28"/>
+              </w:rPr>
+            </w:pPr>
+            <w:r>
+              <w:rPr>
+                <w:rFonts w:ascii="Times New Roman" w:hAnsi="Times New Roman" w:cs="Times New Roman"/>
+                <w:sz w:val="24"/>
+                <w:szCs w:val="28"/>
+                <w:lang w:val="en-US"/>
+              </w:rPr>
+              <w:t>password-</w:t>
+            </w:r>
+            <w:r>
+              <w:rPr>
+                <w:rFonts w:ascii="Times New Roman" w:hAnsi="Times New Roman" w:cs="Times New Roman"/>
+                <w:sz w:val="24"/>
+                <w:szCs w:val="28"/>
+              </w:rPr>
+              <w:t>Пароль</w:t>
+            </w:r>
+          </w:p>
+          <w:p>
+            <w:pPr>
+              <w:pStyle w:val="a5"/>
+              <w:ind w:left="0"/>
+              <w:rPr>
+                <w:rFonts w:ascii="Times New Roman" w:hAnsi="Times New Roman" w:cs="Times New Roman"/>
+                <w:sz w:val="24"/>
+                <w:szCs w:val="28"/>
+              </w:rPr>
+            </w:pPr>
+            <w:r>
+              <w:rPr>
+                <w:rFonts w:ascii="Times New Roman" w:hAnsi="Times New Roman" w:cs="Times New Roman"/>
+                <w:sz w:val="24"/>
+                <w:szCs w:val="28"/>
+                <w:lang w:val="en-US"/>
+              </w:rPr>
+              <w:t>coordinates</w:t>
+            </w:r>
+            <w:r>
+              <w:rPr>
+                <w:rFonts w:ascii="Times New Roman" w:hAnsi="Times New Roman" w:cs="Times New Roman"/>
+                <w:sz w:val="24"/>
+                <w:szCs w:val="28"/>
+              </w:rPr>
+              <w:t>-местоположение заведения или офиса, для карты.</w:t>
+            </w:r>
+          </w:p>
+          <w:p>
+            <w:pPr>
+              <w:pStyle w:val="a5"/>
+              <w:ind w:left="0"/>
+              <w:rPr>
+                <w:rFonts w:ascii="Times New Roman" w:hAnsi="Times New Roman" w:cs="Times New Roman"/>
+                <w:sz w:val="24"/>
+                <w:szCs w:val="28"/>
+              </w:rPr>
+            </w:pPr>
+            <w:r>
+              <w:rPr>
+                <w:rFonts w:ascii="Times New Roman" w:hAnsi="Times New Roman" w:cs="Times New Roman"/>
+                <w:sz w:val="24"/>
+                <w:szCs w:val="28"/>
+                <w:lang w:val="en-US"/>
+              </w:rPr>
+              <w:t>tittle</w:t>
+            </w:r>
+            <w:r>
+              <w:rPr>
+                <w:rFonts w:ascii="Times New Roman" w:hAnsi="Times New Roman" w:cs="Times New Roman"/>
+                <w:sz w:val="24"/>
+                <w:szCs w:val="28"/>
+              </w:rPr>
+              <w:t>-</w:t>
+            </w:r>
+            <w:r>
+              <w:rPr>
+                <w:rFonts w:ascii="Times New Roman" w:hAnsi="Times New Roman" w:cs="Times New Roman"/>
+                <w:sz w:val="24"/>
+                <w:szCs w:val="28"/>
+                <w:lang w:val="en-US"/>
+              </w:rPr>
+              <w:t>establishment</w:t>
+            </w:r>
+            <w:r>
+              <w:rPr>
+                <w:rFonts w:ascii="Times New Roman" w:hAnsi="Times New Roman" w:cs="Times New Roman"/>
+                <w:sz w:val="24"/>
+                <w:szCs w:val="28"/>
+              </w:rPr>
+              <w:t xml:space="preserve"> –название заведения. </w:t>
+            </w:r>
+          </w:p>
+        </w:tc>
+      </w:tr>
+      <w:tr>
+        <w:tc>
+          <w:tcPr>
+            <w:tcW w:w="2249" w:type="dxa"/>
+          </w:tcPr>
+          <w:p>
+            <w:pPr>
+              <w:pStyle w:val="a5"/>
+              <w:ind w:left="0"/>
+              <w:rPr>
+                <w:rFonts w:ascii="Times New Roman" w:hAnsi="Times New Roman" w:cs="Times New Roman"/>
+                <w:sz w:val="24"/>
+                <w:szCs w:val="28"/>
+              </w:rPr>
+            </w:pPr>
+            <w:r>
+              <w:rPr>
+                <w:rFonts w:ascii="Times New Roman" w:hAnsi="Times New Roman" w:cs="Times New Roman"/>
+                <w:sz w:val="24"/>
+                <w:szCs w:val="28"/>
+              </w:rPr>
+              <w:t xml:space="preserve">Филиал </w:t>
+            </w:r>
+          </w:p>
+        </w:tc>
+        <w:tc>
+          <w:tcPr>
+            <w:tcW w:w="2566" w:type="dxa"/>
+          </w:tcPr>
+          <w:p>
+            <w:pPr>
+              <w:pStyle w:val="a5"/>
+              <w:ind w:left="0"/>
+              <w:rPr>
+                <w:rFonts w:ascii="Times New Roman" w:hAnsi="Times New Roman" w:cs="Times New Roman"/>
+                <w:sz w:val="24"/>
+                <w:szCs w:val="28"/>
+              </w:rPr>
+            </w:pPr>
+            <w:r>
+              <w:rPr>
+                <w:rFonts w:ascii="Times New Roman" w:hAnsi="Times New Roman" w:cs="Times New Roman"/>
+                <w:sz w:val="24"/>
+                <w:szCs w:val="28"/>
+              </w:rPr>
+              <w:t>Заведение – филиал: Заведение может иметь несколько филиалов.</w:t>
+            </w:r>
+          </w:p>
+          <w:p>
+            <w:pPr>
+              <w:pStyle w:val="a5"/>
+              <w:ind w:left="0"/>
+              <w:rPr>
+                <w:rFonts w:ascii="Times New Roman" w:hAnsi="Times New Roman" w:cs="Times New Roman"/>
+                <w:sz w:val="24"/>
+                <w:szCs w:val="28"/>
+              </w:rPr>
+            </w:pPr>
+            <w:r>
+              <w:rPr>
+                <w:rFonts w:ascii="Times New Roman" w:hAnsi="Times New Roman" w:cs="Times New Roman"/>
+                <w:sz w:val="24"/>
+                <w:szCs w:val="28"/>
+              </w:rPr>
+              <w:lastRenderedPageBreak/>
+              <w:t>Филиал – заказ: заказ поступает в филиал заведения</w:t>
+            </w:r>
+          </w:p>
+        </w:tc>
+        <w:tc>
+          <w:tcPr>
+            <w:tcW w:w="1582" w:type="dxa"/>
+          </w:tcPr>
+          <w:p>
+            <w:pPr>
+              <w:pStyle w:val="a5"/>
+              <w:ind w:left="0"/>
+              <w:rPr>
+                <w:rFonts w:ascii="Times New Roman" w:hAnsi="Times New Roman" w:cs="Times New Roman"/>
+                <w:sz w:val="24"/>
+                <w:szCs w:val="28"/>
+              </w:rPr>
+            </w:pPr>
+            <w:r>
+              <w:rPr>
+                <w:rFonts w:ascii="Times New Roman" w:hAnsi="Times New Roman" w:cs="Times New Roman"/>
+                <w:sz w:val="24"/>
+                <w:szCs w:val="28"/>
+              </w:rPr>
+              <w:lastRenderedPageBreak/>
+              <w:t>Хранит данные филиалов, и к какому заведению они принадлежат.</w:t>
+            </w:r>
+          </w:p>
+        </w:tc>
+        <w:tc>
+          <w:tcPr>
+            <w:tcW w:w="2948" w:type="dxa"/>
+          </w:tcPr>
+          <w:p>
+            <w:pPr>
+              <w:pStyle w:val="a5"/>
+              <w:ind w:left="0"/>
+              <w:rPr>
+                <w:rFonts w:ascii="Times New Roman" w:hAnsi="Times New Roman" w:cs="Times New Roman"/>
+                <w:sz w:val="24"/>
+                <w:szCs w:val="28"/>
+              </w:rPr>
+            </w:pPr>
+            <w:r>
+              <w:rPr>
+                <w:rFonts w:ascii="Times New Roman" w:hAnsi="Times New Roman" w:cs="Times New Roman"/>
+                <w:sz w:val="24"/>
+                <w:szCs w:val="28"/>
+                <w:lang w:val="en-US"/>
+              </w:rPr>
+              <w:t>login</w:t>
+            </w:r>
+            <w:r>
+              <w:rPr>
+                <w:rFonts w:ascii="Times New Roman" w:hAnsi="Times New Roman" w:cs="Times New Roman"/>
+                <w:sz w:val="24"/>
+                <w:szCs w:val="28"/>
+              </w:rPr>
+              <w:t>-Аккаунт</w:t>
+            </w:r>
+          </w:p>
+          <w:p>
+            <w:pPr>
+              <w:pStyle w:val="a5"/>
+              <w:ind w:left="0"/>
+              <w:rPr>
+                <w:rFonts w:ascii="Times New Roman" w:hAnsi="Times New Roman" w:cs="Times New Roman"/>
+                <w:sz w:val="24"/>
+                <w:szCs w:val="28"/>
+              </w:rPr>
+            </w:pPr>
+            <w:r>
+              <w:rPr>
+                <w:rFonts w:ascii="Times New Roman" w:hAnsi="Times New Roman" w:cs="Times New Roman"/>
+                <w:sz w:val="24"/>
+                <w:szCs w:val="28"/>
+                <w:lang w:val="en-US"/>
+              </w:rPr>
+              <w:t>password</w:t>
+            </w:r>
+            <w:r>
+              <w:rPr>
+                <w:rFonts w:ascii="Times New Roman" w:hAnsi="Times New Roman" w:cs="Times New Roman"/>
+                <w:sz w:val="24"/>
+                <w:szCs w:val="28"/>
+              </w:rPr>
+              <w:t>-Пароль</w:t>
+            </w:r>
+          </w:p>
+          <w:p>
+            <w:pPr>
+              <w:pStyle w:val="a5"/>
+              <w:ind w:left="0"/>
+              <w:rPr>
+                <w:rFonts w:ascii="Times New Roman" w:hAnsi="Times New Roman" w:cs="Times New Roman"/>
+                <w:sz w:val="24"/>
+                <w:szCs w:val="28"/>
+              </w:rPr>
+            </w:pPr>
+            <w:r>
+              <w:rPr>
+                <w:rFonts w:ascii="Times New Roman" w:hAnsi="Times New Roman" w:cs="Times New Roman"/>
+                <w:sz w:val="24"/>
+                <w:szCs w:val="28"/>
+                <w:lang w:val="en-US"/>
+              </w:rPr>
+              <w:t>coordinates</w:t>
+            </w:r>
+            <w:r>
+              <w:rPr>
+                <w:rFonts w:ascii="Times New Roman" w:hAnsi="Times New Roman" w:cs="Times New Roman"/>
+                <w:sz w:val="24"/>
+                <w:szCs w:val="28"/>
+              </w:rPr>
+              <w:t xml:space="preserve">-местоположение </w:t>
+            </w:r>
+            <w:r>
+              <w:rPr>
+                <w:rFonts w:ascii="Times New Roman" w:hAnsi="Times New Roman" w:cs="Times New Roman"/>
+                <w:sz w:val="24"/>
+                <w:szCs w:val="28"/>
+              </w:rPr>
+              <w:t>филиала</w:t>
+            </w:r>
+            <w:r>
+              <w:rPr>
+                <w:rFonts w:ascii="Times New Roman" w:hAnsi="Times New Roman" w:cs="Times New Roman"/>
+                <w:sz w:val="24"/>
+                <w:szCs w:val="28"/>
+              </w:rPr>
+              <w:t>, для карты</w:t>
+            </w:r>
+            <w:r>
+              <w:rPr>
+                <w:rFonts w:ascii="Times New Roman" w:hAnsi="Times New Roman" w:cs="Times New Roman"/>
+                <w:sz w:val="24"/>
+                <w:szCs w:val="28"/>
+              </w:rPr>
+              <w:t>.</w:t>
+            </w:r>
+          </w:p>
+          <w:p>
+            <w:pPr>
+              <w:pStyle w:val="a5"/>
+              <w:ind w:left="0"/>
+              <w:rPr>
+                <w:rFonts w:ascii="Times New Roman" w:hAnsi="Times New Roman" w:cs="Times New Roman"/>
+                <w:b/>
+                <w:sz w:val="24"/>
+                <w:szCs w:val="28"/>
+              </w:rPr>
+            </w:pPr>
+            <w:r>
+              <w:rPr>
+                <w:rFonts w:ascii="Times New Roman" w:hAnsi="Times New Roman" w:cs="Times New Roman"/>
+                <w:sz w:val="24"/>
+                <w:szCs w:val="28"/>
+                <w:lang w:val="en-US"/>
+              </w:rPr>
+              <w:lastRenderedPageBreak/>
+              <w:t>id</w:t>
+            </w:r>
+            <w:r>
+              <w:rPr>
+                <w:rFonts w:ascii="Times New Roman" w:hAnsi="Times New Roman" w:cs="Times New Roman"/>
+                <w:sz w:val="24"/>
+                <w:szCs w:val="28"/>
+              </w:rPr>
+              <w:t>_</w:t>
+            </w:r>
+            <w:r>
+              <w:rPr>
+                <w:rFonts w:ascii="Times New Roman" w:hAnsi="Times New Roman" w:cs="Times New Roman"/>
+                <w:sz w:val="24"/>
+                <w:szCs w:val="28"/>
+                <w:lang w:val="en-US"/>
+              </w:rPr>
+              <w:t>establishment</w:t>
+            </w:r>
+            <w:r>
+              <w:rPr>
+                <w:rFonts w:ascii="Times New Roman" w:hAnsi="Times New Roman" w:cs="Times New Roman"/>
+                <w:sz w:val="24"/>
+                <w:szCs w:val="28"/>
+              </w:rPr>
+              <w:t xml:space="preserve"> – вторичный ключ, код заведения</w:t>
+            </w:r>
+          </w:p>
+        </w:tc>
+      </w:tr>
+      <w:tr>
+        <w:tc>
+          <w:tcPr>
+            <w:tcW w:w="2249" w:type="dxa"/>
+          </w:tcPr>
+          <w:p>
+            <w:pPr>
+              <w:pStyle w:val="a5"/>
+              <w:ind w:left="0"/>
+              <w:rPr>
+                <w:rFonts w:ascii="Times New Roman" w:hAnsi="Times New Roman" w:cs="Times New Roman"/>
+                <w:sz w:val="24"/>
+                <w:szCs w:val="28"/>
+              </w:rPr>
+            </w:pPr>
+            <w:r>
+              <w:rPr>
+                <w:rFonts w:ascii="Times New Roman" w:hAnsi="Times New Roman" w:cs="Times New Roman"/>
+                <w:sz w:val="24"/>
+                <w:szCs w:val="28"/>
+              </w:rPr>
+              <w:lastRenderedPageBreak/>
+              <w:t>Категория ассортимента</w:t>
+            </w:r>
+          </w:p>
+        </w:tc>
+        <w:tc>
+          <w:tcPr>
+            <w:tcW w:w="2566" w:type="dxa"/>
+          </w:tcPr>
+          <w:p>
+            <w:pPr>
+              <w:pStyle w:val="a5"/>
+              <w:ind w:left="0"/>
+              <w:rPr>
+                <w:rFonts w:ascii="Times New Roman" w:hAnsi="Times New Roman" w:cs="Times New Roman"/>
+                <w:sz w:val="24"/>
+                <w:szCs w:val="28"/>
+              </w:rPr>
+            </w:pPr>
+            <w:r>
+              <w:rPr>
+                <w:rFonts w:ascii="Times New Roman" w:hAnsi="Times New Roman" w:cs="Times New Roman"/>
+                <w:sz w:val="24"/>
+                <w:szCs w:val="28"/>
+              </w:rPr>
+              <w:t>Категория ассортимента-Ассортимент</w:t>
+            </w:r>
+          </w:p>
+          <w:p>
+            <w:pPr>
+              <w:pStyle w:val="a5"/>
+              <w:ind w:left="0"/>
+              <w:rPr>
+                <w:rFonts w:ascii="Times New Roman" w:hAnsi="Times New Roman" w:cs="Times New Roman"/>
+                <w:sz w:val="24"/>
+                <w:szCs w:val="28"/>
+              </w:rPr>
+            </w:pPr>
+            <w:r>
+              <w:rPr>
+                <w:rFonts w:ascii="Times New Roman" w:hAnsi="Times New Roman" w:cs="Times New Roman"/>
+                <w:sz w:val="24"/>
+                <w:szCs w:val="28"/>
+              </w:rPr>
+              <w:t>Ассортимент имеет категорию</w:t>
+            </w:r>
+            <w:r>
+              <w:rPr>
+                <w:rFonts w:ascii="Times New Roman" w:hAnsi="Times New Roman" w:cs="Times New Roman"/>
+                <w:sz w:val="24"/>
+                <w:szCs w:val="28"/>
+              </w:rPr>
+              <w:t>. Например: Завтрак, салаты, Чиз</w:t>
+            </w:r>
+            <w:r>
+              <w:rPr>
+                <w:rFonts w:ascii="Times New Roman" w:hAnsi="Times New Roman" w:cs="Times New Roman"/>
+                <w:sz w:val="24"/>
+                <w:szCs w:val="28"/>
+              </w:rPr>
+              <w:t>бургеры</w:t>
+            </w:r>
+          </w:p>
+        </w:tc>
+        <w:tc>
+          <w:tcPr>
+            <w:tcW w:w="1582" w:type="dxa"/>
+          </w:tcPr>
+          <w:p>
+            <w:pPr>
+              <w:pStyle w:val="a5"/>
+              <w:ind w:left="0"/>
+              <w:rPr>
+                <w:rFonts w:ascii="Times New Roman" w:hAnsi="Times New Roman" w:cs="Times New Roman"/>
+                <w:sz w:val="24"/>
+                <w:szCs w:val="28"/>
+              </w:rPr>
+            </w:pPr>
+            <w:r>
+              <w:rPr>
+                <w:rFonts w:ascii="Times New Roman" w:hAnsi="Times New Roman" w:cs="Times New Roman"/>
+                <w:sz w:val="24"/>
+                <w:szCs w:val="28"/>
+              </w:rPr>
+              <w:t>Хранит название категории.</w:t>
+            </w:r>
+          </w:p>
+        </w:tc>
+        <w:tc>
+          <w:tcPr>
+            <w:tcW w:w="2948" w:type="dxa"/>
+          </w:tcPr>
+          <w:p>
+            <w:pPr>
+              <w:pStyle w:val="a5"/>
+              <w:ind w:left="0"/>
+              <w:rPr>
+                <w:rFonts w:ascii="Times New Roman" w:hAnsi="Times New Roman" w:cs="Times New Roman"/>
+                <w:sz w:val="24"/>
+                <w:szCs w:val="28"/>
+                <w:lang w:val="en-US"/>
+              </w:rPr>
+            </w:pPr>
+            <w:r>
+              <w:rPr>
+                <w:rFonts w:ascii="Times New Roman" w:hAnsi="Times New Roman" w:cs="Times New Roman"/>
+                <w:b/>
+                <w:sz w:val="24"/>
+                <w:szCs w:val="28"/>
+                <w:lang w:val="en-US"/>
+              </w:rPr>
+              <w:t>id</w:t>
+            </w:r>
+            <w:r>
+              <w:rPr>
+                <w:rFonts w:ascii="Times New Roman" w:hAnsi="Times New Roman" w:cs="Times New Roman"/>
+                <w:sz w:val="24"/>
+                <w:szCs w:val="28"/>
+                <w:lang w:val="en-US"/>
+              </w:rPr>
+              <w:t>_category_assortment-</w:t>
+            </w:r>
+            <w:r>
+              <w:rPr>
+                <w:rFonts w:ascii="Times New Roman" w:hAnsi="Times New Roman" w:cs="Times New Roman"/>
+                <w:sz w:val="24"/>
+                <w:szCs w:val="28"/>
+              </w:rPr>
+              <w:t>первичный</w:t>
+            </w:r>
+            <w:r>
+              <w:rPr>
+                <w:rFonts w:ascii="Times New Roman" w:hAnsi="Times New Roman" w:cs="Times New Roman"/>
+                <w:sz w:val="24"/>
+                <w:szCs w:val="28"/>
+                <w:lang w:val="en-US"/>
+              </w:rPr>
+              <w:t xml:space="preserve"> </w:t>
+            </w:r>
+            <w:r>
+              <w:rPr>
+                <w:rFonts w:ascii="Times New Roman" w:hAnsi="Times New Roman" w:cs="Times New Roman"/>
+                <w:sz w:val="24"/>
+                <w:szCs w:val="28"/>
+              </w:rPr>
+              <w:t>ключ</w:t>
+            </w:r>
+            <w:r>
+              <w:rPr>
+                <w:rFonts w:ascii="Times New Roman" w:hAnsi="Times New Roman" w:cs="Times New Roman"/>
+                <w:sz w:val="24"/>
+                <w:szCs w:val="28"/>
+                <w:lang w:val="en-US"/>
+              </w:rPr>
+              <w:t xml:space="preserve">, </w:t>
+            </w:r>
+            <w:r>
+              <w:rPr>
+                <w:rFonts w:ascii="Times New Roman" w:hAnsi="Times New Roman" w:cs="Times New Roman"/>
+                <w:sz w:val="24"/>
+                <w:szCs w:val="28"/>
+              </w:rPr>
+              <w:t>код</w:t>
+            </w:r>
+            <w:r>
+              <w:rPr>
+                <w:rFonts w:ascii="Times New Roman" w:hAnsi="Times New Roman" w:cs="Times New Roman"/>
+                <w:sz w:val="24"/>
+                <w:szCs w:val="28"/>
+                <w:lang w:val="en-US"/>
+              </w:rPr>
+              <w:t xml:space="preserve"> </w:t>
+            </w:r>
+            <w:r>
+              <w:rPr>
+                <w:rFonts w:ascii="Times New Roman" w:hAnsi="Times New Roman" w:cs="Times New Roman"/>
+                <w:sz w:val="24"/>
+                <w:szCs w:val="28"/>
+              </w:rPr>
+              <w:t>категория</w:t>
+            </w:r>
+            <w:r>
+              <w:rPr>
+                <w:rFonts w:ascii="Times New Roman" w:hAnsi="Times New Roman" w:cs="Times New Roman"/>
+                <w:sz w:val="24"/>
+                <w:szCs w:val="28"/>
+                <w:lang w:val="en-US"/>
+              </w:rPr>
+              <w:t>.</w:t>
+            </w:r>
+          </w:p>
+          <w:p>
+            <w:pPr>
+              <w:pStyle w:val="a5"/>
+              <w:ind w:left="0"/>
+              <w:rPr>
+                <w:rFonts w:ascii="Times New Roman" w:hAnsi="Times New Roman" w:cs="Times New Roman"/>
+                <w:sz w:val="24"/>
+                <w:szCs w:val="28"/>
+              </w:rPr>
+            </w:pPr>
+            <w:r>
+              <w:rPr>
+                <w:rFonts w:ascii="Times New Roman" w:hAnsi="Times New Roman" w:cs="Times New Roman"/>
+                <w:sz w:val="24"/>
+                <w:szCs w:val="28"/>
+                <w:lang w:val="en-US"/>
+              </w:rPr>
+              <w:t>title_category-</w:t>
+            </w:r>
+            <w:r>
+              <w:rPr>
+                <w:rFonts w:ascii="Times New Roman" w:hAnsi="Times New Roman" w:cs="Times New Roman"/>
+                <w:sz w:val="24"/>
+                <w:szCs w:val="28"/>
+              </w:rPr>
+              <w:t>название категория.</w:t>
+            </w:r>
+          </w:p>
+        </w:tc>
+      </w:tr>
+      <w:tr>
+        <w:tc>
+          <w:tcPr>
+            <w:tcW w:w="2249" w:type="dxa"/>
+          </w:tcPr>
+          <w:p>
+            <w:pPr>
+              <w:pStyle w:val="a5"/>
+              <w:ind w:left="0"/>
+              <w:rPr>
+                <w:rFonts w:ascii="Times New Roman" w:hAnsi="Times New Roman" w:cs="Times New Roman"/>
+                <w:sz w:val="24"/>
+                <w:szCs w:val="28"/>
+              </w:rPr>
+            </w:pPr>
+            <w:r>
+              <w:rPr>
+                <w:rFonts w:ascii="Times New Roman" w:hAnsi="Times New Roman" w:cs="Times New Roman"/>
+                <w:sz w:val="24"/>
+                <w:szCs w:val="28"/>
+              </w:rPr>
+              <w:t xml:space="preserve">Кухня </w:t>
+            </w:r>
+          </w:p>
+        </w:tc>
+        <w:tc>
+          <w:tcPr>
+            <w:tcW w:w="2566" w:type="dxa"/>
+          </w:tcPr>
+          <w:p>
+            <w:pPr>
+              <w:pStyle w:val="a5"/>
+              <w:ind w:left="0"/>
+              <w:rPr>
+                <w:rFonts w:ascii="Times New Roman" w:hAnsi="Times New Roman" w:cs="Times New Roman"/>
+                <w:sz w:val="24"/>
+                <w:szCs w:val="28"/>
+              </w:rPr>
+            </w:pPr>
+            <w:r>
+              <w:rPr>
+                <w:rFonts w:ascii="Times New Roman" w:hAnsi="Times New Roman" w:cs="Times New Roman"/>
+                <w:sz w:val="24"/>
+                <w:szCs w:val="28"/>
+              </w:rPr>
+              <w:t>Кухня-ассортимент:</w:t>
+            </w:r>
+          </w:p>
+          <w:p>
+            <w:pPr>
+              <w:pStyle w:val="a5"/>
+              <w:ind w:left="0"/>
+              <w:rPr>
+                <w:rFonts w:ascii="Times New Roman" w:hAnsi="Times New Roman" w:cs="Times New Roman"/>
+                <w:sz w:val="24"/>
+                <w:szCs w:val="28"/>
+              </w:rPr>
+            </w:pPr>
+            <w:r>
+              <w:rPr>
+                <w:rFonts w:ascii="Times New Roman" w:hAnsi="Times New Roman" w:cs="Times New Roman"/>
+                <w:sz w:val="24"/>
+                <w:szCs w:val="28"/>
+              </w:rPr>
+              <w:t>Каждое блюдо относится к определенной кухне.</w:t>
+            </w:r>
+          </w:p>
+          <w:p>
+            <w:pPr>
+              <w:pStyle w:val="a5"/>
+              <w:ind w:left="0"/>
+              <w:rPr>
+                <w:rFonts w:ascii="Times New Roman" w:hAnsi="Times New Roman" w:cs="Times New Roman"/>
+                <w:sz w:val="24"/>
+                <w:szCs w:val="28"/>
+              </w:rPr>
+            </w:pPr>
+            <w:r>
+              <w:rPr>
+                <w:rFonts w:ascii="Times New Roman" w:hAnsi="Times New Roman" w:cs="Times New Roman"/>
+                <w:sz w:val="24"/>
+                <w:szCs w:val="28"/>
+              </w:rPr>
+              <w:t>Кухня-Кухни заведения:</w:t>
+            </w:r>
+          </w:p>
+          <w:p>
+            <w:pPr>
+              <w:pStyle w:val="a5"/>
+              <w:ind w:left="0"/>
+              <w:rPr>
+                <w:rFonts w:ascii="Times New Roman" w:hAnsi="Times New Roman" w:cs="Times New Roman"/>
+                <w:sz w:val="24"/>
+                <w:szCs w:val="28"/>
+              </w:rPr>
+            </w:pPr>
+            <w:r>
+              <w:rPr>
+                <w:rFonts w:ascii="Times New Roman" w:hAnsi="Times New Roman" w:cs="Times New Roman"/>
+                <w:sz w:val="24"/>
+                <w:szCs w:val="28"/>
+              </w:rPr>
+              <w:t>Каждое заведение имеет свой вид кухни, одну либо несколько.</w:t>
+            </w:r>
+          </w:p>
+        </w:tc>
+        <w:tc>
+          <w:tcPr>
+            <w:tcW w:w="1582" w:type="dxa"/>
+          </w:tcPr>
+          <w:p>
+            <w:pPr>
+              <w:pStyle w:val="a5"/>
+              <w:ind w:left="0"/>
+              <w:rPr>
+                <w:rFonts w:ascii="Times New Roman" w:hAnsi="Times New Roman" w:cs="Times New Roman"/>
+                <w:sz w:val="24"/>
+                <w:szCs w:val="28"/>
+              </w:rPr>
+            </w:pPr>
+            <w:r>
+              <w:rPr>
+                <w:rFonts w:ascii="Times New Roman" w:hAnsi="Times New Roman" w:cs="Times New Roman"/>
+                <w:sz w:val="24"/>
+                <w:szCs w:val="28"/>
+              </w:rPr>
+              <w:t xml:space="preserve">Хранит название кухонь. </w:t>
+            </w:r>
+          </w:p>
+        </w:tc>
+        <w:tc>
+          <w:tcPr>
+            <w:tcW w:w="2948" w:type="dxa"/>
+          </w:tcPr>
+          <w:p>
+            <w:pPr>
+              <w:pStyle w:val="a5"/>
+              <w:ind w:left="0"/>
+              <w:rPr>
+                <w:rFonts w:ascii="Times New Roman" w:hAnsi="Times New Roman" w:cs="Times New Roman"/>
+                <w:b/>
+                <w:sz w:val="24"/>
+                <w:szCs w:val="28"/>
+              </w:rPr>
+            </w:pPr>
+          </w:p>
+          <w:p>
+            <w:pPr>
+              <w:pStyle w:val="a5"/>
+              <w:ind w:left="0"/>
+              <w:rPr>
+                <w:rFonts w:ascii="Times New Roman" w:hAnsi="Times New Roman" w:cs="Times New Roman"/>
+                <w:b/>
+                <w:sz w:val="24"/>
+                <w:szCs w:val="28"/>
+              </w:rPr>
+            </w:pPr>
+          </w:p>
+          <w:p>
+            <w:pPr>
+              <w:pStyle w:val="a5"/>
+              <w:ind w:left="0"/>
+              <w:rPr>
+                <w:rFonts w:ascii="Times New Roman" w:hAnsi="Times New Roman" w:cs="Times New Roman"/>
+                <w:b/>
+                <w:sz w:val="24"/>
+                <w:szCs w:val="28"/>
+              </w:rPr>
+            </w:pPr>
+          </w:p>
+          <w:p>
+            <w:pPr>
+              <w:pStyle w:val="a5"/>
+              <w:ind w:left="0"/>
+              <w:rPr>
+                <w:rFonts w:ascii="Times New Roman" w:hAnsi="Times New Roman" w:cs="Times New Roman"/>
+                <w:b/>
+                <w:sz w:val="24"/>
+                <w:szCs w:val="28"/>
+              </w:rPr>
+            </w:pPr>
+          </w:p>
+          <w:p>
+            <w:pPr>
+              <w:pStyle w:val="a5"/>
+              <w:ind w:left="0"/>
+              <w:rPr>
+                <w:rFonts w:ascii="Times New Roman" w:hAnsi="Times New Roman" w:cs="Times New Roman"/>
+                <w:b/>
+                <w:sz w:val="24"/>
+                <w:szCs w:val="28"/>
+              </w:rPr>
+            </w:pPr>
+          </w:p>
+          <w:p>
+            <w:pPr>
+              <w:pStyle w:val="a5"/>
+              <w:ind w:left="0"/>
+              <w:rPr>
+                <w:rFonts w:ascii="Times New Roman" w:hAnsi="Times New Roman" w:cs="Times New Roman"/>
+                <w:b/>
+                <w:sz w:val="24"/>
+                <w:szCs w:val="28"/>
+              </w:rPr>
+            </w:pPr>
+          </w:p>
+          <w:p>
+            <w:pPr>
+              <w:pStyle w:val="a5"/>
+              <w:ind w:left="0"/>
+              <w:rPr>
+                <w:rFonts w:ascii="Times New Roman" w:hAnsi="Times New Roman" w:cs="Times New Roman"/>
+                <w:b/>
+                <w:sz w:val="24"/>
+                <w:szCs w:val="28"/>
+              </w:rPr>
+            </w:pPr>
+          </w:p>
+          <w:p>
+            <w:pPr>
+              <w:pStyle w:val="a5"/>
+              <w:ind w:left="0"/>
+              <w:rPr>
+                <w:rFonts w:ascii="Times New Roman" w:hAnsi="Times New Roman" w:cs="Times New Roman"/>
+                <w:b/>
+                <w:sz w:val="24"/>
+                <w:szCs w:val="28"/>
+              </w:rPr>
+            </w:pPr>
+          </w:p>
+          <w:p>
+            <w:pPr>
+              <w:pStyle w:val="a5"/>
+              <w:ind w:left="0"/>
+              <w:rPr>
+                <w:rFonts w:ascii="Times New Roman" w:hAnsi="Times New Roman" w:cs="Times New Roman"/>
+                <w:b/>
+                <w:sz w:val="24"/>
+                <w:szCs w:val="28"/>
+              </w:rPr>
+            </w:pPr>
+          </w:p>
+          <w:p>
+            <w:pPr>
+              <w:pStyle w:val="a5"/>
+              <w:ind w:left="0"/>
+              <w:rPr>
+                <w:rFonts w:ascii="Times New Roman" w:hAnsi="Times New Roman" w:cs="Times New Roman"/>
+                <w:b/>
+                <w:sz w:val="24"/>
+                <w:szCs w:val="28"/>
+              </w:rPr>
+            </w:pPr>
+          </w:p>
+          <w:p>
+            <w:pPr>
+              <w:pStyle w:val="a5"/>
+              <w:ind w:left="0"/>
+              <w:rPr>
+                <w:rFonts w:ascii="Times New Roman" w:hAnsi="Times New Roman" w:cs="Times New Roman"/>
+                <w:b/>
+                <w:sz w:val="24"/>
+                <w:szCs w:val="28"/>
+              </w:rPr>
+            </w:pPr>
+          </w:p>
+          <w:p>
+            <w:pPr>
+              <w:pStyle w:val="a5"/>
+              <w:ind w:left="0"/>
+              <w:rPr>
+                <w:rFonts w:ascii="Times New Roman" w:hAnsi="Times New Roman" w:cs="Times New Roman"/>
+                <w:b/>
+                <w:sz w:val="24"/>
+                <w:szCs w:val="28"/>
+              </w:rPr>
+            </w:pPr>
+          </w:p>
+          <w:p>
+            <w:pPr>
+              <w:pStyle w:val="a5"/>
+              <w:ind w:left="0"/>
+              <w:rPr>
+                <w:rFonts w:ascii="Times New Roman" w:hAnsi="Times New Roman" w:cs="Times New Roman"/>
+                <w:b/>
+                <w:sz w:val="24"/>
+                <w:szCs w:val="28"/>
+              </w:rPr>
+            </w:pPr>
+          </w:p>
+          <w:p>
+            <w:pPr>
+              <w:pStyle w:val="a5"/>
+              <w:ind w:left="0"/>
+              <w:rPr>
+                <w:rFonts w:ascii="Times New Roman" w:hAnsi="Times New Roman" w:cs="Times New Roman"/>
+                <w:b/>
+                <w:sz w:val="24"/>
+                <w:szCs w:val="28"/>
+              </w:rPr>
+            </w:pPr>
+          </w:p>
+        </w:tc>
+      </w:tr>
+      <w:tr>
+        <w:tc>
+          <w:tcPr>
+            <w:tcW w:w="2249" w:type="dxa"/>
+          </w:tcPr>
+          <w:p>
+            <w:pPr>
+              <w:pStyle w:val="a5"/>
+              <w:ind w:left="0"/>
+              <w:rPr>
+                <w:rFonts w:ascii="Times New Roman" w:hAnsi="Times New Roman" w:cs="Times New Roman"/>
+                <w:sz w:val="24"/>
+                <w:szCs w:val="28"/>
+              </w:rPr>
+            </w:pPr>
+            <w:r>
+              <w:rPr>
+                <w:rFonts w:ascii="Times New Roman" w:hAnsi="Times New Roman" w:cs="Times New Roman"/>
+                <w:sz w:val="24"/>
+                <w:szCs w:val="28"/>
+              </w:rPr>
+              <w:t>Кухня_заведения</w:t>
+            </w:r>
+          </w:p>
+        </w:tc>
+        <w:tc>
+          <w:tcPr>
+            <w:tcW w:w="2566" w:type="dxa"/>
+          </w:tcPr>
+          <w:p>
+            <w:pPr>
+              <w:pStyle w:val="a5"/>
+              <w:ind w:left="0"/>
+              <w:rPr>
+                <w:rFonts w:ascii="Times New Roman" w:hAnsi="Times New Roman" w:cs="Times New Roman"/>
+                <w:sz w:val="24"/>
+                <w:szCs w:val="28"/>
+              </w:rPr>
+            </w:pPr>
+            <w:r>
+              <w:rPr>
+                <w:rFonts w:ascii="Times New Roman" w:hAnsi="Times New Roman" w:cs="Times New Roman"/>
+                <w:sz w:val="24"/>
+                <w:szCs w:val="28"/>
+              </w:rPr>
+              <w:t xml:space="preserve">Заведение-кухня заведения: </w:t>
+            </w:r>
+          </w:p>
+          <w:p>
+            <w:pPr>
+              <w:pStyle w:val="a5"/>
+              <w:ind w:left="0"/>
+              <w:rPr>
+                <w:rFonts w:ascii="Times New Roman" w:hAnsi="Times New Roman" w:cs="Times New Roman"/>
+                <w:sz w:val="24"/>
+                <w:szCs w:val="28"/>
+              </w:rPr>
+            </w:pPr>
+            <w:r>
+              <w:rPr>
+                <w:rFonts w:ascii="Times New Roman" w:hAnsi="Times New Roman" w:cs="Times New Roman"/>
+                <w:sz w:val="24"/>
+                <w:szCs w:val="28"/>
+              </w:rPr>
+              <w:t xml:space="preserve">Заведение может иметь несколько кухонь </w:t>
+            </w:r>
+          </w:p>
+        </w:tc>
+        <w:tc>
+          <w:tcPr>
+            <w:tcW w:w="1582" w:type="dxa"/>
+          </w:tcPr>
+          <w:p>
+            <w:pPr>
+              <w:pStyle w:val="a5"/>
+              <w:ind w:left="0"/>
+              <w:rPr>
+                <w:rFonts w:ascii="Times New Roman" w:hAnsi="Times New Roman" w:cs="Times New Roman"/>
+                <w:sz w:val="24"/>
+                <w:szCs w:val="28"/>
+              </w:rPr>
+            </w:pPr>
+            <w:r>
+              <w:rPr>
+                <w:rFonts w:ascii="Times New Roman" w:hAnsi="Times New Roman" w:cs="Times New Roman"/>
+                <w:sz w:val="24"/>
+                <w:szCs w:val="28"/>
+              </w:rPr>
+              <w:t>Хранит кухни заведении.</w:t>
+            </w:r>
+          </w:p>
+        </w:tc>
+        <w:tc>
+          <w:tcPr>
+            <w:tcW w:w="2948" w:type="dxa"/>
+          </w:tcPr>
+          <w:p>
+            <w:pPr>
+              <w:pStyle w:val="a5"/>
+              <w:ind w:left="0"/>
+              <w:rPr>
+                <w:rFonts w:ascii="Times New Roman" w:hAnsi="Times New Roman" w:cs="Times New Roman"/>
+                <w:sz w:val="24"/>
+                <w:szCs w:val="28"/>
+                <w:lang w:val="en-US"/>
+              </w:rPr>
+            </w:pPr>
+            <w:r>
+              <w:rPr>
+                <w:rFonts w:ascii="Times New Roman" w:hAnsi="Times New Roman" w:cs="Times New Roman"/>
+                <w:sz w:val="24"/>
+                <w:szCs w:val="28"/>
+                <w:lang w:val="en-US"/>
+              </w:rPr>
+              <w:t xml:space="preserve">id-establishment: </w:t>
+            </w:r>
+            <w:r>
+              <w:rPr>
+                <w:rFonts w:ascii="Times New Roman" w:hAnsi="Times New Roman" w:cs="Times New Roman"/>
+                <w:sz w:val="24"/>
+                <w:szCs w:val="28"/>
+              </w:rPr>
+              <w:t>Код</w:t>
+            </w:r>
+            <w:r>
+              <w:rPr>
+                <w:rFonts w:ascii="Times New Roman" w:hAnsi="Times New Roman" w:cs="Times New Roman"/>
+                <w:sz w:val="24"/>
+                <w:szCs w:val="28"/>
+                <w:lang w:val="en-US"/>
+              </w:rPr>
+              <w:t xml:space="preserve"> </w:t>
+            </w:r>
+            <w:r>
+              <w:rPr>
+                <w:rFonts w:ascii="Times New Roman" w:hAnsi="Times New Roman" w:cs="Times New Roman"/>
+                <w:sz w:val="24"/>
+                <w:szCs w:val="28"/>
+              </w:rPr>
+              <w:t>заведения</w:t>
+            </w:r>
+            <w:r>
+              <w:rPr>
+                <w:rFonts w:ascii="Times New Roman" w:hAnsi="Times New Roman" w:cs="Times New Roman"/>
+                <w:sz w:val="24"/>
+                <w:szCs w:val="28"/>
+                <w:lang w:val="en-US"/>
+              </w:rPr>
+              <w:t>.</w:t>
+            </w:r>
+          </w:p>
+          <w:p>
+            <w:pPr>
+              <w:pStyle w:val="a5"/>
+              <w:ind w:left="0"/>
+              <w:rPr>
+                <w:rFonts w:ascii="Times New Roman" w:hAnsi="Times New Roman" w:cs="Times New Roman"/>
+                <w:sz w:val="24"/>
+                <w:szCs w:val="28"/>
+              </w:rPr>
+            </w:pPr>
+            <w:r>
+              <w:rPr>
+                <w:rFonts w:ascii="Times New Roman" w:hAnsi="Times New Roman" w:cs="Times New Roman"/>
+                <w:sz w:val="24"/>
+                <w:szCs w:val="28"/>
+                <w:lang w:val="en-US"/>
+              </w:rPr>
+              <w:t xml:space="preserve">id-cuisine: </w:t>
+            </w:r>
+            <w:r>
+              <w:rPr>
+                <w:rFonts w:ascii="Times New Roman" w:hAnsi="Times New Roman" w:cs="Times New Roman"/>
+                <w:sz w:val="24"/>
+                <w:szCs w:val="28"/>
+              </w:rPr>
+              <w:t>Код кухни</w:t>
+            </w:r>
+          </w:p>
+        </w:tc>
+      </w:tr>
+      <w:tr>
+        <w:tc>
+          <w:tcPr>
+            <w:tcW w:w="2249" w:type="dxa"/>
+          </w:tcPr>
+          <w:p>
+            <w:pPr>
+              <w:pStyle w:val="a5"/>
+              <w:ind w:left="0"/>
+              <w:rPr>
+                <w:rFonts w:ascii="Times New Roman" w:hAnsi="Times New Roman" w:cs="Times New Roman"/>
+                <w:sz w:val="24"/>
+                <w:szCs w:val="28"/>
+              </w:rPr>
+            </w:pPr>
+            <w:r>
+              <w:rPr>
+                <w:rFonts w:ascii="Times New Roman" w:hAnsi="Times New Roman" w:cs="Times New Roman"/>
+                <w:sz w:val="24"/>
+                <w:szCs w:val="28"/>
+              </w:rPr>
+              <w:t xml:space="preserve">Ассортименты </w:t>
+            </w:r>
+          </w:p>
+        </w:tc>
+        <w:tc>
+          <w:tcPr>
+            <w:tcW w:w="2566" w:type="dxa"/>
+          </w:tcPr>
+          <w:p>
+            <w:pPr>
+              <w:pStyle w:val="a5"/>
+              <w:ind w:left="0"/>
+              <w:rPr>
+                <w:rFonts w:ascii="Times New Roman" w:hAnsi="Times New Roman" w:cs="Times New Roman"/>
+                <w:sz w:val="24"/>
+                <w:szCs w:val="28"/>
+              </w:rPr>
+            </w:pPr>
+            <w:r>
+              <w:rPr>
+                <w:rFonts w:ascii="Times New Roman" w:hAnsi="Times New Roman" w:cs="Times New Roman"/>
+                <w:sz w:val="24"/>
+                <w:szCs w:val="28"/>
+              </w:rPr>
+              <w:t>Ассортимент-Заказ ассортимента: в одном заказе может быть несколько ассортиментов.</w:t>
+            </w:r>
+          </w:p>
+        </w:tc>
+        <w:tc>
+          <w:tcPr>
+            <w:tcW w:w="1582" w:type="dxa"/>
+          </w:tcPr>
+          <w:p>
+            <w:pPr>
+              <w:pStyle w:val="a5"/>
+              <w:ind w:left="0"/>
+              <w:rPr>
+                <w:rFonts w:ascii="Times New Roman" w:hAnsi="Times New Roman" w:cs="Times New Roman"/>
+                <w:sz w:val="24"/>
+                <w:szCs w:val="28"/>
+              </w:rPr>
+            </w:pPr>
+            <w:r>
+              <w:rPr>
+                <w:rFonts w:ascii="Times New Roman" w:hAnsi="Times New Roman" w:cs="Times New Roman"/>
+                <w:sz w:val="24"/>
+                <w:szCs w:val="28"/>
+              </w:rPr>
+              <w:t>Хранит данные о каждом ассортименте.</w:t>
+            </w:r>
+          </w:p>
+        </w:tc>
+        <w:tc>
+          <w:tcPr>
+            <w:tcW w:w="2948" w:type="dxa"/>
+          </w:tcPr>
+          <w:p>
+            <w:pPr>
+              <w:pStyle w:val="a5"/>
+              <w:ind w:left="0"/>
+              <w:rPr>
+                <w:rFonts w:ascii="Times New Roman" w:hAnsi="Times New Roman" w:cs="Times New Roman"/>
+                <w:sz w:val="24"/>
+                <w:szCs w:val="28"/>
+              </w:rPr>
+            </w:pPr>
+          </w:p>
+        </w:tc>
+      </w:tr>
+    </w:tbl>
+    <w:p>
+      <w:pPr>
+        <w:pStyle w:val="a5"/>
+        <w:ind w:left="0"/>
+        <w:rPr>
+          <w:rFonts w:ascii="Times New Roman" w:hAnsi="Times New Roman" w:cs="Times New Roman"/>
+          <w:b/>
+          <w:sz w:val="28"/>
+          <w:szCs w:val="28"/>
+        </w:rPr>
+      </w:pPr>
+    </w:p>
+    <w:p>
+      <w:pPr>
+        <w:pStyle w:val="a5"/>
+        <w:ind w:left="0"/>
+        <w:jc w:val="center"/>
+        <w:rPr>
+          <w:rFonts w:ascii="Times New Roman" w:hAnsi="Times New Roman" w:cs="Times New Roman"/>
+          <w:sz w:val="28"/>
+          <w:szCs w:val="28"/>
+        </w:rPr>
+      </w:pPr>
+    </w:p>
+    <w:p>
+      <w:pPr>
+        <w:pStyle w:val="a5"/>
         <w:numPr>
           <w:ilvl w:val="1"/>
-          <w:numId w:val="7"/>
+          <w:numId w:val="18"/>
         </w:numPr>
         <w:rPr>
           <w:rFonts w:ascii="Times New Roman" w:hAnsi="Times New Roman" w:cs="Times New Roman"/>
           <w:b/>
           <w:sz w:val="28"/>
           <w:szCs w:val="28"/>
-          <w:lang w:val="en-US"/>
         </w:rPr>
       </w:pPr>
       <w:r>
@@ -3937,13 +9396,12 @@
         <w:pStyle w:val="a5"/>
         <w:numPr>
           <w:ilvl w:val="2"/>
-          <w:numId w:val="7"/>
+          <w:numId w:val="18"/>
         </w:numPr>
         <w:rPr>
           <w:rFonts w:ascii="Times New Roman" w:hAnsi="Times New Roman" w:cs="Times New Roman"/>
           <w:sz w:val="28"/>
           <w:szCs w:val="28"/>
-          <w:lang w:val="en-US"/>
         </w:rPr>
       </w:pPr>
       <w:r>
@@ -4120,9 +9578,9 @@
             <o:lock v:ext="edit" aspectratio="t"/>
           </v:shapetype>
           <v:shape id="_x0000_i1025" type="#_x0000_t75" style="width:498pt;height:475.5pt" o:ole="">
-            <v:imagedata r:id="rId11" o:title=""/>
+            <v:imagedata r:id="rId12" o:title=""/>
           </v:shape>
-          <o:OLEObject Type="Embed" ProgID="Visio.Drawing.15" ShapeID="_x0000_i1025" DrawAspect="Content" ObjectID="_1589055692" r:id="rId12"/>
+          <o:OLEObject Type="Embed" ProgID="Visio.Drawing.15" ShapeID="_x0000_i1025" DrawAspect="Content" ObjectID="_1589141097" r:id="rId13"/>
         </w:object>
       </w:r>
     </w:p>
@@ -4130,12 +9588,21 @@
       <w:pPr>
         <w:pStyle w:val="a5"/>
         <w:ind w:left="0" w:hanging="851"/>
-        <w:rPr>
-          <w:rFonts w:ascii="Times New Roman" w:hAnsi="Times New Roman" w:cs="Times New Roman"/>
-          <w:sz w:val="28"/>
-          <w:szCs w:val="28"/>
-        </w:rPr>
-      </w:pPr>
+        <w:jc w:val="center"/>
+        <w:rPr>
+          <w:rFonts w:ascii="Times New Roman" w:hAnsi="Times New Roman" w:cs="Times New Roman"/>
+          <w:sz w:val="28"/>
+          <w:szCs w:val="28"/>
+        </w:rPr>
+      </w:pPr>
+      <w:r>
+        <w:rPr>
+          <w:rFonts w:ascii="Times New Roman" w:hAnsi="Times New Roman" w:cs="Times New Roman"/>
+          <w:sz w:val="28"/>
+          <w:szCs w:val="28"/>
+        </w:rPr>
+        <w:t>Рис. 5 Диаграмма вариантов использования</w:t>
+      </w:r>
     </w:p>
     <w:p>
       <w:pPr>
@@ -4200,528 +9667,6 @@
           <w:rFonts w:ascii="Times New Roman" w:hAnsi="Times New Roman" w:cs="Times New Roman"/>
           <w:sz w:val="28"/>
           <w:szCs w:val="28"/>
-        </w:rPr>
-      </w:pPr>
-    </w:p>
-    <w:p>
-      <w:pPr>
-        <w:pStyle w:val="a5"/>
-        <w:ind w:left="0" w:hanging="851"/>
-        <w:rPr>
-          <w:rFonts w:ascii="Times New Roman" w:hAnsi="Times New Roman" w:cs="Times New Roman"/>
-          <w:sz w:val="28"/>
-          <w:szCs w:val="28"/>
-        </w:rPr>
-      </w:pPr>
-    </w:p>
-    <w:p>
-      <w:pPr>
-        <w:pStyle w:val="a5"/>
-        <w:ind w:left="0" w:hanging="851"/>
-        <w:rPr>
-          <w:rFonts w:ascii="Times New Roman" w:hAnsi="Times New Roman" w:cs="Times New Roman"/>
-          <w:sz w:val="28"/>
-          <w:szCs w:val="28"/>
-        </w:rPr>
-      </w:pPr>
-    </w:p>
-    <w:p>
-      <w:pPr>
-        <w:pStyle w:val="a5"/>
-        <w:ind w:left="0" w:hanging="851"/>
-        <w:rPr>
-          <w:rFonts w:ascii="Times New Roman" w:hAnsi="Times New Roman" w:cs="Times New Roman"/>
-          <w:sz w:val="28"/>
-          <w:szCs w:val="28"/>
-        </w:rPr>
-      </w:pPr>
-    </w:p>
-    <w:p>
-      <w:pPr>
-        <w:pStyle w:val="a5"/>
-        <w:ind w:left="0" w:hanging="851"/>
-        <w:rPr>
-          <w:rFonts w:ascii="Times New Roman" w:hAnsi="Times New Roman" w:cs="Times New Roman"/>
-          <w:sz w:val="28"/>
-          <w:szCs w:val="28"/>
-          <w:lang w:val="en-US"/>
-        </w:rPr>
-      </w:pPr>
-    </w:p>
-    <w:p>
-      <w:pPr>
-        <w:pStyle w:val="a5"/>
-        <w:tabs>
-          <w:tab w:val="left" w:pos="8430"/>
-        </w:tabs>
-        <w:ind w:left="0" w:hanging="851"/>
-        <w:rPr>
-          <w:rFonts w:ascii="Times New Roman" w:hAnsi="Times New Roman" w:cs="Times New Roman"/>
-          <w:sz w:val="28"/>
-          <w:szCs w:val="28"/>
-          <w:lang w:val="en-US"/>
-        </w:rPr>
-      </w:pPr>
-      <w:r>
-        <w:rPr>
-          <w:rFonts w:ascii="Times New Roman" w:hAnsi="Times New Roman" w:cs="Times New Roman"/>
-          <w:sz w:val="28"/>
-          <w:szCs w:val="28"/>
-          <w:lang w:val="en-US"/>
-        </w:rPr>
-        <w:tab/>
-      </w:r>
-      <w:r>
-        <w:rPr>
-          <w:rFonts w:ascii="Times New Roman" w:hAnsi="Times New Roman" w:cs="Times New Roman"/>
-          <w:sz w:val="28"/>
-          <w:szCs w:val="28"/>
-          <w:lang w:val="en-US"/>
-        </w:rPr>
-        <w:tab/>
-      </w:r>
-    </w:p>
-    <w:p>
-      <w:pPr>
-        <w:pStyle w:val="a5"/>
-        <w:ind w:left="0" w:hanging="851"/>
-        <w:rPr>
-          <w:rFonts w:ascii="Times New Roman" w:hAnsi="Times New Roman" w:cs="Times New Roman"/>
-          <w:sz w:val="28"/>
-          <w:szCs w:val="28"/>
-          <w:lang w:val="en-US"/>
-        </w:rPr>
-      </w:pPr>
-    </w:p>
-    <w:p>
-      <w:pPr>
-        <w:pStyle w:val="a5"/>
-        <w:ind w:left="0" w:hanging="851"/>
-        <w:rPr>
-          <w:rFonts w:ascii="Times New Roman" w:hAnsi="Times New Roman" w:cs="Times New Roman"/>
-          <w:sz w:val="28"/>
-          <w:szCs w:val="28"/>
-          <w:lang w:val="en-US"/>
-        </w:rPr>
-      </w:pPr>
-    </w:p>
-    <w:p>
-      <w:pPr>
-        <w:pStyle w:val="a5"/>
-        <w:ind w:left="0" w:hanging="851"/>
-        <w:rPr>
-          <w:rFonts w:ascii="Times New Roman" w:hAnsi="Times New Roman" w:cs="Times New Roman"/>
-          <w:sz w:val="28"/>
-          <w:szCs w:val="28"/>
-          <w:lang w:val="en-US"/>
-        </w:rPr>
-      </w:pPr>
-    </w:p>
-    <w:p>
-      <w:pPr>
-        <w:pStyle w:val="a5"/>
-        <w:ind w:left="0" w:hanging="851"/>
-        <w:rPr>
-          <w:rFonts w:ascii="Times New Roman" w:hAnsi="Times New Roman" w:cs="Times New Roman"/>
-          <w:sz w:val="28"/>
-          <w:szCs w:val="28"/>
-          <w:lang w:val="en-US"/>
-        </w:rPr>
-      </w:pPr>
-    </w:p>
-    <w:p>
-      <w:pPr>
-        <w:pStyle w:val="a5"/>
-        <w:ind w:left="0" w:hanging="851"/>
-        <w:rPr>
-          <w:rFonts w:ascii="Times New Roman" w:hAnsi="Times New Roman" w:cs="Times New Roman"/>
-          <w:sz w:val="28"/>
-          <w:szCs w:val="28"/>
-          <w:lang w:val="en-US"/>
-        </w:rPr>
-      </w:pPr>
-    </w:p>
-    <w:p>
-      <w:pPr>
-        <w:pStyle w:val="a5"/>
-        <w:ind w:left="0" w:hanging="851"/>
-        <w:rPr>
-          <w:rFonts w:ascii="Times New Roman" w:hAnsi="Times New Roman" w:cs="Times New Roman"/>
-          <w:sz w:val="28"/>
-          <w:szCs w:val="28"/>
-          <w:lang w:val="en-US"/>
-        </w:rPr>
-      </w:pPr>
-    </w:p>
-    <w:p>
-      <w:pPr>
-        <w:pStyle w:val="a5"/>
-        <w:ind w:left="0" w:hanging="851"/>
-        <w:rPr>
-          <w:rFonts w:ascii="Times New Roman" w:hAnsi="Times New Roman" w:cs="Times New Roman"/>
-          <w:sz w:val="28"/>
-          <w:szCs w:val="28"/>
-          <w:lang w:val="en-US"/>
-        </w:rPr>
-      </w:pPr>
-    </w:p>
-    <w:p>
-      <w:pPr>
-        <w:pStyle w:val="a5"/>
-        <w:ind w:left="0" w:hanging="851"/>
-        <w:rPr>
-          <w:rFonts w:ascii="Times New Roman" w:hAnsi="Times New Roman" w:cs="Times New Roman"/>
-          <w:sz w:val="28"/>
-          <w:szCs w:val="28"/>
-          <w:lang w:val="en-US"/>
-        </w:rPr>
-      </w:pPr>
-    </w:p>
-    <w:p>
-      <w:pPr>
-        <w:pStyle w:val="a5"/>
-        <w:ind w:left="0" w:hanging="851"/>
-        <w:rPr>
-          <w:rFonts w:ascii="Times New Roman" w:hAnsi="Times New Roman" w:cs="Times New Roman"/>
-          <w:sz w:val="28"/>
-          <w:szCs w:val="28"/>
-          <w:lang w:val="en-US"/>
-        </w:rPr>
-      </w:pPr>
-    </w:p>
-    <w:p>
-      <w:pPr>
-        <w:pStyle w:val="a5"/>
-        <w:ind w:left="0" w:hanging="851"/>
-        <w:rPr>
-          <w:rFonts w:ascii="Times New Roman" w:hAnsi="Times New Roman" w:cs="Times New Roman"/>
-          <w:sz w:val="28"/>
-          <w:szCs w:val="28"/>
-          <w:lang w:val="en-US"/>
-        </w:rPr>
-      </w:pPr>
-    </w:p>
-    <w:p>
-      <w:pPr>
-        <w:pStyle w:val="a5"/>
-        <w:ind w:left="0" w:hanging="851"/>
-        <w:rPr>
-          <w:rFonts w:ascii="Times New Roman" w:hAnsi="Times New Roman" w:cs="Times New Roman"/>
-          <w:sz w:val="28"/>
-          <w:szCs w:val="28"/>
-          <w:lang w:val="en-US"/>
-        </w:rPr>
-      </w:pPr>
-    </w:p>
-    <w:p>
-      <w:pPr>
-        <w:pStyle w:val="a5"/>
-        <w:ind w:left="0" w:hanging="851"/>
-        <w:rPr>
-          <w:rFonts w:ascii="Times New Roman" w:hAnsi="Times New Roman" w:cs="Times New Roman"/>
-          <w:sz w:val="28"/>
-          <w:szCs w:val="28"/>
-          <w:lang w:val="en-US"/>
-        </w:rPr>
-      </w:pPr>
-    </w:p>
-    <w:p>
-      <w:pPr>
-        <w:pStyle w:val="a5"/>
-        <w:ind w:left="0" w:hanging="851"/>
-        <w:rPr>
-          <w:rFonts w:ascii="Times New Roman" w:hAnsi="Times New Roman" w:cs="Times New Roman"/>
-          <w:sz w:val="28"/>
-          <w:szCs w:val="28"/>
-          <w:lang w:val="en-US"/>
-        </w:rPr>
-      </w:pPr>
-    </w:p>
-    <w:p>
-      <w:pPr>
-        <w:pStyle w:val="a5"/>
-        <w:ind w:left="0" w:hanging="851"/>
-        <w:rPr>
-          <w:rFonts w:ascii="Times New Roman" w:hAnsi="Times New Roman" w:cs="Times New Roman"/>
-          <w:sz w:val="28"/>
-          <w:szCs w:val="28"/>
-          <w:lang w:val="en-US"/>
-        </w:rPr>
-      </w:pPr>
-    </w:p>
-    <w:p>
-      <w:pPr>
-        <w:pStyle w:val="a5"/>
-        <w:ind w:left="0" w:hanging="851"/>
-        <w:rPr>
-          <w:rFonts w:ascii="Times New Roman" w:hAnsi="Times New Roman" w:cs="Times New Roman"/>
-          <w:sz w:val="28"/>
-          <w:szCs w:val="28"/>
-          <w:lang w:val="en-US"/>
-        </w:rPr>
-      </w:pPr>
-    </w:p>
-    <w:p>
-      <w:pPr>
-        <w:pStyle w:val="a5"/>
-        <w:ind w:left="0" w:hanging="851"/>
-        <w:rPr>
-          <w:rFonts w:ascii="Times New Roman" w:hAnsi="Times New Roman" w:cs="Times New Roman"/>
-          <w:sz w:val="28"/>
-          <w:szCs w:val="28"/>
-          <w:lang w:val="en-US"/>
-        </w:rPr>
-      </w:pPr>
-    </w:p>
-    <w:p>
-      <w:pPr>
-        <w:pStyle w:val="a5"/>
-        <w:ind w:left="0" w:hanging="851"/>
-        <w:rPr>
-          <w:rFonts w:ascii="Times New Roman" w:hAnsi="Times New Roman" w:cs="Times New Roman"/>
-          <w:sz w:val="28"/>
-          <w:szCs w:val="28"/>
-          <w:lang w:val="en-US"/>
-        </w:rPr>
-      </w:pPr>
-    </w:p>
-    <w:p>
-      <w:pPr>
-        <w:pStyle w:val="a5"/>
-        <w:ind w:left="0" w:hanging="851"/>
-        <w:rPr>
-          <w:rFonts w:ascii="Times New Roman" w:hAnsi="Times New Roman" w:cs="Times New Roman"/>
-          <w:sz w:val="28"/>
-          <w:szCs w:val="28"/>
-          <w:lang w:val="en-US"/>
-        </w:rPr>
-      </w:pPr>
-    </w:p>
-    <w:p>
-      <w:pPr>
-        <w:pStyle w:val="a5"/>
-        <w:ind w:left="0" w:hanging="851"/>
-        <w:rPr>
-          <w:rFonts w:ascii="Times New Roman" w:hAnsi="Times New Roman" w:cs="Times New Roman"/>
-          <w:sz w:val="28"/>
-          <w:szCs w:val="28"/>
-          <w:lang w:val="en-US"/>
-        </w:rPr>
-      </w:pPr>
-    </w:p>
-    <w:p>
-      <w:pPr>
-        <w:pStyle w:val="a5"/>
-        <w:ind w:left="0" w:hanging="851"/>
-        <w:rPr>
-          <w:rFonts w:ascii="Times New Roman" w:hAnsi="Times New Roman" w:cs="Times New Roman"/>
-          <w:sz w:val="28"/>
-          <w:szCs w:val="28"/>
-          <w:lang w:val="en-US"/>
-        </w:rPr>
-      </w:pPr>
-    </w:p>
-    <w:p>
-      <w:pPr>
-        <w:pStyle w:val="a5"/>
-        <w:ind w:left="0" w:hanging="851"/>
-        <w:rPr>
-          <w:rFonts w:ascii="Times New Roman" w:hAnsi="Times New Roman" w:cs="Times New Roman"/>
-          <w:sz w:val="28"/>
-          <w:szCs w:val="28"/>
-          <w:lang w:val="en-US"/>
-        </w:rPr>
-      </w:pPr>
-    </w:p>
-    <w:p>
-      <w:pPr>
-        <w:pStyle w:val="a5"/>
-        <w:ind w:left="0" w:hanging="851"/>
-        <w:rPr>
-          <w:rFonts w:ascii="Times New Roman" w:hAnsi="Times New Roman" w:cs="Times New Roman"/>
-          <w:sz w:val="28"/>
-          <w:szCs w:val="28"/>
-          <w:lang w:val="en-US"/>
-        </w:rPr>
-      </w:pPr>
-    </w:p>
-    <w:p>
-      <w:pPr>
-        <w:pStyle w:val="a5"/>
-        <w:ind w:left="0" w:hanging="851"/>
-        <w:rPr>
-          <w:rFonts w:ascii="Times New Roman" w:hAnsi="Times New Roman" w:cs="Times New Roman"/>
-          <w:sz w:val="28"/>
-          <w:szCs w:val="28"/>
-          <w:lang w:val="en-US"/>
-        </w:rPr>
-      </w:pPr>
-    </w:p>
-    <w:p>
-      <w:pPr>
-        <w:pStyle w:val="a5"/>
-        <w:ind w:left="0" w:hanging="851"/>
-        <w:rPr>
-          <w:rFonts w:ascii="Times New Roman" w:hAnsi="Times New Roman" w:cs="Times New Roman"/>
-          <w:sz w:val="28"/>
-          <w:szCs w:val="28"/>
-          <w:lang w:val="en-US"/>
-        </w:rPr>
-      </w:pPr>
-    </w:p>
-    <w:p>
-      <w:pPr>
-        <w:pStyle w:val="a5"/>
-        <w:ind w:left="0" w:hanging="851"/>
-        <w:rPr>
-          <w:rFonts w:ascii="Times New Roman" w:hAnsi="Times New Roman" w:cs="Times New Roman"/>
-          <w:sz w:val="28"/>
-          <w:szCs w:val="28"/>
-          <w:lang w:val="en-US"/>
-        </w:rPr>
-      </w:pPr>
-    </w:p>
-    <w:p>
-      <w:pPr>
-        <w:pStyle w:val="a5"/>
-        <w:ind w:left="0" w:hanging="851"/>
-        <w:rPr>
-          <w:rFonts w:ascii="Times New Roman" w:hAnsi="Times New Roman" w:cs="Times New Roman"/>
-          <w:sz w:val="28"/>
-          <w:szCs w:val="28"/>
-          <w:lang w:val="en-US"/>
-        </w:rPr>
-      </w:pPr>
-    </w:p>
-    <w:p>
-      <w:pPr>
-        <w:pStyle w:val="a5"/>
-        <w:ind w:left="0" w:hanging="851"/>
-        <w:rPr>
-          <w:rFonts w:ascii="Times New Roman" w:hAnsi="Times New Roman" w:cs="Times New Roman"/>
-          <w:sz w:val="28"/>
-          <w:szCs w:val="28"/>
-          <w:lang w:val="en-US"/>
-        </w:rPr>
-      </w:pPr>
-    </w:p>
-    <w:p>
-      <w:pPr>
-        <w:pStyle w:val="a5"/>
-        <w:ind w:left="0" w:hanging="851"/>
-        <w:rPr>
-          <w:rFonts w:ascii="Times New Roman" w:hAnsi="Times New Roman" w:cs="Times New Roman"/>
-          <w:sz w:val="28"/>
-          <w:szCs w:val="28"/>
-          <w:lang w:val="en-US"/>
-        </w:rPr>
-      </w:pPr>
-    </w:p>
-    <w:p>
-      <w:pPr>
-        <w:pStyle w:val="a5"/>
-        <w:ind w:left="0" w:hanging="851"/>
-        <w:rPr>
-          <w:rFonts w:ascii="Times New Roman" w:hAnsi="Times New Roman" w:cs="Times New Roman"/>
-          <w:sz w:val="28"/>
-          <w:szCs w:val="28"/>
-          <w:lang w:val="en-US"/>
-        </w:rPr>
-      </w:pPr>
-    </w:p>
-    <w:p>
-      <w:pPr>
-        <w:pStyle w:val="a5"/>
-        <w:ind w:left="0" w:hanging="851"/>
-        <w:rPr>
-          <w:rFonts w:ascii="Times New Roman" w:hAnsi="Times New Roman" w:cs="Times New Roman"/>
-          <w:sz w:val="28"/>
-          <w:szCs w:val="28"/>
-          <w:lang w:val="en-US"/>
-        </w:rPr>
-      </w:pPr>
-    </w:p>
-    <w:p>
-      <w:pPr>
-        <w:pStyle w:val="a5"/>
-        <w:ind w:left="0" w:hanging="851"/>
-        <w:rPr>
-          <w:rFonts w:ascii="Times New Roman" w:hAnsi="Times New Roman" w:cs="Times New Roman"/>
-          <w:sz w:val="28"/>
-          <w:szCs w:val="28"/>
-          <w:lang w:val="en-US"/>
-        </w:rPr>
-      </w:pPr>
-    </w:p>
-    <w:p>
-      <w:pPr>
-        <w:pStyle w:val="a5"/>
-        <w:ind w:left="0" w:hanging="851"/>
-        <w:rPr>
-          <w:rFonts w:ascii="Times New Roman" w:hAnsi="Times New Roman" w:cs="Times New Roman"/>
-          <w:sz w:val="28"/>
-          <w:szCs w:val="28"/>
-          <w:lang w:val="en-US"/>
-        </w:rPr>
-      </w:pPr>
-    </w:p>
-    <w:p>
-      <w:pPr>
-        <w:pStyle w:val="a5"/>
-        <w:ind w:left="0" w:hanging="851"/>
-        <w:rPr>
-          <w:rFonts w:ascii="Times New Roman" w:hAnsi="Times New Roman" w:cs="Times New Roman"/>
-          <w:sz w:val="28"/>
-          <w:szCs w:val="28"/>
-          <w:lang w:val="en-US"/>
-        </w:rPr>
-      </w:pPr>
-    </w:p>
-    <w:p>
-      <w:pPr>
-        <w:pStyle w:val="a5"/>
-        <w:ind w:left="0" w:hanging="851"/>
-        <w:rPr>
-          <w:rFonts w:ascii="Times New Roman" w:hAnsi="Times New Roman" w:cs="Times New Roman"/>
-          <w:sz w:val="28"/>
-          <w:szCs w:val="28"/>
-          <w:lang w:val="en-US"/>
-        </w:rPr>
-      </w:pPr>
-    </w:p>
-    <w:p>
-      <w:pPr>
-        <w:pStyle w:val="a5"/>
-        <w:ind w:left="0" w:hanging="851"/>
-        <w:rPr>
-          <w:rFonts w:ascii="Times New Roman" w:hAnsi="Times New Roman" w:cs="Times New Roman"/>
-          <w:sz w:val="28"/>
-          <w:szCs w:val="28"/>
-          <w:lang w:val="en-US"/>
-        </w:rPr>
-      </w:pPr>
-    </w:p>
-    <w:p>
-      <w:pPr>
-        <w:pStyle w:val="a5"/>
-        <w:ind w:left="0" w:hanging="851"/>
-        <w:rPr>
-          <w:rFonts w:ascii="Times New Roman" w:hAnsi="Times New Roman" w:cs="Times New Roman"/>
-          <w:sz w:val="28"/>
-          <w:szCs w:val="28"/>
-          <w:lang w:val="en-US"/>
-        </w:rPr>
-      </w:pPr>
-    </w:p>
-    <w:p>
-      <w:pPr>
-        <w:pStyle w:val="a5"/>
-        <w:ind w:left="0" w:hanging="851"/>
-        <w:rPr>
-          <w:rFonts w:ascii="Times New Roman" w:hAnsi="Times New Roman" w:cs="Times New Roman"/>
-          <w:sz w:val="28"/>
-          <w:szCs w:val="28"/>
-          <w:lang w:val="en-US"/>
         </w:rPr>
       </w:pPr>
     </w:p>
@@ -4814,7 +9759,7 @@
         <w:pStyle w:val="a5"/>
         <w:numPr>
           <w:ilvl w:val="2"/>
-          <w:numId w:val="7"/>
+          <w:numId w:val="18"/>
         </w:numPr>
         <w:rPr>
           <w:rFonts w:ascii="Times New Roman" w:hAnsi="Times New Roman" w:cs="Times New Roman"/>
@@ -4857,62 +9802,6 @@
             <wp:extent cx="6600825" cy="2830195"/>
             <wp:effectExtent l="0" t="0" r="9525" b="8255"/>
             <wp:docPr id="1" name="Рисунок 1"/>
-            <wp:cNvGraphicFramePr>
-              <a:graphicFrameLocks xmlns:a="http://schemas.openxmlformats.org/drawingml/2006/main" noChangeAspect="1"/>
-            </wp:cNvGraphicFramePr>
-            <a:graphic xmlns:a="http://schemas.openxmlformats.org/drawingml/2006/main">
-              <a:graphicData uri="http://schemas.openxmlformats.org/drawingml/2006/picture">
-                <pic:pic xmlns:pic="http://schemas.openxmlformats.org/drawingml/2006/picture">
-                  <pic:nvPicPr>
-                    <pic:cNvPr id="1" name=""/>
-                    <pic:cNvPicPr/>
-                  </pic:nvPicPr>
-                  <pic:blipFill>
-                    <a:blip r:embed="rId13"/>
-                    <a:stretch>
-                      <a:fillRect/>
-                    </a:stretch>
-                  </pic:blipFill>
-                  <pic:spPr>
-                    <a:xfrm>
-                      <a:off x="0" y="0"/>
-                      <a:ext cx="6629380" cy="2842438"/>
-                    </a:xfrm>
-                    <a:prstGeom prst="rect">
-                      <a:avLst/>
-                    </a:prstGeom>
-                  </pic:spPr>
-                </pic:pic>
-              </a:graphicData>
-            </a:graphic>
-          </wp:inline>
-        </w:drawing>
-      </w:r>
-    </w:p>
-    <w:p>
-      <w:pPr>
-        <w:pStyle w:val="a5"/>
-        <w:ind w:left="0" w:hanging="1134"/>
-        <w:rPr>
-          <w:rFonts w:ascii="Times New Roman" w:hAnsi="Times New Roman" w:cs="Times New Roman"/>
-          <w:sz w:val="28"/>
-          <w:szCs w:val="28"/>
-          <w:lang w:val="en-US"/>
-        </w:rPr>
-      </w:pPr>
-      <w:r>
-        <w:rPr>
-          <w:rFonts w:ascii="Times New Roman" w:hAnsi="Times New Roman" w:cs="Times New Roman"/>
-          <w:noProof/>
-          <w:sz w:val="28"/>
-          <w:szCs w:val="28"/>
-          <w:lang w:eastAsia="ru-RU"/>
-        </w:rPr>
-        <w:drawing>
-          <wp:inline distT="0" distB="0" distL="0" distR="0" wp14:anchorId="7822FCB1" wp14:editId="0B7EBEF0">
-            <wp:extent cx="6629400" cy="3155950"/>
-            <wp:effectExtent l="0" t="0" r="0" b="6350"/>
-            <wp:docPr id="2" name="Рисунок 2"/>
             <wp:cNvGraphicFramePr>
               <a:graphicFrameLocks xmlns:a="http://schemas.openxmlformats.org/drawingml/2006/main" noChangeAspect="1"/>
             </wp:cNvGraphicFramePr>
@@ -4932,7 +9821,7 @@
                   <pic:spPr>
                     <a:xfrm>
                       <a:off x="0" y="0"/>
-                      <a:ext cx="6673887" cy="3177128"/>
+                      <a:ext cx="6629380" cy="2842438"/>
                     </a:xfrm>
                     <a:prstGeom prst="rect">
                       <a:avLst/>
@@ -4964,12 +9853,11 @@
           <w:szCs w:val="28"/>
           <w:lang w:eastAsia="ru-RU"/>
         </w:rPr>
-        <w:lastRenderedPageBreak/>
         <w:drawing>
-          <wp:inline distT="0" distB="0" distL="0" distR="0" wp14:anchorId="4598F939" wp14:editId="0210DABC">
-            <wp:extent cx="6486525" cy="3068879"/>
-            <wp:effectExtent l="0" t="0" r="0" b="0"/>
-            <wp:docPr id="3" name="Рисунок 3"/>
+          <wp:inline distT="0" distB="0" distL="0" distR="0" wp14:anchorId="7822FCB1" wp14:editId="0B7EBEF0">
+            <wp:extent cx="6629400" cy="3155950"/>
+            <wp:effectExtent l="0" t="0" r="0" b="6350"/>
+            <wp:docPr id="2" name="Рисунок 2"/>
             <wp:cNvGraphicFramePr>
               <a:graphicFrameLocks xmlns:a="http://schemas.openxmlformats.org/drawingml/2006/main" noChangeAspect="1"/>
             </wp:cNvGraphicFramePr>
@@ -4989,7 +9877,7 @@
                   <pic:spPr>
                     <a:xfrm>
                       <a:off x="0" y="0"/>
-                      <a:ext cx="6509154" cy="3079585"/>
+                      <a:ext cx="6673887" cy="3177128"/>
                     </a:xfrm>
                     <a:prstGeom prst="rect">
                       <a:avLst/>
@@ -5022,10 +9910,10 @@
           <w:lang w:eastAsia="ru-RU"/>
         </w:rPr>
         <w:drawing>
-          <wp:inline distT="0" distB="0" distL="0" distR="0" wp14:anchorId="6CC3E35D" wp14:editId="703A4848">
-            <wp:extent cx="6543675" cy="3200840"/>
+          <wp:inline distT="0" distB="0" distL="0" distR="0" wp14:anchorId="4598F939" wp14:editId="0210DABC">
+            <wp:extent cx="6248400" cy="2956217"/>
             <wp:effectExtent l="0" t="0" r="0" b="0"/>
-            <wp:docPr id="4" name="Рисунок 4"/>
+            <wp:docPr id="3" name="Рисунок 3"/>
             <wp:cNvGraphicFramePr>
               <a:graphicFrameLocks xmlns:a="http://schemas.openxmlformats.org/drawingml/2006/main" noChangeAspect="1"/>
             </wp:cNvGraphicFramePr>
@@ -5045,7 +9933,7 @@
                   <pic:spPr>
                     <a:xfrm>
                       <a:off x="0" y="0"/>
-                      <a:ext cx="6555738" cy="3206741"/>
+                      <a:ext cx="6297126" cy="2979270"/>
                     </a:xfrm>
                     <a:prstGeom prst="rect">
                       <a:avLst/>
@@ -5069,132 +9957,20 @@
           <w:lang w:val="en-US"/>
         </w:rPr>
       </w:pPr>
-    </w:p>
-    <w:p>
-      <w:pPr>
-        <w:rPr>
-          <w:rFonts w:ascii="Times New Roman" w:hAnsi="Times New Roman" w:cs="Times New Roman"/>
-          <w:sz w:val="28"/>
-          <w:szCs w:val="28"/>
-          <w:lang w:val="en-US"/>
-        </w:rPr>
-      </w:pPr>
-    </w:p>
-    <w:p>
-      <w:pPr>
-        <w:rPr>
-          <w:rFonts w:ascii="Times New Roman" w:hAnsi="Times New Roman" w:cs="Times New Roman"/>
-          <w:sz w:val="28"/>
-          <w:szCs w:val="28"/>
-          <w:lang w:val="en-US"/>
-        </w:rPr>
-      </w:pPr>
-    </w:p>
-    <w:p>
-      <w:pPr>
-        <w:rPr>
-          <w:rFonts w:ascii="Times New Roman" w:hAnsi="Times New Roman" w:cs="Times New Roman"/>
-          <w:sz w:val="28"/>
-          <w:szCs w:val="28"/>
-          <w:lang w:val="en-US"/>
-        </w:rPr>
-      </w:pPr>
-    </w:p>
-    <w:p>
-      <w:pPr>
-        <w:rPr>
-          <w:rFonts w:ascii="Times New Roman" w:hAnsi="Times New Roman" w:cs="Times New Roman"/>
-          <w:sz w:val="28"/>
-          <w:szCs w:val="28"/>
-          <w:lang w:val="en-US"/>
-        </w:rPr>
-      </w:pPr>
-    </w:p>
-    <w:p>
-      <w:pPr>
-        <w:rPr>
-          <w:rFonts w:ascii="Times New Roman" w:hAnsi="Times New Roman" w:cs="Times New Roman"/>
-          <w:sz w:val="28"/>
-          <w:szCs w:val="28"/>
-          <w:lang w:val="en-US"/>
-        </w:rPr>
-      </w:pPr>
-    </w:p>
-    <w:p>
-      <w:pPr>
-        <w:rPr>
-          <w:rFonts w:ascii="Times New Roman" w:hAnsi="Times New Roman" w:cs="Times New Roman"/>
-          <w:sz w:val="28"/>
-          <w:szCs w:val="28"/>
-          <w:lang w:val="en-US"/>
-        </w:rPr>
-      </w:pPr>
-    </w:p>
-    <w:p>
-      <w:pPr>
-        <w:rPr>
-          <w:rFonts w:ascii="Times New Roman" w:hAnsi="Times New Roman" w:cs="Times New Roman"/>
-          <w:sz w:val="28"/>
-          <w:szCs w:val="28"/>
-          <w:lang w:val="en-US"/>
-        </w:rPr>
-      </w:pPr>
-    </w:p>
-    <w:p>
-      <w:pPr>
-        <w:rPr>
-          <w:rFonts w:ascii="Times New Roman" w:hAnsi="Times New Roman" w:cs="Times New Roman"/>
-          <w:sz w:val="28"/>
-          <w:szCs w:val="28"/>
-          <w:lang w:val="en-US"/>
-        </w:rPr>
-      </w:pPr>
-    </w:p>
-    <w:p>
-      <w:pPr>
-        <w:pStyle w:val="a5"/>
-        <w:numPr>
-          <w:ilvl w:val="2"/>
-          <w:numId w:val="7"/>
-        </w:numPr>
-        <w:rPr>
-          <w:rFonts w:ascii="Times New Roman" w:hAnsi="Times New Roman" w:cs="Times New Roman"/>
-          <w:sz w:val="28"/>
-          <w:szCs w:val="28"/>
-          <w:lang w:val="en-US"/>
-        </w:rPr>
-      </w:pPr>
-      <w:r>
-        <w:rPr>
-          <w:rFonts w:ascii="Times New Roman" w:hAnsi="Times New Roman" w:cs="Times New Roman"/>
-          <w:sz w:val="28"/>
-          <w:szCs w:val="28"/>
+      <w:r>
+        <w:rPr>
+          <w:rFonts w:ascii="Times New Roman" w:hAnsi="Times New Roman" w:cs="Times New Roman"/>
+          <w:noProof/>
+          <w:sz w:val="28"/>
+          <w:szCs w:val="28"/>
+          <w:lang w:eastAsia="ru-RU"/>
         </w:rPr>
         <w:lastRenderedPageBreak/>
-        <w:t>Диаграмма классов</w:t>
-      </w:r>
-    </w:p>
-    <w:p>
-      <w:pPr>
-        <w:pStyle w:val="a5"/>
-        <w:ind w:left="0"/>
-        <w:rPr>
-          <w:rFonts w:ascii="Times New Roman" w:hAnsi="Times New Roman" w:cs="Times New Roman"/>
-          <w:sz w:val="28"/>
-          <w:szCs w:val="28"/>
-          <w:lang w:val="en-US"/>
-        </w:rPr>
-      </w:pPr>
-      <w:r>
-        <w:rPr>
-          <w:noProof/>
-          <w:lang w:eastAsia="ru-RU"/>
-        </w:rPr>
         <w:drawing>
-          <wp:inline distT="0" distB="0" distL="0" distR="0" wp14:anchorId="25BE1665" wp14:editId="3CF41F85">
-            <wp:extent cx="5940425" cy="5541645"/>
-            <wp:effectExtent l="0" t="0" r="3175" b="1905"/>
-            <wp:docPr id="6" name="Рисунок 6"/>
+          <wp:inline distT="0" distB="0" distL="0" distR="0" wp14:anchorId="6CC3E35D" wp14:editId="703A4848">
+            <wp:extent cx="6543675" cy="3200840"/>
+            <wp:effectExtent l="0" t="0" r="0" b="0"/>
+            <wp:docPr id="4" name="Рисунок 4"/>
             <wp:cNvGraphicFramePr>
               <a:graphicFrameLocks xmlns:a="http://schemas.openxmlformats.org/drawingml/2006/main" noChangeAspect="1"/>
             </wp:cNvGraphicFramePr>
@@ -5214,7 +9990,7 @@
                   <pic:spPr>
                     <a:xfrm>
                       <a:off x="0" y="0"/>
-                      <a:ext cx="5940425" cy="5541645"/>
+                      <a:ext cx="6555738" cy="3206741"/>
                     </a:xfrm>
                     <a:prstGeom prst="rect">
                       <a:avLst/>
@@ -5229,110 +10005,126 @@
     </w:p>
     <w:p>
       <w:pPr>
-        <w:rPr>
-          <w:rFonts w:ascii="Times New Roman" w:hAnsi="Times New Roman" w:cs="Times New Roman"/>
-          <w:sz w:val="28"/>
-          <w:szCs w:val="28"/>
-          <w:lang w:val="en-US"/>
-        </w:rPr>
-      </w:pPr>
-    </w:p>
-    <w:p>
-      <w:pPr>
-        <w:rPr>
-          <w:rFonts w:ascii="Times New Roman" w:hAnsi="Times New Roman" w:cs="Times New Roman"/>
-          <w:sz w:val="28"/>
-          <w:szCs w:val="28"/>
-          <w:lang w:val="en-US"/>
-        </w:rPr>
-      </w:pPr>
-    </w:p>
-    <w:p>
-      <w:pPr>
-        <w:rPr>
-          <w:rFonts w:ascii="Times New Roman" w:hAnsi="Times New Roman" w:cs="Times New Roman"/>
-          <w:sz w:val="28"/>
-          <w:szCs w:val="28"/>
-          <w:lang w:val="en-US"/>
-        </w:rPr>
-      </w:pPr>
-    </w:p>
-    <w:p>
-      <w:pPr>
-        <w:rPr>
-          <w:rFonts w:ascii="Times New Roman" w:hAnsi="Times New Roman" w:cs="Times New Roman"/>
-          <w:sz w:val="28"/>
-          <w:szCs w:val="28"/>
-          <w:lang w:val="en-US"/>
-        </w:rPr>
-      </w:pPr>
-    </w:p>
-    <w:p>
-      <w:pPr>
-        <w:rPr>
-          <w:rFonts w:ascii="Times New Roman" w:hAnsi="Times New Roman" w:cs="Times New Roman"/>
-          <w:sz w:val="28"/>
-          <w:szCs w:val="28"/>
-          <w:lang w:val="en-US"/>
-        </w:rPr>
-      </w:pPr>
-    </w:p>
-    <w:p>
-      <w:pPr>
-        <w:rPr>
-          <w:rFonts w:ascii="Times New Roman" w:hAnsi="Times New Roman" w:cs="Times New Roman"/>
-          <w:sz w:val="28"/>
-          <w:szCs w:val="28"/>
-          <w:lang w:val="en-US"/>
-        </w:rPr>
-      </w:pPr>
-    </w:p>
-    <w:p>
-      <w:pPr>
-        <w:rPr>
-          <w:rFonts w:ascii="Times New Roman" w:hAnsi="Times New Roman" w:cs="Times New Roman"/>
-          <w:sz w:val="28"/>
-          <w:szCs w:val="28"/>
-          <w:lang w:val="en-US"/>
-        </w:rPr>
-      </w:pPr>
-    </w:p>
-    <w:p>
-      <w:pPr>
-        <w:rPr>
-          <w:rFonts w:ascii="Times New Roman" w:hAnsi="Times New Roman" w:cs="Times New Roman"/>
-          <w:sz w:val="28"/>
-          <w:szCs w:val="28"/>
-          <w:lang w:val="en-US"/>
-        </w:rPr>
-      </w:pPr>
-    </w:p>
-    <w:p>
-      <w:pPr>
-        <w:rPr>
-          <w:rFonts w:ascii="Times New Roman" w:hAnsi="Times New Roman" w:cs="Times New Roman"/>
-          <w:sz w:val="28"/>
-          <w:szCs w:val="28"/>
-          <w:lang w:val="en-US"/>
-        </w:rPr>
-      </w:pPr>
-    </w:p>
-    <w:p>
-      <w:pPr>
-        <w:rPr>
-          <w:rFonts w:ascii="Times New Roman" w:hAnsi="Times New Roman" w:cs="Times New Roman"/>
-          <w:sz w:val="28"/>
-          <w:szCs w:val="28"/>
-          <w:lang w:val="en-US"/>
-        </w:rPr>
-      </w:pPr>
+        <w:pStyle w:val="a5"/>
+        <w:ind w:left="0" w:hanging="1134"/>
+        <w:jc w:val="center"/>
+        <w:rPr>
+          <w:rFonts w:ascii="Times New Roman" w:hAnsi="Times New Roman" w:cs="Times New Roman"/>
+          <w:sz w:val="28"/>
+          <w:szCs w:val="28"/>
+        </w:rPr>
+      </w:pPr>
+      <w:r>
+        <w:rPr>
+          <w:rFonts w:ascii="Times New Roman" w:hAnsi="Times New Roman" w:cs="Times New Roman"/>
+          <w:sz w:val="28"/>
+          <w:szCs w:val="28"/>
+        </w:rPr>
+        <w:t>Рис. 6 Диаграмма деятельности</w:t>
+      </w:r>
     </w:p>
     <w:p>
       <w:pPr>
         <w:pStyle w:val="a5"/>
         <w:numPr>
           <w:ilvl w:val="2"/>
-          <w:numId w:val="7"/>
+          <w:numId w:val="18"/>
+        </w:numPr>
+        <w:rPr>
+          <w:rFonts w:ascii="Times New Roman" w:hAnsi="Times New Roman" w:cs="Times New Roman"/>
+          <w:sz w:val="28"/>
+          <w:szCs w:val="28"/>
+          <w:lang w:val="en-US"/>
+        </w:rPr>
+      </w:pPr>
+      <w:r>
+        <w:rPr>
+          <w:rFonts w:ascii="Times New Roman" w:hAnsi="Times New Roman" w:cs="Times New Roman"/>
+          <w:sz w:val="28"/>
+          <w:szCs w:val="28"/>
+        </w:rPr>
+        <w:t>Диаграмма классов</w:t>
+      </w:r>
+    </w:p>
+    <w:p>
+      <w:pPr>
+        <w:pStyle w:val="a5"/>
+        <w:ind w:left="0"/>
+        <w:rPr>
+          <w:rFonts w:ascii="Times New Roman" w:hAnsi="Times New Roman" w:cs="Times New Roman"/>
+          <w:sz w:val="28"/>
+          <w:szCs w:val="28"/>
+          <w:lang w:val="en-US"/>
+        </w:rPr>
+      </w:pPr>
+      <w:r>
+        <w:rPr>
+          <w:noProof/>
+          <w:lang w:eastAsia="ru-RU"/>
+        </w:rPr>
+        <w:drawing>
+          <wp:inline distT="0" distB="0" distL="0" distR="0" wp14:anchorId="25BE1665" wp14:editId="3CF41F85">
+            <wp:extent cx="5610225" cy="5233611"/>
+            <wp:effectExtent l="0" t="0" r="0" b="5715"/>
+            <wp:docPr id="6" name="Рисунок 6"/>
+            <wp:cNvGraphicFramePr>
+              <a:graphicFrameLocks xmlns:a="http://schemas.openxmlformats.org/drawingml/2006/main" noChangeAspect="1"/>
+            </wp:cNvGraphicFramePr>
+            <a:graphic xmlns:a="http://schemas.openxmlformats.org/drawingml/2006/main">
+              <a:graphicData uri="http://schemas.openxmlformats.org/drawingml/2006/picture">
+                <pic:pic xmlns:pic="http://schemas.openxmlformats.org/drawingml/2006/picture">
+                  <pic:nvPicPr>
+                    <pic:cNvPr id="1" name=""/>
+                    <pic:cNvPicPr/>
+                  </pic:nvPicPr>
+                  <pic:blipFill>
+                    <a:blip r:embed="rId18"/>
+                    <a:stretch>
+                      <a:fillRect/>
+                    </a:stretch>
+                  </pic:blipFill>
+                  <pic:spPr>
+                    <a:xfrm>
+                      <a:off x="0" y="0"/>
+                      <a:ext cx="5616112" cy="5239103"/>
+                    </a:xfrm>
+                    <a:prstGeom prst="rect">
+                      <a:avLst/>
+                    </a:prstGeom>
+                  </pic:spPr>
+                </pic:pic>
+              </a:graphicData>
+            </a:graphic>
+          </wp:inline>
+        </w:drawing>
+      </w:r>
+    </w:p>
+    <w:p>
+      <w:pPr>
+        <w:pStyle w:val="a5"/>
+        <w:ind w:left="0"/>
+        <w:jc w:val="center"/>
+        <w:rPr>
+          <w:rFonts w:ascii="Times New Roman" w:hAnsi="Times New Roman" w:cs="Times New Roman"/>
+          <w:sz w:val="28"/>
+          <w:szCs w:val="28"/>
+        </w:rPr>
+      </w:pPr>
+      <w:r>
+        <w:rPr>
+          <w:rFonts w:ascii="Times New Roman" w:hAnsi="Times New Roman" w:cs="Times New Roman"/>
+          <w:sz w:val="28"/>
+          <w:szCs w:val="28"/>
+        </w:rPr>
+        <w:t>Рис.7 диаграмма классов</w:t>
+      </w:r>
+    </w:p>
+    <w:p>
+      <w:pPr>
+        <w:pStyle w:val="a5"/>
+        <w:numPr>
+          <w:ilvl w:val="2"/>
+          <w:numId w:val="18"/>
         </w:numPr>
         <w:rPr>
           <w:rFonts w:ascii="Times New Roman" w:hAnsi="Times New Roman" w:cs="Times New Roman"/>
@@ -5355,21 +10147,37 @@
       <w:pPr>
         <w:pStyle w:val="a5"/>
         <w:ind w:left="0"/>
-        <w:rPr>
-          <w:rFonts w:ascii="Times New Roman" w:hAnsi="Times New Roman" w:cs="Times New Roman"/>
-          <w:sz w:val="28"/>
-          <w:szCs w:val="28"/>
-          <w:lang w:val="en-US"/>
-        </w:rPr>
       </w:pPr>
       <w:r>
         <w:object w:dxaOrig="11041" w:dyaOrig="8311">
           <v:shape id="_x0000_i1026" type="#_x0000_t75" style="width:467.25pt;height:351.75pt" o:ole="">
-            <v:imagedata r:id="rId18" o:title=""/>
+            <v:imagedata r:id="rId19" o:title=""/>
           </v:shape>
-          <o:OLEObject Type="Embed" ProgID="Visio.Drawing.15" ShapeID="_x0000_i1026" DrawAspect="Content" ObjectID="_1589055693" r:id="rId19"/>
+          <o:OLEObject Type="Embed" ProgID="Visio.Drawing.15" ShapeID="_x0000_i1026" DrawAspect="Content" ObjectID="_1589141098" r:id="rId20"/>
         </w:object>
       </w:r>
+    </w:p>
+    <w:p>
+      <w:pPr>
+        <w:pStyle w:val="a5"/>
+        <w:ind w:left="0"/>
+        <w:jc w:val="center"/>
+        <w:rPr>
+          <w:rFonts w:ascii="Times New Roman" w:hAnsi="Times New Roman" w:cs="Times New Roman"/>
+          <w:sz w:val="24"/>
+          <w:szCs w:val="28"/>
+          <w:lang w:val="en-US"/>
+        </w:rPr>
+      </w:pPr>
+      <w:r>
+        <w:rPr>
+          <w:rFonts w:ascii="Times New Roman" w:hAnsi="Times New Roman" w:cs="Times New Roman"/>
+          <w:sz w:val="24"/>
+        </w:rPr>
+        <w:t>Рис.8 диаграмма последовательности</w:t>
+      </w:r>
+      <w:bookmarkStart w:id="0" w:name="_GoBack"/>
+      <w:bookmarkEnd w:id="0"/>
     </w:p>
     <w:sectPr>
       <w:pgSz w:w="11906" w:h="16838"/>
@@ -5434,6 +10242,118 @@
 <file path=word/numbering.xml><?xml version="1.0" encoding="utf-8"?>
 <w:numbering xmlns:wpc="http://schemas.microsoft.com/office/word/2010/wordprocessingCanvas" xmlns:cx="http://schemas.microsoft.com/office/drawing/2014/chartex" xmlns:cx1="http://schemas.microsoft.com/office/drawing/2015/9/8/chartex" xmlns:mc="http://schemas.openxmlformats.org/markup-compatibility/2006" xmlns:o="urn:schemas-microsoft-com:office:office" xmlns:r="http://schemas.openxmlformats.org/officeDocument/2006/relationships" xmlns:m="http://schemas.openxmlformats.org/officeDocument/2006/math" xmlns:v="urn:schemas-microsoft-com:vml" xmlns:wp14="http://schemas.microsoft.com/office/word/2010/wordprocessingDrawing" xmlns:wp="http://schemas.openxmlformats.org/drawingml/2006/wordprocessingDrawing" xmlns:w10="urn:schemas-microsoft-com:office:word" xmlns:w="http://schemas.openxmlformats.org/wordprocessingml/2006/main" xmlns:w14="http://schemas.microsoft.com/office/word/2010/wordml" xmlns:w15="http://schemas.microsoft.com/office/word/2012/wordml" xmlns:w16se="http://schemas.microsoft.com/office/word/2015/wordml/symex" xmlns:wpg="http://schemas.microsoft.com/office/word/2010/wordprocessingGroup" xmlns:wpi="http://schemas.microsoft.com/office/word/2010/wordprocessingInk" xmlns:wne="http://schemas.microsoft.com/office/word/2006/wordml" xmlns:wps="http://schemas.microsoft.com/office/word/2010/wordprocessingShape" mc:Ignorable="w14 w15 w16se wp14">
   <w:abstractNum w:abstractNumId="0" w15:restartNumberingAfterBreak="0">
+    <w:nsid w:val="08F31587"/>
+    <w:multiLevelType w:val="hybridMultilevel"/>
+    <w:tmpl w:val="BC6ADCA2"/>
+    <w:lvl w:ilvl="0" w:tplc="6A084522">
+      <w:numFmt w:val="bullet"/>
+      <w:lvlText w:val="-"/>
+      <w:lvlJc w:val="left"/>
+      <w:pPr>
+        <w:ind w:left="720" w:hanging="360"/>
+      </w:pPr>
+      <w:rPr>
+        <w:rFonts w:ascii="Times New Roman" w:eastAsiaTheme="minorHAnsi" w:hAnsi="Times New Roman" w:cs="Times New Roman" w:hint="default"/>
+      </w:rPr>
+    </w:lvl>
+    <w:lvl w:ilvl="1" w:tplc="04190003" w:tentative="1">
+      <w:start w:val="1"/>
+      <w:numFmt w:val="bullet"/>
+      <w:lvlText w:val="o"/>
+      <w:lvlJc w:val="left"/>
+      <w:pPr>
+        <w:ind w:left="1440" w:hanging="360"/>
+      </w:pPr>
+      <w:rPr>
+        <w:rFonts w:ascii="Courier New" w:hAnsi="Courier New" w:cs="Courier New" w:hint="default"/>
+      </w:rPr>
+    </w:lvl>
+    <w:lvl w:ilvl="2" w:tplc="04190005" w:tentative="1">
+      <w:start w:val="1"/>
+      <w:numFmt w:val="bullet"/>
+      <w:lvlText w:val=""/>
+      <w:lvlJc w:val="left"/>
+      <w:pPr>
+        <w:ind w:left="2160" w:hanging="360"/>
+      </w:pPr>
+      <w:rPr>
+        <w:rFonts w:ascii="Wingdings" w:hAnsi="Wingdings" w:hint="default"/>
+      </w:rPr>
+    </w:lvl>
+    <w:lvl w:ilvl="3" w:tplc="04190001" w:tentative="1">
+      <w:start w:val="1"/>
+      <w:numFmt w:val="bullet"/>
+      <w:lvlText w:val=""/>
+      <w:lvlJc w:val="left"/>
+      <w:pPr>
+        <w:ind w:left="2880" w:hanging="360"/>
+      </w:pPr>
+      <w:rPr>
+        <w:rFonts w:ascii="Symbol" w:hAnsi="Symbol" w:hint="default"/>
+      </w:rPr>
+    </w:lvl>
+    <w:lvl w:ilvl="4" w:tplc="04190003" w:tentative="1">
+      <w:start w:val="1"/>
+      <w:numFmt w:val="bullet"/>
+      <w:lvlText w:val="o"/>
+      <w:lvlJc w:val="left"/>
+      <w:pPr>
+        <w:ind w:left="3600" w:hanging="360"/>
+      </w:pPr>
+      <w:rPr>
+        <w:rFonts w:ascii="Courier New" w:hAnsi="Courier New" w:cs="Courier New" w:hint="default"/>
+      </w:rPr>
+    </w:lvl>
+    <w:lvl w:ilvl="5" w:tplc="04190005" w:tentative="1">
+      <w:start w:val="1"/>
+      <w:numFmt w:val="bullet"/>
+      <w:lvlText w:val=""/>
+      <w:lvlJc w:val="left"/>
+      <w:pPr>
+        <w:ind w:left="4320" w:hanging="360"/>
+      </w:pPr>
+      <w:rPr>
+        <w:rFonts w:ascii="Wingdings" w:hAnsi="Wingdings" w:hint="default"/>
+      </w:rPr>
+    </w:lvl>
+    <w:lvl w:ilvl="6" w:tplc="04190001" w:tentative="1">
+      <w:start w:val="1"/>
+      <w:numFmt w:val="bullet"/>
+      <w:lvlText w:val=""/>
+      <w:lvlJc w:val="left"/>
+      <w:pPr>
+        <w:ind w:left="5040" w:hanging="360"/>
+      </w:pPr>
+      <w:rPr>
+        <w:rFonts w:ascii="Symbol" w:hAnsi="Symbol" w:hint="default"/>
+      </w:rPr>
+    </w:lvl>
+    <w:lvl w:ilvl="7" w:tplc="04190003" w:tentative="1">
+      <w:start w:val="1"/>
+      <w:numFmt w:val="bullet"/>
+      <w:lvlText w:val="o"/>
+      <w:lvlJc w:val="left"/>
+      <w:pPr>
+        <w:ind w:left="5760" w:hanging="360"/>
+      </w:pPr>
+      <w:rPr>
+        <w:rFonts w:ascii="Courier New" w:hAnsi="Courier New" w:cs="Courier New" w:hint="default"/>
+      </w:rPr>
+    </w:lvl>
+    <w:lvl w:ilvl="8" w:tplc="04190005" w:tentative="1">
+      <w:start w:val="1"/>
+      <w:numFmt w:val="bullet"/>
+      <w:lvlText w:val=""/>
+      <w:lvlJc w:val="left"/>
+      <w:pPr>
+        <w:ind w:left="6480" w:hanging="360"/>
+      </w:pPr>
+      <w:rPr>
+        <w:rFonts w:ascii="Wingdings" w:hAnsi="Wingdings" w:hint="default"/>
+      </w:rPr>
+    </w:lvl>
+  </w:abstractNum>
+  <w:abstractNum w:abstractNumId="1" w15:restartNumberingAfterBreak="0">
     <w:nsid w:val="0E324558"/>
     <w:multiLevelType w:val="hybridMultilevel"/>
     <w:tmpl w:val="EDEAF0E4"/>
@@ -5546,7 +10466,7 @@
       </w:rPr>
     </w:lvl>
   </w:abstractNum>
-  <w:abstractNum w:abstractNumId="1" w15:restartNumberingAfterBreak="0">
+  <w:abstractNum w:abstractNumId="2" w15:restartNumberingAfterBreak="0">
     <w:nsid w:val="11D0033F"/>
     <w:multiLevelType w:val="multilevel"/>
     <w:tmpl w:val="67BC13D0"/>
@@ -5668,7 +10588,7 @@
       </w:rPr>
     </w:lvl>
   </w:abstractNum>
-  <w:abstractNum w:abstractNumId="2" w15:restartNumberingAfterBreak="0">
+  <w:abstractNum w:abstractNumId="3" w15:restartNumberingAfterBreak="0">
     <w:nsid w:val="144A7D7C"/>
     <w:multiLevelType w:val="multilevel"/>
     <w:tmpl w:val="70A03436"/>
@@ -5782,7 +10702,7 @@
       </w:rPr>
     </w:lvl>
   </w:abstractNum>
-  <w:abstractNum w:abstractNumId="3" w15:restartNumberingAfterBreak="0">
+  <w:abstractNum w:abstractNumId="4" w15:restartNumberingAfterBreak="0">
     <w:nsid w:val="1D18667D"/>
     <w:multiLevelType w:val="hybridMultilevel"/>
     <w:tmpl w:val="15909272"/>
@@ -5895,7 +10815,120 @@
       </w:rPr>
     </w:lvl>
   </w:abstractNum>
-  <w:abstractNum w:abstractNumId="4" w15:restartNumberingAfterBreak="0">
+  <w:abstractNum w:abstractNumId="5" w15:restartNumberingAfterBreak="0">
+    <w:nsid w:val="2DAC5FF8"/>
+    <w:multiLevelType w:val="multilevel"/>
+    <w:tmpl w:val="C346E882"/>
+    <w:lvl w:ilvl="0">
+      <w:start w:val="3"/>
+      <w:numFmt w:val="decimal"/>
+      <w:lvlText w:val="%1."/>
+      <w:lvlJc w:val="left"/>
+      <w:pPr>
+        <w:ind w:left="450" w:hanging="450"/>
+      </w:pPr>
+      <w:rPr>
+        <w:rFonts w:hint="default"/>
+      </w:rPr>
+    </w:lvl>
+    <w:lvl w:ilvl="1">
+      <w:start w:val="1"/>
+      <w:numFmt w:val="decimal"/>
+      <w:lvlText w:val="%1.%2."/>
+      <w:lvlJc w:val="left"/>
+      <w:pPr>
+        <w:ind w:left="1170" w:hanging="720"/>
+      </w:pPr>
+      <w:rPr>
+        <w:rFonts w:hint="default"/>
+      </w:rPr>
+    </w:lvl>
+    <w:lvl w:ilvl="2">
+      <w:start w:val="1"/>
+      <w:numFmt w:val="decimal"/>
+      <w:lvlText w:val="%1.%2.%3."/>
+      <w:lvlJc w:val="left"/>
+      <w:pPr>
+        <w:ind w:left="1620" w:hanging="720"/>
+      </w:pPr>
+      <w:rPr>
+        <w:rFonts w:hint="default"/>
+      </w:rPr>
+    </w:lvl>
+    <w:lvl w:ilvl="3">
+      <w:start w:val="1"/>
+      <w:numFmt w:val="lowerLetter"/>
+      <w:lvlText w:val="%1.%2.%3.%4."/>
+      <w:lvlJc w:val="left"/>
+      <w:pPr>
+        <w:ind w:left="2430" w:hanging="1080"/>
+      </w:pPr>
+      <w:rPr>
+        <w:rFonts w:hint="default"/>
+      </w:rPr>
+    </w:lvl>
+    <w:lvl w:ilvl="4">
+      <w:start w:val="1"/>
+      <w:numFmt w:val="decimal"/>
+      <w:lvlText w:val="%1.%2.%3.%4.%5."/>
+      <w:lvlJc w:val="left"/>
+      <w:pPr>
+        <w:ind w:left="2880" w:hanging="1080"/>
+      </w:pPr>
+      <w:rPr>
+        <w:rFonts w:hint="default"/>
+      </w:rPr>
+    </w:lvl>
+    <w:lvl w:ilvl="5">
+      <w:start w:val="1"/>
+      <w:numFmt w:val="decimal"/>
+      <w:lvlText w:val="%1.%2.%3.%4.%5.%6."/>
+      <w:lvlJc w:val="left"/>
+      <w:pPr>
+        <w:ind w:left="3690" w:hanging="1440"/>
+      </w:pPr>
+      <w:rPr>
+        <w:rFonts w:hint="default"/>
+      </w:rPr>
+    </w:lvl>
+    <w:lvl w:ilvl="6">
+      <w:start w:val="1"/>
+      <w:numFmt w:val="decimal"/>
+      <w:lvlText w:val="%1.%2.%3.%4.%5.%6.%7."/>
+      <w:lvlJc w:val="left"/>
+      <w:pPr>
+        <w:ind w:left="4500" w:hanging="1800"/>
+      </w:pPr>
+      <w:rPr>
+        <w:rFonts w:hint="default"/>
+      </w:rPr>
+    </w:lvl>
+    <w:lvl w:ilvl="7">
+      <w:start w:val="1"/>
+      <w:numFmt w:val="decimal"/>
+      <w:lvlText w:val="%1.%2.%3.%4.%5.%6.%7.%8."/>
+      <w:lvlJc w:val="left"/>
+      <w:pPr>
+        <w:ind w:left="4950" w:hanging="1800"/>
+      </w:pPr>
+      <w:rPr>
+        <w:rFonts w:hint="default"/>
+      </w:rPr>
+    </w:lvl>
+    <w:lvl w:ilvl="8">
+      <w:start w:val="1"/>
+      <w:numFmt w:val="decimal"/>
+      <w:lvlText w:val="%1.%2.%3.%4.%5.%6.%7.%8.%9."/>
+      <w:lvlJc w:val="left"/>
+      <w:pPr>
+        <w:ind w:left="5760" w:hanging="2160"/>
+      </w:pPr>
+      <w:rPr>
+        <w:rFonts w:hint="default"/>
+      </w:rPr>
+    </w:lvl>
+  </w:abstractNum>
+  <w:abstractNum w:abstractNumId="6" w15:restartNumberingAfterBreak="0">
     <w:nsid w:val="345B47A0"/>
     <w:multiLevelType w:val="multilevel"/>
     <w:tmpl w:val="3B2A0E5C"/>
@@ -6041,7 +11074,7 @@
       </w:rPr>
     </w:lvl>
   </w:abstractNum>
-  <w:abstractNum w:abstractNumId="5" w15:restartNumberingAfterBreak="0">
+  <w:abstractNum w:abstractNumId="7" w15:restartNumberingAfterBreak="0">
     <w:nsid w:val="39A354FB"/>
     <w:multiLevelType w:val="multilevel"/>
     <w:tmpl w:val="C346E882"/>
@@ -6154,7 +11187,7 @@
       </w:rPr>
     </w:lvl>
   </w:abstractNum>
-  <w:abstractNum w:abstractNumId="6" w15:restartNumberingAfterBreak="0">
+  <w:abstractNum w:abstractNumId="8" w15:restartNumberingAfterBreak="0">
     <w:nsid w:val="3D233A2C"/>
     <w:multiLevelType w:val="multilevel"/>
     <w:tmpl w:val="D4E0117A"/>
@@ -6267,7 +11300,7 @@
       </w:rPr>
     </w:lvl>
   </w:abstractNum>
-  <w:abstractNum w:abstractNumId="7" w15:restartNumberingAfterBreak="0">
+  <w:abstractNum w:abstractNumId="9" w15:restartNumberingAfterBreak="0">
     <w:nsid w:val="3E79599E"/>
     <w:multiLevelType w:val="hybridMultilevel"/>
     <w:tmpl w:val="7F160FF6"/>
@@ -6380,7 +11413,7 @@
       </w:rPr>
     </w:lvl>
   </w:abstractNum>
-  <w:abstractNum w:abstractNumId="8" w15:restartNumberingAfterBreak="0">
+  <w:abstractNum w:abstractNumId="10" w15:restartNumberingAfterBreak="0">
     <w:nsid w:val="41D9705A"/>
     <w:multiLevelType w:val="hybridMultilevel"/>
     <w:tmpl w:val="1228CEAE"/>
@@ -6466,7 +11499,7 @@
       </w:pPr>
     </w:lvl>
   </w:abstractNum>
-  <w:abstractNum w:abstractNumId="9" w15:restartNumberingAfterBreak="0">
+  <w:abstractNum w:abstractNumId="11" w15:restartNumberingAfterBreak="0">
     <w:nsid w:val="425030BE"/>
     <w:multiLevelType w:val="multilevel"/>
     <w:tmpl w:val="40EC081C"/>
@@ -6588,7 +11621,7 @@
       </w:rPr>
     </w:lvl>
   </w:abstractNum>
-  <w:abstractNum w:abstractNumId="10" w15:restartNumberingAfterBreak="0">
+  <w:abstractNum w:abstractNumId="12" w15:restartNumberingAfterBreak="0">
     <w:nsid w:val="46F44A16"/>
     <w:multiLevelType w:val="multilevel"/>
     <w:tmpl w:val="70A03436"/>
@@ -6702,7 +11735,7 @@
       </w:rPr>
     </w:lvl>
   </w:abstractNum>
-  <w:abstractNum w:abstractNumId="11" w15:restartNumberingAfterBreak="0">
+  <w:abstractNum w:abstractNumId="13" w15:restartNumberingAfterBreak="0">
     <w:nsid w:val="47403083"/>
     <w:multiLevelType w:val="hybridMultilevel"/>
     <w:tmpl w:val="BAB89446"/>
@@ -6815,7 +11848,7 @@
       </w:rPr>
     </w:lvl>
   </w:abstractNum>
-  <w:abstractNum w:abstractNumId="12" w15:restartNumberingAfterBreak="0">
+  <w:abstractNum w:abstractNumId="14" w15:restartNumberingAfterBreak="0">
     <w:nsid w:val="4FB93317"/>
     <w:multiLevelType w:val="multilevel"/>
     <w:tmpl w:val="691A98A0"/>
@@ -6928,7 +11961,7 @@
       </w:rPr>
     </w:lvl>
   </w:abstractNum>
-  <w:abstractNum w:abstractNumId="13" w15:restartNumberingAfterBreak="0">
+  <w:abstractNum w:abstractNumId="15" w15:restartNumberingAfterBreak="0">
     <w:nsid w:val="624E164A"/>
     <w:multiLevelType w:val="hybridMultilevel"/>
     <w:tmpl w:val="8EFE4170"/>
@@ -7041,7 +12074,7 @@
       </w:rPr>
     </w:lvl>
   </w:abstractNum>
-  <w:abstractNum w:abstractNumId="14" w15:restartNumberingAfterBreak="0">
+  <w:abstractNum w:abstractNumId="16" w15:restartNumberingAfterBreak="0">
     <w:nsid w:val="63D64404"/>
     <w:multiLevelType w:val="hybridMultilevel"/>
     <w:tmpl w:val="E0C2F3B4"/>
@@ -7133,7 +12166,7 @@
       </w:pPr>
     </w:lvl>
   </w:abstractNum>
-  <w:abstractNum w:abstractNumId="15" w15:restartNumberingAfterBreak="0">
+  <w:abstractNum w:abstractNumId="17" w15:restartNumberingAfterBreak="0">
     <w:nsid w:val="6B0569DB"/>
     <w:multiLevelType w:val="hybridMultilevel"/>
     <w:tmpl w:val="6A721A60"/>
@@ -7223,7 +12256,7 @@
       </w:pPr>
     </w:lvl>
   </w:abstractNum>
-  <w:abstractNum w:abstractNumId="16" w15:restartNumberingAfterBreak="0">
+  <w:abstractNum w:abstractNumId="18" w15:restartNumberingAfterBreak="0">
     <w:nsid w:val="7FE00EB4"/>
     <w:multiLevelType w:val="hybridMultilevel"/>
     <w:tmpl w:val="793A1768"/>
@@ -7337,55 +12370,61 @@
     </w:lvl>
   </w:abstractNum>
   <w:num w:numId="1">
+    <w:abstractNumId w:val="6"/>
+  </w:num>
+  <w:num w:numId="2">
+    <w:abstractNumId w:val="16"/>
+  </w:num>
+  <w:num w:numId="3">
+    <w:abstractNumId w:val="1"/>
+  </w:num>
+  <w:num w:numId="4">
+    <w:abstractNumId w:val="12"/>
+  </w:num>
+  <w:num w:numId="5">
+    <w:abstractNumId w:val="3"/>
+  </w:num>
+  <w:num w:numId="6">
+    <w:abstractNumId w:val="8"/>
+  </w:num>
+  <w:num w:numId="7">
+    <w:abstractNumId w:val="7"/>
+  </w:num>
+  <w:num w:numId="8">
     <w:abstractNumId w:val="4"/>
   </w:num>
-  <w:num w:numId="2">
+  <w:num w:numId="9">
+    <w:abstractNumId w:val="15"/>
+  </w:num>
+  <w:num w:numId="10">
+    <w:abstractNumId w:val="9"/>
+  </w:num>
+  <w:num w:numId="11">
+    <w:abstractNumId w:val="17"/>
+  </w:num>
+  <w:num w:numId="12">
+    <w:abstractNumId w:val="2"/>
+  </w:num>
+  <w:num w:numId="13">
+    <w:abstractNumId w:val="11"/>
+  </w:num>
+  <w:num w:numId="14">
     <w:abstractNumId w:val="14"/>
   </w:num>
-  <w:num w:numId="3">
-    <w:abstractNumId w:val="0"/>
-  </w:num>
-  <w:num w:numId="4">
+  <w:num w:numId="15">
     <w:abstractNumId w:val="10"/>
   </w:num>
-  <w:num w:numId="5">
-    <w:abstractNumId w:val="2"/>
+  <w:num w:numId="16">
+    <w:abstractNumId w:val="18"/>
   </w:num>
-  <w:num w:numId="6">
-    <w:abstractNumId w:val="6"/>
+  <w:num w:numId="17">
+    <w:abstractNumId w:val="13"/>
   </w:num>
-  <w:num w:numId="7">
+  <w:num w:numId="18">
     <w:abstractNumId w:val="5"/>
   </w:num>
-  <w:num w:numId="8">
-    <w:abstractNumId w:val="3"/>
-  </w:num>
-  <w:num w:numId="9">
-    <w:abstractNumId w:val="13"/>
-  </w:num>
-  <w:num w:numId="10">
-    <w:abstractNumId w:val="7"/>
-  </w:num>
-  <w:num w:numId="11">
-    <w:abstractNumId w:val="15"/>
-  </w:num>
-  <w:num w:numId="12">
-    <w:abstractNumId w:val="1"/>
-  </w:num>
-  <w:num w:numId="13">
-    <w:abstractNumId w:val="9"/>
-  </w:num>
-  <w:num w:numId="14">
-    <w:abstractNumId w:val="12"/>
-  </w:num>
-  <w:num w:numId="15">
-    <w:abstractNumId w:val="8"/>
-  </w:num>
-  <w:num w:numId="16">
-    <w:abstractNumId w:val="16"/>
-  </w:num>
-  <w:num w:numId="17">
-    <w:abstractNumId w:val="11"/>
+  <w:num w:numId="19">
+    <w:abstractNumId w:val="0"/>
   </w:num>
 </w:numbering>
 </file>
@@ -7948,6 +12987,25 @@
     <w:uiPriority w:val="99"/>
     <w:rsid w:val="00AD2871"/>
   </w:style>
+  <w:style w:type="table" w:styleId="aa">
+    <w:name w:val="Table Grid"/>
+    <w:basedOn w:val="a1"/>
+    <w:uiPriority w:val="39"/>
+    <w:rsid w:val="00405534"/>
+    <w:pPr>
+      <w:spacing w:after="0" w:line="240" w:lineRule="auto"/>
+    </w:pPr>
+    <w:tblPr>
+      <w:tblBorders>
+        <w:top w:val="single" w:sz="4" w:space="0" w:color="auto"/>
+        <w:left w:val="single" w:sz="4" w:space="0" w:color="auto"/>
+        <w:bottom w:val="single" w:sz="4" w:space="0" w:color="auto"/>
+        <w:right w:val="single" w:sz="4" w:space="0" w:color="auto"/>
+        <w:insideH w:val="single" w:sz="4" w:space="0" w:color="auto"/>
+        <w:insideV w:val="single" w:sz="4" w:space="0" w:color="auto"/>
+      </w:tblBorders>
+    </w:tblPr>
+  </w:style>
 </w:styles>
 </file>
 
@@ -8210,4 +13268,16 @@
     </a:ext>
   </a:extLst>
 </a:theme>
+</file>
+
+<file path=customXml/item1.xml><?xml version="1.0" encoding="utf-8"?>
+<b:Sources xmlns:b="http://schemas.openxmlformats.org/officeDocument/2006/bibliography" xmlns="http://schemas.openxmlformats.org/officeDocument/2006/bibliography" SelectedStyle="\APASixthEditionOfficeOnline.xsl" StyleName="APA" Version="6"/>
+</file>
+
+<file path=customXml/itemProps1.xml><?xml version="1.0" encoding="utf-8"?>
+<ds:datastoreItem xmlns:ds="http://schemas.openxmlformats.org/officeDocument/2006/customXml" ds:itemID="{CA0AB089-5D59-4979-9FB6-147FF0DF7806}">
+  <ds:schemaRefs>
+    <ds:schemaRef ds:uri="http://schemas.openxmlformats.org/officeDocument/2006/bibliography"/>
+  </ds:schemaRefs>
+</ds:datastoreItem>
 </file>
--- a/documents/PP/сессия/ОтчетСессия.docx
+++ b/documents/PP/сессия/ОтчетСессия.docx
@@ -2268,7 +2268,39 @@
           <w:sz w:val="28"/>
           <w:szCs w:val="28"/>
         </w:rPr>
-        <w:t>Также имеется проблема со сторон заведений, многие из них все еще предпочитают традиционный подход “ручки и бумаги” при принятии заказов, что значит сотрудникам приходится запоминать клиентов на лицо, а это не гарантирует правильный очередь потребителей(клиентов).</w:t>
+        <w:t>Также имеется проблема со сторон заведений, многие из них все еще предпочитают традиционный подход “ручки и бумаги” при принятии заказов, что значит сотрудникам приходится запоминать клиентов на лицо,</w:t>
+      </w:r>
+      <w:r>
+        <w:rPr>
+          <w:rFonts w:ascii="Times New Roman" w:hAnsi="Times New Roman" w:cs="Times New Roman"/>
+          <w:sz w:val="28"/>
+          <w:szCs w:val="28"/>
+        </w:rPr>
+        <w:t xml:space="preserve"> а это не гарантирует правильной</w:t>
+      </w:r>
+      <w:r>
+        <w:rPr>
+          <w:rFonts w:ascii="Times New Roman" w:hAnsi="Times New Roman" w:cs="Times New Roman"/>
+          <w:sz w:val="28"/>
+          <w:szCs w:val="28"/>
+        </w:rPr>
+        <w:t xml:space="preserve"> очередь </w:t>
+      </w:r>
+      <w:r>
+        <w:rPr>
+          <w:rFonts w:ascii="Times New Roman" w:hAnsi="Times New Roman" w:cs="Times New Roman"/>
+          <w:sz w:val="28"/>
+          <w:szCs w:val="28"/>
+        </w:rPr>
+        <w:t>клиентов</w:t>
+      </w:r>
+      <w:r>
+        <w:rPr>
+          <w:rFonts w:ascii="Times New Roman" w:hAnsi="Times New Roman" w:cs="Times New Roman"/>
+          <w:sz w:val="28"/>
+          <w:szCs w:val="28"/>
+        </w:rPr>
+        <w:t>.</w:t>
       </w:r>
       <w:r>
         <w:rPr>
@@ -2510,7 +2542,15 @@
           <w:sz w:val="28"/>
           <w:szCs w:val="28"/>
         </w:rPr>
-        <w:t xml:space="preserve"> быдл установлено, что клиенты предпочли бы </w:t>
+        <w:t xml:space="preserve"> было</w:t>
+      </w:r>
+      <w:r>
+        <w:rPr>
+          <w:rFonts w:ascii="Times New Roman" w:hAnsi="Times New Roman" w:cs="Times New Roman"/>
+          <w:sz w:val="28"/>
+          <w:szCs w:val="28"/>
+        </w:rPr>
+        <w:t xml:space="preserve"> установлено, что клиенты предпочли бы </w:t>
       </w:r>
       <w:r>
         <w:rPr>
@@ -2775,8 +2815,10 @@
           <w:sz w:val="28"/>
           <w:szCs w:val="28"/>
         </w:rPr>
-        <w:t>Данная модель программы разрабатывается по учебному плану кафедры «ПОКС».</w:t>
-      </w:r>
+        <w:t>Учитывая вышесказанные проблемы и недостатки аналогичных систем можно отметить актуальность разработки данного ПО.</w:t>
+      </w:r>
+      <w:bookmarkStart w:id="0" w:name="_GoBack"/>
+      <w:bookmarkEnd w:id="0"/>
     </w:p>
     <w:p>
       <w:pPr>
@@ -3647,14 +3689,21 @@
           <w:szCs w:val="28"/>
           <w:lang w:val="en-US"/>
         </w:rPr>
-        <w:t xml:space="preserve">IDEF0 </w:t>
+        <w:t>IDEF</w:t>
       </w:r>
       <w:r>
         <w:rPr>
           <w:rFonts w:ascii="Times New Roman" w:hAnsi="Times New Roman" w:cs="Times New Roman"/>
           <w:sz w:val="24"/>
           <w:szCs w:val="28"/>
-          <w:lang w:val="en-US"/>
+        </w:rPr>
+        <w:t xml:space="preserve">0 </w:t>
+      </w:r>
+      <w:r>
+        <w:rPr>
+          <w:rFonts w:ascii="Times New Roman" w:hAnsi="Times New Roman" w:cs="Times New Roman"/>
+          <w:sz w:val="24"/>
+          <w:szCs w:val="28"/>
         </w:rPr>
         <w:t>–</w:t>
       </w:r>
@@ -4623,16 +4672,7 @@
           <w:sz w:val="32"/>
           <w:szCs w:val="28"/>
         </w:rPr>
-        <w:t>Таблица 2</w:t>
-      </w:r>
-      <w:r>
-        <w:rPr>
-          <w:rFonts w:ascii="Times New Roman" w:hAnsi="Times New Roman" w:cs="Times New Roman"/>
-          <w:b/>
-          <w:sz w:val="32"/>
-          <w:szCs w:val="28"/>
-        </w:rPr>
-        <w:t>.</w:t>
+        <w:t>Таблица 2.</w:t>
       </w:r>
     </w:p>
     <w:tbl>
@@ -4974,16 +5014,7 @@
           <w:sz w:val="32"/>
           <w:szCs w:val="28"/>
         </w:rPr>
-        <w:t>Таблица 3</w:t>
-      </w:r>
-      <w:r>
-        <w:rPr>
-          <w:rFonts w:ascii="Times New Roman" w:hAnsi="Times New Roman" w:cs="Times New Roman"/>
-          <w:b/>
-          <w:sz w:val="32"/>
-          <w:szCs w:val="28"/>
-        </w:rPr>
-        <w:t xml:space="preserve">. </w:t>
+        <w:t xml:space="preserve">Таблица 3. </w:t>
       </w:r>
       <w:r>
         <w:rPr>
@@ -6147,16 +6178,7 @@
           <w:sz w:val="32"/>
           <w:szCs w:val="28"/>
         </w:rPr>
-        <w:t>Таблица 5</w:t>
-      </w:r>
-      <w:r>
-        <w:rPr>
-          <w:rFonts w:ascii="Times New Roman" w:hAnsi="Times New Roman" w:cs="Times New Roman"/>
-          <w:b/>
-          <w:sz w:val="32"/>
-          <w:szCs w:val="28"/>
-        </w:rPr>
-        <w:t xml:space="preserve">. </w:t>
+        <w:t xml:space="preserve">Таблица 5. </w:t>
       </w:r>
       <w:r>
         <w:rPr>
@@ -7335,16 +7357,7 @@
           <w:sz w:val="32"/>
           <w:szCs w:val="28"/>
         </w:rPr>
-        <w:t>Таблица 6</w:t>
-      </w:r>
-      <w:r>
-        <w:rPr>
-          <w:rFonts w:ascii="Times New Roman" w:hAnsi="Times New Roman" w:cs="Times New Roman"/>
-          <w:b/>
-          <w:sz w:val="32"/>
-          <w:szCs w:val="28"/>
-        </w:rPr>
-        <w:t xml:space="preserve">. </w:t>
+        <w:t xml:space="preserve">Таблица 6. </w:t>
       </w:r>
       <w:r>
         <w:rPr>
@@ -8156,7 +8169,15 @@
                 <w:szCs w:val="28"/>
                 <w:lang w:val="en-US"/>
               </w:rPr>
-              <w:t>login-</w:t>
+              <w:t>login</w:t>
+            </w:r>
+            <w:r>
+              <w:rPr>
+                <w:rFonts w:ascii="Times New Roman" w:hAnsi="Times New Roman" w:cs="Times New Roman"/>
+                <w:sz w:val="24"/>
+                <w:szCs w:val="28"/>
+              </w:rPr>
+              <w:t>-</w:t>
             </w:r>
             <w:r>
               <w:rPr>
@@ -8184,7 +8205,15 @@
                 <w:szCs w:val="28"/>
                 <w:lang w:val="en-US"/>
               </w:rPr>
-              <w:t>password-</w:t>
+              <w:t>password</w:t>
+            </w:r>
+            <w:r>
+              <w:rPr>
+                <w:rFonts w:ascii="Times New Roman" w:hAnsi="Times New Roman" w:cs="Times New Roman"/>
+                <w:sz w:val="24"/>
+                <w:szCs w:val="28"/>
+              </w:rPr>
+              <w:t>-</w:t>
             </w:r>
             <w:r>
               <w:rPr>
@@ -8449,31 +8478,7 @@
                 <w:sz w:val="24"/>
                 <w:szCs w:val="28"/>
               </w:rPr>
-              <w:t xml:space="preserve">-местоположение </w:t>
-            </w:r>
-            <w:r>
-              <w:rPr>
-                <w:rFonts w:ascii="Times New Roman" w:hAnsi="Times New Roman" w:cs="Times New Roman"/>
-                <w:sz w:val="24"/>
-                <w:szCs w:val="28"/>
-              </w:rPr>
-              <w:t>филиала</w:t>
-            </w:r>
-            <w:r>
-              <w:rPr>
-                <w:rFonts w:ascii="Times New Roman" w:hAnsi="Times New Roman" w:cs="Times New Roman"/>
-                <w:sz w:val="24"/>
-                <w:szCs w:val="28"/>
-              </w:rPr>
-              <w:t>, для карты</w:t>
-            </w:r>
-            <w:r>
-              <w:rPr>
-                <w:rFonts w:ascii="Times New Roman" w:hAnsi="Times New Roman" w:cs="Times New Roman"/>
-                <w:sz w:val="24"/>
-                <w:szCs w:val="28"/>
-              </w:rPr>
-              <w:t>.</w:t>
+              <w:t>-местоположение филиала, для карты.</w:t>
             </w:r>
           </w:p>
           <w:p>
@@ -8646,18 +8651,42 @@
                 <w:rFonts w:ascii="Times New Roman" w:hAnsi="Times New Roman" w:cs="Times New Roman"/>
                 <w:sz w:val="24"/>
                 <w:szCs w:val="28"/>
+              </w:rPr>
+            </w:pPr>
+            <w:r>
+              <w:rPr>
+                <w:rFonts w:ascii="Times New Roman" w:hAnsi="Times New Roman" w:cs="Times New Roman"/>
+                <w:b/>
+                <w:sz w:val="24"/>
+                <w:szCs w:val="28"/>
                 <w:lang w:val="en-US"/>
               </w:rPr>
-            </w:pPr>
-            <w:r>
-              <w:rPr>
-                <w:rFonts w:ascii="Times New Roman" w:hAnsi="Times New Roman" w:cs="Times New Roman"/>
-                <w:b/>
+              <w:t>id</w:t>
+            </w:r>
+            <w:r>
+              <w:rPr>
+                <w:rFonts w:ascii="Times New Roman" w:hAnsi="Times New Roman" w:cs="Times New Roman"/>
+                <w:sz w:val="24"/>
+                <w:szCs w:val="28"/>
+              </w:rPr>
+              <w:t>_</w:t>
+            </w:r>
+            <w:r>
+              <w:rPr>
+                <w:rFonts w:ascii="Times New Roman" w:hAnsi="Times New Roman" w:cs="Times New Roman"/>
                 <w:sz w:val="24"/>
                 <w:szCs w:val="28"/>
                 <w:lang w:val="en-US"/>
               </w:rPr>
-              <w:t>id</w:t>
+              <w:t>category</w:t>
+            </w:r>
+            <w:r>
+              <w:rPr>
+                <w:rFonts w:ascii="Times New Roman" w:hAnsi="Times New Roman" w:cs="Times New Roman"/>
+                <w:sz w:val="24"/>
+                <w:szCs w:val="28"/>
+              </w:rPr>
+              <w:t>_</w:t>
             </w:r>
             <w:r>
               <w:rPr>
@@ -8666,7 +8695,15 @@
                 <w:szCs w:val="28"/>
                 <w:lang w:val="en-US"/>
               </w:rPr>
-              <w:t>_category_assortment-</w:t>
+              <w:t>assortment</w:t>
+            </w:r>
+            <w:r>
+              <w:rPr>
+                <w:rFonts w:ascii="Times New Roman" w:hAnsi="Times New Roman" w:cs="Times New Roman"/>
+                <w:sz w:val="24"/>
+                <w:szCs w:val="28"/>
+              </w:rPr>
+              <w:t>-</w:t>
             </w:r>
             <w:r>
               <w:rPr>
@@ -8681,17 +8718,84 @@
                 <w:rFonts w:ascii="Times New Roman" w:hAnsi="Times New Roman" w:cs="Times New Roman"/>
                 <w:sz w:val="24"/>
                 <w:szCs w:val="28"/>
+              </w:rPr>
+              <w:t xml:space="preserve"> </w:t>
+            </w:r>
+            <w:r>
+              <w:rPr>
+                <w:rFonts w:ascii="Times New Roman" w:hAnsi="Times New Roman" w:cs="Times New Roman"/>
+                <w:sz w:val="24"/>
+                <w:szCs w:val="28"/>
+              </w:rPr>
+              <w:t>ключ</w:t>
+            </w:r>
+            <w:r>
+              <w:rPr>
+                <w:rFonts w:ascii="Times New Roman" w:hAnsi="Times New Roman" w:cs="Times New Roman"/>
+                <w:sz w:val="24"/>
+                <w:szCs w:val="28"/>
+              </w:rPr>
+              <w:t xml:space="preserve">, </w:t>
+            </w:r>
+            <w:r>
+              <w:rPr>
+                <w:rFonts w:ascii="Times New Roman" w:hAnsi="Times New Roman" w:cs="Times New Roman"/>
+                <w:sz w:val="24"/>
+                <w:szCs w:val="28"/>
+              </w:rPr>
+              <w:t>код</w:t>
+            </w:r>
+            <w:r>
+              <w:rPr>
+                <w:rFonts w:ascii="Times New Roman" w:hAnsi="Times New Roman" w:cs="Times New Roman"/>
+                <w:sz w:val="24"/>
+                <w:szCs w:val="28"/>
+              </w:rPr>
+              <w:t xml:space="preserve"> </w:t>
+            </w:r>
+            <w:r>
+              <w:rPr>
+                <w:rFonts w:ascii="Times New Roman" w:hAnsi="Times New Roman" w:cs="Times New Roman"/>
+                <w:sz w:val="24"/>
+                <w:szCs w:val="28"/>
+              </w:rPr>
+              <w:t>категория</w:t>
+            </w:r>
+            <w:r>
+              <w:rPr>
+                <w:rFonts w:ascii="Times New Roman" w:hAnsi="Times New Roman" w:cs="Times New Roman"/>
+                <w:sz w:val="24"/>
+                <w:szCs w:val="28"/>
+              </w:rPr>
+              <w:t>.</w:t>
+            </w:r>
+          </w:p>
+          <w:p>
+            <w:pPr>
+              <w:pStyle w:val="a5"/>
+              <w:ind w:left="0"/>
+              <w:rPr>
+                <w:rFonts w:ascii="Times New Roman" w:hAnsi="Times New Roman" w:cs="Times New Roman"/>
+                <w:sz w:val="24"/>
+                <w:szCs w:val="28"/>
+              </w:rPr>
+            </w:pPr>
+            <w:r>
+              <w:rPr>
+                <w:rFonts w:ascii="Times New Roman" w:hAnsi="Times New Roman" w:cs="Times New Roman"/>
+                <w:sz w:val="24"/>
+                <w:szCs w:val="28"/>
                 <w:lang w:val="en-US"/>
               </w:rPr>
-              <w:t xml:space="preserve"> </w:t>
-            </w:r>
-            <w:r>
-              <w:rPr>
-                <w:rFonts w:ascii="Times New Roman" w:hAnsi="Times New Roman" w:cs="Times New Roman"/>
-                <w:sz w:val="24"/>
-                <w:szCs w:val="28"/>
-              </w:rPr>
-              <w:t>ключ</w:t>
+              <w:t>title</w:t>
+            </w:r>
+            <w:r>
+              <w:rPr>
+                <w:rFonts w:ascii="Times New Roman" w:hAnsi="Times New Roman" w:cs="Times New Roman"/>
+                <w:sz w:val="24"/>
+                <w:szCs w:val="28"/>
+              </w:rPr>
+              <w:t>_</w:t>
             </w:r>
             <w:r>
               <w:rPr>
@@ -8700,61 +8804,15 @@
                 <w:szCs w:val="28"/>
                 <w:lang w:val="en-US"/>
               </w:rPr>
-              <w:t xml:space="preserve">, </w:t>
-            </w:r>
-            <w:r>
-              <w:rPr>
-                <w:rFonts w:ascii="Times New Roman" w:hAnsi="Times New Roman" w:cs="Times New Roman"/>
-                <w:sz w:val="24"/>
-                <w:szCs w:val="28"/>
-              </w:rPr>
-              <w:t>код</w:t>
-            </w:r>
-            <w:r>
-              <w:rPr>
-                <w:rFonts w:ascii="Times New Roman" w:hAnsi="Times New Roman" w:cs="Times New Roman"/>
-                <w:sz w:val="24"/>
-                <w:szCs w:val="28"/>
-                <w:lang w:val="en-US"/>
-              </w:rPr>
-              <w:t xml:space="preserve"> </w:t>
-            </w:r>
-            <w:r>
-              <w:rPr>
-                <w:rFonts w:ascii="Times New Roman" w:hAnsi="Times New Roman" w:cs="Times New Roman"/>
-                <w:sz w:val="24"/>
-                <w:szCs w:val="28"/>
-              </w:rPr>
-              <w:t>категория</w:t>
-            </w:r>
-            <w:r>
-              <w:rPr>
-                <w:rFonts w:ascii="Times New Roman" w:hAnsi="Times New Roman" w:cs="Times New Roman"/>
-                <w:sz w:val="24"/>
-                <w:szCs w:val="28"/>
-                <w:lang w:val="en-US"/>
-              </w:rPr>
-              <w:t>.</w:t>
-            </w:r>
-          </w:p>
-          <w:p>
-            <w:pPr>
-              <w:pStyle w:val="a5"/>
-              <w:ind w:left="0"/>
-              <w:rPr>
-                <w:rFonts w:ascii="Times New Roman" w:hAnsi="Times New Roman" w:cs="Times New Roman"/>
-                <w:sz w:val="24"/>
-                <w:szCs w:val="28"/>
-              </w:rPr>
-            </w:pPr>
-            <w:r>
-              <w:rPr>
-                <w:rFonts w:ascii="Times New Roman" w:hAnsi="Times New Roman" w:cs="Times New Roman"/>
-                <w:sz w:val="24"/>
-                <w:szCs w:val="28"/>
-                <w:lang w:val="en-US"/>
-              </w:rPr>
-              <w:t>title_category-</w:t>
+              <w:t>category</w:t>
+            </w:r>
+            <w:r>
+              <w:rPr>
+                <w:rFonts w:ascii="Times New Roman" w:hAnsi="Times New Roman" w:cs="Times New Roman"/>
+                <w:sz w:val="24"/>
+                <w:szCs w:val="28"/>
+              </w:rPr>
+              <w:t>-</w:t>
             </w:r>
             <w:r>
               <w:rPr>
@@ -9230,15 +9288,16 @@
                 <w:rFonts w:ascii="Times New Roman" w:hAnsi="Times New Roman" w:cs="Times New Roman"/>
                 <w:sz w:val="24"/>
                 <w:szCs w:val="28"/>
-              </w:rPr>
-            </w:pPr>
-            <w:r>
-              <w:rPr>
-                <w:rFonts w:ascii="Times New Roman" w:hAnsi="Times New Roman" w:cs="Times New Roman"/>
-                <w:sz w:val="24"/>
-                <w:szCs w:val="28"/>
                 <w:lang w:val="en-US"/>
               </w:rPr>
+            </w:pPr>
+            <w:r>
+              <w:rPr>
+                <w:rFonts w:ascii="Times New Roman" w:hAnsi="Times New Roman" w:cs="Times New Roman"/>
+                <w:sz w:val="24"/>
+                <w:szCs w:val="28"/>
+                <w:lang w:val="en-US"/>
+              </w:rPr>
               <w:t xml:space="preserve">id-cuisine: </w:t>
             </w:r>
             <w:r>
@@ -9247,7 +9306,24 @@
                 <w:sz w:val="24"/>
                 <w:szCs w:val="28"/>
               </w:rPr>
-              <w:t>Код кухни</w:t>
+              <w:t>Код</w:t>
+            </w:r>
+            <w:r>
+              <w:rPr>
+                <w:rFonts w:ascii="Times New Roman" w:hAnsi="Times New Roman" w:cs="Times New Roman"/>
+                <w:sz w:val="24"/>
+                <w:szCs w:val="28"/>
+                <w:lang w:val="en-US"/>
+              </w:rPr>
+              <w:t xml:space="preserve"> </w:t>
+            </w:r>
+            <w:r>
+              <w:rPr>
+                <w:rFonts w:ascii="Times New Roman" w:hAnsi="Times New Roman" w:cs="Times New Roman"/>
+                <w:sz w:val="24"/>
+                <w:szCs w:val="28"/>
+              </w:rPr>
+              <w:t>кухни</w:t>
             </w:r>
           </w:p>
         </w:tc>
@@ -9580,7 +9656,7 @@
           <v:shape id="_x0000_i1025" type="#_x0000_t75" style="width:498pt;height:475.5pt" o:ole="">
             <v:imagedata r:id="rId12" o:title=""/>
           </v:shape>
-          <o:OLEObject Type="Embed" ProgID="Visio.Drawing.15" ShapeID="_x0000_i1025" DrawAspect="Content" ObjectID="_1589141097" r:id="rId13"/>
+          <o:OLEObject Type="Embed" ProgID="Visio.Drawing.15" ShapeID="_x0000_i1025" DrawAspect="Content" ObjectID="_1589142952" r:id="rId13"/>
         </w:object>
       </w:r>
     </w:p>
@@ -10153,7 +10229,7 @@
           <v:shape id="_x0000_i1026" type="#_x0000_t75" style="width:467.25pt;height:351.75pt" o:ole="">
             <v:imagedata r:id="rId19" o:title=""/>
           </v:shape>
-          <o:OLEObject Type="Embed" ProgID="Visio.Drawing.15" ShapeID="_x0000_i1026" DrawAspect="Content" ObjectID="_1589141098" r:id="rId20"/>
+          <o:OLEObject Type="Embed" ProgID="Visio.Drawing.15" ShapeID="_x0000_i1026" DrawAspect="Content" ObjectID="_1589142953" r:id="rId20"/>
         </w:object>
       </w:r>
     </w:p>
@@ -10174,10 +10250,22 @@
           <w:rFonts w:ascii="Times New Roman" w:hAnsi="Times New Roman" w:cs="Times New Roman"/>
           <w:sz w:val="24"/>
         </w:rPr>
-        <w:t>Рис.8 диаграмма последовательности</w:t>
-      </w:r>
-      <w:bookmarkStart w:id="0" w:name="_GoBack"/>
-      <w:bookmarkEnd w:id="0"/>
+        <w:t>Рис.8 Д</w:t>
+      </w:r>
+      <w:r>
+        <w:rPr>
+          <w:rFonts w:ascii="Times New Roman" w:hAnsi="Times New Roman" w:cs="Times New Roman"/>
+          <w:sz w:val="24"/>
+        </w:rPr>
+        <w:t>иаграмма последовательности</w:t>
+      </w:r>
+      <w:r>
+        <w:rPr>
+          <w:rFonts w:ascii="Times New Roman" w:hAnsi="Times New Roman" w:cs="Times New Roman"/>
+          <w:sz w:val="24"/>
+        </w:rPr>
+        <w:t xml:space="preserve"> заказ ассортимента</w:t>
+      </w:r>
     </w:p>
     <w:sectPr>
       <w:pgSz w:w="11906" w:h="16838"/>
@@ -13275,7 +13363,7 @@
 </file>
 
 <file path=customXml/itemProps1.xml><?xml version="1.0" encoding="utf-8"?>
-<ds:datastoreItem xmlns:ds="http://schemas.openxmlformats.org/officeDocument/2006/customXml" ds:itemID="{CA0AB089-5D59-4979-9FB6-147FF0DF7806}">
+<ds:datastoreItem xmlns:ds="http://schemas.openxmlformats.org/officeDocument/2006/customXml" ds:itemID="{2B962091-1807-476A-BF31-64FD05D373E9}">
   <ds:schemaRefs>
     <ds:schemaRef ds:uri="http://schemas.openxmlformats.org/officeDocument/2006/bibliography"/>
   </ds:schemaRefs>
